--- a/doc/quickstart_guide.docx
+++ b/doc/quickstart_guide.docx
@@ -4,7 +4,6 @@
   <w:body>
     <w:p>
       <w:pPr>
-        <w:widowControl w:val="false"/>
         <w:suppressAutoHyphens w:val="true"/>
         <w:spacing w:before="0" w:after="200" w:line="276"/>
         <w:ind w:right="0" w:left="0" w:firstLine="0"/>
@@ -22,7 +21,6 @@
     </w:p>
     <w:p>
       <w:pPr>
-        <w:widowControl w:val="false"/>
         <w:suppressAutoHyphens w:val="true"/>
         <w:spacing w:before="0" w:after="200" w:line="276"/>
         <w:ind w:right="0" w:left="0" w:firstLine="0"/>
@@ -40,7 +38,6 @@
     </w:p>
     <w:p>
       <w:pPr>
-        <w:widowControl w:val="false"/>
         <w:suppressAutoHyphens w:val="true"/>
         <w:spacing w:before="0" w:after="200" w:line="276"/>
         <w:ind w:right="0" w:left="0" w:firstLine="0"/>
@@ -58,7 +55,6 @@
     </w:p>
     <w:p>
       <w:pPr>
-        <w:widowControl w:val="false"/>
         <w:suppressAutoHyphens w:val="true"/>
         <w:spacing w:before="0" w:after="200" w:line="276"/>
         <w:ind w:right="0" w:left="0" w:firstLine="0"/>
@@ -76,7 +72,6 @@
     </w:p>
     <w:p>
       <w:pPr>
-        <w:widowControl w:val="false"/>
         <w:suppressAutoHyphens w:val="true"/>
         <w:spacing w:before="0" w:after="200" w:line="276"/>
         <w:ind w:right="0" w:left="0" w:firstLine="0"/>
@@ -94,7 +89,6 @@
     </w:p>
     <w:p>
       <w:pPr>
-        <w:widowControl w:val="false"/>
         <w:suppressAutoHyphens w:val="true"/>
         <w:spacing w:before="0" w:after="200" w:line="276"/>
         <w:ind w:right="0" w:left="0" w:firstLine="0"/>
@@ -112,7 +106,6 @@
     </w:p>
     <w:p>
       <w:pPr>
-        <w:widowControl w:val="false"/>
         <w:suppressAutoHyphens w:val="true"/>
         <w:spacing w:before="0" w:after="200" w:line="276"/>
         <w:ind w:right="0" w:left="0" w:firstLine="0"/>
@@ -130,7 +123,6 @@
     </w:p>
     <w:p>
       <w:pPr>
-        <w:widowControl w:val="false"/>
         <w:suppressAutoHyphens w:val="true"/>
         <w:spacing w:before="0" w:after="200" w:line="276"/>
         <w:ind w:right="0" w:left="0" w:firstLine="0"/>
@@ -148,7 +140,6 @@
     </w:p>
     <w:p>
       <w:pPr>
-        <w:widowControl w:val="false"/>
         <w:suppressAutoHyphens w:val="true"/>
         <w:spacing w:before="0" w:after="200" w:line="276"/>
         <w:ind w:right="0" w:left="0" w:firstLine="0"/>
@@ -166,7 +157,6 @@
     </w:p>
     <w:p>
       <w:pPr>
-        <w:widowControl w:val="false"/>
         <w:suppressAutoHyphens w:val="true"/>
         <w:spacing w:before="0" w:after="200" w:line="276"/>
         <w:ind w:right="0" w:left="0" w:firstLine="0"/>
@@ -184,7 +174,6 @@
     </w:p>
     <w:p>
       <w:pPr>
-        <w:widowControl w:val="false"/>
         <w:suppressAutoHyphens w:val="true"/>
         <w:spacing w:before="0" w:after="200" w:line="276"/>
         <w:ind w:right="0" w:left="0" w:firstLine="0"/>
@@ -214,7 +203,6 @@
     </w:p>
     <w:p>
       <w:pPr>
-        <w:widowControl w:val="false"/>
         <w:suppressAutoHyphens w:val="true"/>
         <w:spacing w:before="0" w:after="200" w:line="276"/>
         <w:ind w:right="0" w:left="0" w:firstLine="0"/>
@@ -242,7 +230,6 @@
     </w:p>
     <w:p>
       <w:pPr>
-        <w:widowControl w:val="false"/>
         <w:suppressAutoHyphens w:val="true"/>
         <w:spacing w:before="0" w:after="200" w:line="276"/>
         <w:ind w:right="0" w:left="0" w:firstLine="0"/>
@@ -259,7 +246,6 @@
     </w:p>
     <w:p>
       <w:pPr>
-        <w:widowControl w:val="false"/>
         <w:suppressAutoHyphens w:val="true"/>
         <w:spacing w:before="0" w:after="200" w:line="276"/>
         <w:ind w:right="0" w:left="0" w:firstLine="0"/>
@@ -287,7 +273,6 @@
     </w:p>
     <w:p>
       <w:pPr>
-        <w:widowControl w:val="false"/>
         <w:suppressAutoHyphens w:val="true"/>
         <w:spacing w:before="0" w:after="200" w:line="276"/>
         <w:ind w:right="0" w:left="0" w:firstLine="0"/>
@@ -307,7 +292,6 @@
       <w:pPr>
         <w:keepNext w:val="true"/>
         <w:keepLines w:val="true"/>
-        <w:widowControl w:val="false"/>
         <w:numPr>
           <w:ilvl w:val="0"/>
           <w:numId w:val="3"/>
@@ -341,24 +325,22 @@
     </w:p>
     <w:p>
       <w:pPr>
-        <w:widowControl w:val="false"/>
-        <w:suppressAutoHyphens w:val="true"/>
-        <w:spacing w:before="0" w:after="200" w:line="276"/>
-        <w:ind w:right="0" w:left="0" w:firstLine="0"/>
-        <w:jc w:val="left"/>
-        <w:rPr>
-          <w:rFonts w:ascii="Calibri" w:hAnsi="Calibri" w:cs="Calibri" w:eastAsia="Calibri"/>
-          <w:color w:val="auto"/>
-          <w:spacing w:val="0"/>
-          <w:position w:val="0"/>
-          <w:sz w:val="24"/>
-          <w:shd w:fill="auto" w:val="clear"/>
-        </w:rPr>
-      </w:pPr>
-    </w:p>
-    <w:p>
-      <w:pPr>
-        <w:widowControl w:val="false"/>
+        <w:suppressAutoHyphens w:val="true"/>
+        <w:spacing w:before="0" w:after="200" w:line="276"/>
+        <w:ind w:right="0" w:left="0" w:firstLine="0"/>
+        <w:jc w:val="left"/>
+        <w:rPr>
+          <w:rFonts w:ascii="Calibri" w:hAnsi="Calibri" w:cs="Calibri" w:eastAsia="Calibri"/>
+          <w:color w:val="auto"/>
+          <w:spacing w:val="0"/>
+          <w:position w:val="0"/>
+          <w:sz w:val="24"/>
+          <w:shd w:fill="auto" w:val="clear"/>
+        </w:rPr>
+      </w:pPr>
+    </w:p>
+    <w:p>
+      <w:pPr>
         <w:suppressAutoHyphens w:val="true"/>
         <w:spacing w:before="0" w:after="200" w:line="276"/>
         <w:ind w:right="0" w:left="0" w:firstLine="0"/>
@@ -386,7 +368,6 @@
     </w:p>
     <w:p>
       <w:pPr>
-        <w:widowControl w:val="false"/>
         <w:suppressAutoHyphens w:val="true"/>
         <w:spacing w:before="0" w:after="200" w:line="276"/>
         <w:ind w:right="0" w:left="0" w:firstLine="0"/>
@@ -414,7 +395,6 @@
     </w:p>
     <w:p>
       <w:pPr>
-        <w:widowControl w:val="false"/>
         <w:suppressAutoHyphens w:val="true"/>
         <w:spacing w:before="0" w:after="200" w:line="276"/>
         <w:ind w:right="0" w:left="0" w:firstLine="0"/>
@@ -433,7 +413,6 @@
       <w:pPr>
         <w:keepNext w:val="true"/>
         <w:keepLines w:val="true"/>
-        <w:widowControl w:val="false"/>
         <w:numPr>
           <w:ilvl w:val="0"/>
           <w:numId w:val="5"/>
@@ -467,24 +446,22 @@
     </w:p>
     <w:p>
       <w:pPr>
-        <w:widowControl w:val="false"/>
-        <w:suppressAutoHyphens w:val="true"/>
-        <w:spacing w:before="0" w:after="200" w:line="276"/>
-        <w:ind w:right="0" w:left="0" w:firstLine="0"/>
-        <w:jc w:val="left"/>
-        <w:rPr>
-          <w:rFonts w:ascii="Calibri" w:hAnsi="Calibri" w:cs="Calibri" w:eastAsia="Calibri"/>
-          <w:color w:val="auto"/>
-          <w:spacing w:val="0"/>
-          <w:position w:val="0"/>
-          <w:sz w:val="24"/>
-          <w:shd w:fill="auto" w:val="clear"/>
-        </w:rPr>
-      </w:pPr>
-    </w:p>
-    <w:p>
-      <w:pPr>
-        <w:widowControl w:val="false"/>
+        <w:suppressAutoHyphens w:val="true"/>
+        <w:spacing w:before="0" w:after="200" w:line="276"/>
+        <w:ind w:right="0" w:left="0" w:firstLine="0"/>
+        <w:jc w:val="left"/>
+        <w:rPr>
+          <w:rFonts w:ascii="Calibri" w:hAnsi="Calibri" w:cs="Calibri" w:eastAsia="Calibri"/>
+          <w:color w:val="auto"/>
+          <w:spacing w:val="0"/>
+          <w:position w:val="0"/>
+          <w:sz w:val="24"/>
+          <w:shd w:fill="auto" w:val="clear"/>
+        </w:rPr>
+      </w:pPr>
+    </w:p>
+    <w:p>
+      <w:pPr>
         <w:suppressAutoHyphens w:val="true"/>
         <w:spacing w:before="0" w:after="200" w:line="276"/>
         <w:ind w:right="0" w:left="0" w:firstLine="0"/>
@@ -537,7 +514,6 @@
     </w:p>
     <w:p>
       <w:pPr>
-        <w:widowControl w:val="false"/>
         <w:suppressAutoHyphens w:val="true"/>
         <w:spacing w:before="0" w:after="200" w:line="276"/>
         <w:ind w:right="0" w:left="0" w:firstLine="0"/>
@@ -565,7 +541,6 @@
     </w:p>
     <w:p>
       <w:pPr>
-        <w:widowControl w:val="false"/>
         <w:suppressAutoHyphens w:val="true"/>
         <w:spacing w:before="0" w:after="200" w:line="276"/>
         <w:ind w:right="0" w:left="0" w:firstLine="0"/>
@@ -585,7 +560,6 @@
       <w:pPr>
         <w:keepNext w:val="true"/>
         <w:keepLines w:val="true"/>
-        <w:widowControl w:val="false"/>
         <w:numPr>
           <w:ilvl w:val="0"/>
           <w:numId w:val="7"/>
@@ -619,7 +593,6 @@
     </w:p>
     <w:p>
       <w:pPr>
-        <w:widowControl w:val="false"/>
         <w:suppressAutoHyphens w:val="true"/>
         <w:spacing w:before="0" w:after="200" w:line="276"/>
         <w:ind w:right="0" w:left="0" w:firstLine="0"/>
@@ -637,7 +610,6 @@
     </w:p>
     <w:p>
       <w:pPr>
-        <w:widowControl w:val="false"/>
         <w:suppressAutoHyphens w:val="true"/>
         <w:spacing w:before="0" w:after="200" w:line="276"/>
         <w:ind w:right="0" w:left="0" w:firstLine="0"/>
@@ -667,7 +639,6 @@
     </w:p>
     <w:p>
       <w:pPr>
-        <w:widowControl w:val="false"/>
         <w:suppressAutoHyphens w:val="true"/>
         <w:spacing w:before="0" w:after="200" w:line="276"/>
         <w:ind w:right="0" w:left="0" w:firstLine="0"/>
@@ -695,7 +666,6 @@
     </w:p>
     <w:p>
       <w:pPr>
-        <w:widowControl w:val="false"/>
         <w:suppressAutoHyphens w:val="true"/>
         <w:spacing w:before="0" w:after="200" w:line="276"/>
         <w:ind w:right="0" w:left="0" w:firstLine="0"/>
@@ -725,7 +695,6 @@
     </w:p>
     <w:p>
       <w:pPr>
-        <w:widowControl w:val="false"/>
         <w:suppressAutoHyphens w:val="true"/>
         <w:spacing w:before="0" w:after="200" w:line="276"/>
         <w:ind w:right="0" w:left="0" w:firstLine="0"/>
@@ -753,7 +722,6 @@
     </w:p>
     <w:p>
       <w:pPr>
-        <w:widowControl w:val="false"/>
         <w:suppressAutoHyphens w:val="true"/>
         <w:spacing w:before="0" w:after="200" w:line="276"/>
         <w:ind w:right="0" w:left="0" w:firstLine="0"/>
@@ -783,7 +751,6 @@
     </w:p>
     <w:p>
       <w:pPr>
-        <w:widowControl w:val="false"/>
         <w:suppressAutoHyphens w:val="true"/>
         <w:spacing w:before="0" w:after="200" w:line="276"/>
         <w:ind w:right="0" w:left="0" w:firstLine="0"/>
@@ -806,12 +773,67 @@
           <w:sz w:val="24"/>
           <w:shd w:fill="auto" w:val="clear"/>
         </w:rPr>
-        <w:t xml:space="preserve">A physics shape is a geometrical object. It extends a collision shape so it also contains physical properties such as density, friction, and restitution. </w:t>
+        <w:t xml:space="preserve">A physics shape is a geometrical object. It is used for collision detection. </w:t>
       </w:r>
     </w:p>
     <w:p>
       <w:pPr>
-        <w:widowControl w:val="false"/>
+        <w:suppressAutoHyphens w:val="true"/>
+        <w:spacing w:before="0" w:after="200" w:line="276"/>
+        <w:ind w:right="0" w:left="0" w:firstLine="0"/>
+        <w:jc w:val="left"/>
+        <w:rPr>
+          <w:rFonts w:ascii="Calibri" w:hAnsi="Calibri" w:cs="Calibri" w:eastAsia="Calibri"/>
+          <w:b/>
+          <w:color w:val="auto"/>
+          <w:spacing w:val="0"/>
+          <w:position w:val="0"/>
+          <w:sz w:val="24"/>
+          <w:shd w:fill="auto" w:val="clear"/>
+        </w:rPr>
+      </w:pPr>
+      <w:r>
+        <w:rPr>
+          <w:rFonts w:ascii="Calibri" w:hAnsi="Calibri" w:cs="Calibri" w:eastAsia="Calibri"/>
+          <w:b/>
+          <w:color w:val="auto"/>
+          <w:spacing w:val="0"/>
+          <w:position w:val="0"/>
+          <w:sz w:val="24"/>
+          <w:shd w:fill="auto" w:val="clear"/>
+        </w:rPr>
+        <w:t xml:space="preserve">Fixture</w:t>
+      </w:r>
+    </w:p>
+    <w:p>
+      <w:pPr>
+        <w:suppressAutoHyphens w:val="true"/>
+        <w:spacing w:before="0" w:after="200" w:line="276"/>
+        <w:ind w:right="0" w:left="0" w:firstLine="0"/>
+        <w:jc w:val="left"/>
+        <w:rPr>
+          <w:rFonts w:ascii="Calibri" w:hAnsi="Calibri" w:cs="Calibri" w:eastAsia="Calibri"/>
+          <w:color w:val="auto"/>
+          <w:spacing w:val="0"/>
+          <w:position w:val="0"/>
+          <w:sz w:val="24"/>
+          <w:shd w:fill="auto" w:val="clear"/>
+        </w:rPr>
+      </w:pPr>
+      <w:r>
+        <w:rPr>
+          <w:rFonts w:ascii="Calibri" w:hAnsi="Calibri" w:cs="Calibri" w:eastAsia="Calibri"/>
+          <w:color w:val="auto"/>
+          <w:spacing w:val="0"/>
+          <w:position w:val="0"/>
+          <w:sz w:val="24"/>
+          <w:shd w:fill="auto" w:val="clear"/>
+        </w:rPr>
+        <w:t xml:space="preserve">Extends a collision shape by containing physics related parameters.</w:t>
+      </w:r>
+    </w:p>
+    <w:p>
+      <w:pPr>
         <w:suppressAutoHyphens w:val="true"/>
         <w:spacing w:before="0" w:after="200" w:line="276"/>
         <w:ind w:right="0" w:left="0" w:firstLine="0"/>
@@ -841,7 +863,6 @@
     </w:p>
     <w:p>
       <w:pPr>
-        <w:widowControl w:val="false"/>
         <w:suppressAutoHyphens w:val="true"/>
         <w:spacing w:before="0" w:after="200" w:line="276"/>
         <w:ind w:right="0" w:left="0" w:firstLine="0"/>
@@ -869,7 +890,6 @@
     </w:p>
     <w:p>
       <w:pPr>
-        <w:widowControl w:val="false"/>
         <w:suppressAutoHyphens w:val="true"/>
         <w:spacing w:before="0" w:after="200" w:line="276"/>
         <w:ind w:right="0" w:left="0" w:firstLine="0"/>
@@ -899,7 +919,6 @@
     </w:p>
     <w:p>
       <w:pPr>
-        <w:widowControl w:val="false"/>
         <w:suppressAutoHyphens w:val="true"/>
         <w:spacing w:before="0" w:after="200" w:line="276"/>
         <w:ind w:right="0" w:left="0" w:firstLine="0"/>
@@ -927,7 +946,6 @@
     </w:p>
     <w:p>
       <w:pPr>
-        <w:widowControl w:val="false"/>
         <w:suppressAutoHyphens w:val="true"/>
         <w:spacing w:before="0" w:after="200" w:line="276"/>
         <w:ind w:right="0" w:left="0" w:firstLine="0"/>
@@ -957,7 +975,6 @@
     </w:p>
     <w:p>
       <w:pPr>
-        <w:widowControl w:val="false"/>
         <w:suppressAutoHyphens w:val="true"/>
         <w:spacing w:before="0" w:after="200" w:line="276"/>
         <w:ind w:right="0" w:left="0" w:firstLine="0"/>
@@ -980,12 +997,11 @@
           <w:sz w:val="24"/>
           <w:shd w:fill="auto" w:val="clear"/>
         </w:rPr>
-        <w:t xml:space="preserve">A contact is a constraint between two shapes that exists when the shapes are overlapping with each other. A sphere slipping over a plane is constrained to move only tangentially to that plane.</w:t>
+        <w:t xml:space="preserve">A contact is a constraint between two fixtures that exists when the shapes are overlapping with each other. A sphere slipping over a plane is constrained to move only tangentially to that plane.</w:t>
       </w:r>
     </w:p>
     <w:p>
       <w:pPr>
-        <w:widowControl w:val="false"/>
         <w:suppressAutoHyphens w:val="true"/>
         <w:spacing w:before="0" w:after="200" w:line="276"/>
         <w:ind w:right="0" w:left="0" w:firstLine="0"/>
@@ -1015,7 +1031,6 @@
     </w:p>
     <w:p>
       <w:pPr>
-        <w:widowControl w:val="false"/>
         <w:suppressAutoHyphens w:val="true"/>
         <w:spacing w:before="0" w:after="200" w:line="276"/>
         <w:ind w:right="0" w:left="0" w:firstLine="0"/>
@@ -1043,7 +1058,6 @@
     </w:p>
     <w:p>
       <w:pPr>
-        <w:widowControl w:val="false"/>
         <w:suppressAutoHyphens w:val="true"/>
         <w:spacing w:before="0" w:after="200" w:line="276"/>
         <w:ind w:right="0" w:left="0" w:firstLine="0"/>
@@ -1073,7 +1087,6 @@
     </w:p>
     <w:p>
       <w:pPr>
-        <w:widowControl w:val="false"/>
         <w:suppressAutoHyphens w:val="true"/>
         <w:spacing w:before="0" w:after="200" w:line="276"/>
         <w:ind w:right="0" w:left="0" w:firstLine="0"/>
@@ -1101,7 +1114,6 @@
     </w:p>
     <w:p>
       <w:pPr>
-        <w:widowControl w:val="false"/>
         <w:suppressAutoHyphens w:val="true"/>
         <w:spacing w:before="0" w:after="200" w:line="276"/>
         <w:ind w:right="0" w:left="0" w:firstLine="0"/>
@@ -1121,122 +1133,117 @@
       <w:pPr>
         <w:keepNext w:val="true"/>
         <w:keepLines w:val="true"/>
-        <w:widowControl w:val="false"/>
-        <w:numPr>
-          <w:ilvl w:val="0"/>
-          <w:numId w:val="9"/>
-        </w:numPr>
-        <w:suppressAutoHyphens w:val="true"/>
-        <w:spacing w:before="200" w:after="0" w:line="276"/>
-        <w:ind w:right="0" w:left="792" w:hanging="432"/>
-        <w:jc w:val="left"/>
-        <w:rPr>
-          <w:rFonts w:ascii="Calibri" w:hAnsi="Calibri" w:cs="Calibri" w:eastAsia="Calibri"/>
-          <w:b/>
-          <w:color w:val="auto"/>
-          <w:spacing w:val="0"/>
-          <w:position w:val="0"/>
-          <w:sz w:val="26"/>
-          <w:shd w:fill="auto" w:val="clear"/>
-        </w:rPr>
-      </w:pPr>
-      <w:r>
-        <w:rPr>
-          <w:rFonts w:ascii="Calibri" w:hAnsi="Calibri" w:cs="Calibri" w:eastAsia="Calibri"/>
-          <w:b/>
-          <w:color w:val="auto"/>
-          <w:spacing w:val="0"/>
-          <w:position w:val="0"/>
-          <w:sz w:val="26"/>
-          <w:shd w:fill="auto" w:val="clear"/>
-        </w:rPr>
-        <w:t xml:space="preserve">System of Units</w:t>
-      </w:r>
-    </w:p>
-    <w:p>
-      <w:pPr>
-        <w:widowControl w:val="false"/>
-        <w:suppressAutoHyphens w:val="true"/>
-        <w:spacing w:before="0" w:after="200" w:line="276"/>
-        <w:ind w:right="0" w:left="0" w:firstLine="0"/>
-        <w:jc w:val="left"/>
-        <w:rPr>
-          <w:rFonts w:ascii="Calibri" w:hAnsi="Calibri" w:cs="Calibri" w:eastAsia="Calibri"/>
-          <w:b/>
-          <w:color w:val="auto"/>
-          <w:spacing w:val="0"/>
-          <w:position w:val="0"/>
-          <w:sz w:val="28"/>
-          <w:shd w:fill="auto" w:val="clear"/>
-        </w:rPr>
-      </w:pPr>
-    </w:p>
-    <w:p>
-      <w:pPr>
-        <w:widowControl w:val="false"/>
-        <w:suppressAutoHyphens w:val="true"/>
-        <w:spacing w:before="0" w:after="200" w:line="276"/>
-        <w:ind w:right="0" w:left="0" w:firstLine="0"/>
-        <w:jc w:val="left"/>
-        <w:rPr>
-          <w:rFonts w:ascii="Calibri" w:hAnsi="Calibri" w:cs="Calibri" w:eastAsia="Calibri"/>
-          <w:color w:val="auto"/>
-          <w:spacing w:val="0"/>
-          <w:position w:val="0"/>
-          <w:sz w:val="24"/>
-          <w:shd w:fill="auto" w:val="clear"/>
-        </w:rPr>
-      </w:pPr>
-      <w:r>
-        <w:rPr>
-          <w:rFonts w:ascii="Calibri" w:hAnsi="Calibri" w:cs="Calibri" w:eastAsia="Calibri"/>
-          <w:color w:val="auto"/>
-          <w:spacing w:val="0"/>
-          <w:position w:val="0"/>
-          <w:sz w:val="24"/>
-          <w:shd w:fill="auto" w:val="clear"/>
-        </w:rPr>
-        <w:t xml:space="preserve">Bounce uses the MKS system of units.  The MKS system has metre, kilogram, and seconds as its base units. </w:t>
-      </w:r>
-    </w:p>
-    <w:p>
-      <w:pPr>
-        <w:widowControl w:val="false"/>
-        <w:suppressAutoHyphens w:val="true"/>
-        <w:spacing w:before="0" w:after="200" w:line="276"/>
-        <w:ind w:right="0" w:left="0" w:firstLine="0"/>
-        <w:jc w:val="left"/>
-        <w:rPr>
-          <w:rFonts w:ascii="Calibri" w:hAnsi="Calibri" w:cs="Calibri" w:eastAsia="Calibri"/>
-          <w:color w:val="FF0000"/>
-          <w:spacing w:val="0"/>
-          <w:position w:val="0"/>
-          <w:sz w:val="24"/>
-          <w:shd w:fill="auto" w:val="clear"/>
-        </w:rPr>
-      </w:pPr>
-      <w:r>
-        <w:rPr>
-          <w:rFonts w:ascii="Calibri" w:hAnsi="Calibri" w:cs="Calibri" w:eastAsia="Calibri"/>
-          <w:color w:val="FF0000"/>
-          <w:spacing w:val="0"/>
-          <w:position w:val="0"/>
-          <w:sz w:val="24"/>
-          <w:shd w:fill="auto" w:val="clear"/>
-        </w:rPr>
-        <w:t xml:space="preserve">Note: Angles have units of radians, not degrees. </w:t>
-      </w:r>
-    </w:p>
-    <w:p>
-      <w:pPr>
-        <w:keepNext w:val="true"/>
-        <w:keepLines w:val="true"/>
-        <w:widowControl w:val="false"/>
         <w:numPr>
           <w:ilvl w:val="0"/>
           <w:numId w:val="11"/>
         </w:numPr>
         <w:suppressAutoHyphens w:val="true"/>
+        <w:spacing w:before="200" w:after="0" w:line="276"/>
+        <w:ind w:right="0" w:left="792" w:hanging="432"/>
+        <w:jc w:val="left"/>
+        <w:rPr>
+          <w:rFonts w:ascii="Calibri" w:hAnsi="Calibri" w:cs="Calibri" w:eastAsia="Calibri"/>
+          <w:b/>
+          <w:color w:val="auto"/>
+          <w:spacing w:val="0"/>
+          <w:position w:val="0"/>
+          <w:sz w:val="26"/>
+          <w:shd w:fill="auto" w:val="clear"/>
+        </w:rPr>
+      </w:pPr>
+      <w:r>
+        <w:rPr>
+          <w:rFonts w:ascii="Calibri" w:hAnsi="Calibri" w:cs="Calibri" w:eastAsia="Calibri"/>
+          <w:b/>
+          <w:color w:val="auto"/>
+          <w:spacing w:val="0"/>
+          <w:position w:val="0"/>
+          <w:sz w:val="26"/>
+          <w:shd w:fill="auto" w:val="clear"/>
+        </w:rPr>
+        <w:t xml:space="preserve">System of Units</w:t>
+      </w:r>
+    </w:p>
+    <w:p>
+      <w:pPr>
+        <w:suppressAutoHyphens w:val="true"/>
+        <w:spacing w:before="0" w:after="200" w:line="276"/>
+        <w:ind w:right="0" w:left="0" w:firstLine="0"/>
+        <w:jc w:val="left"/>
+        <w:rPr>
+          <w:rFonts w:ascii="Calibri" w:hAnsi="Calibri" w:cs="Calibri" w:eastAsia="Calibri"/>
+          <w:b/>
+          <w:color w:val="auto"/>
+          <w:spacing w:val="0"/>
+          <w:position w:val="0"/>
+          <w:sz w:val="28"/>
+          <w:shd w:fill="auto" w:val="clear"/>
+        </w:rPr>
+      </w:pPr>
+    </w:p>
+    <w:p>
+      <w:pPr>
+        <w:suppressAutoHyphens w:val="true"/>
+        <w:spacing w:before="0" w:after="200" w:line="276"/>
+        <w:ind w:right="0" w:left="0" w:firstLine="0"/>
+        <w:jc w:val="left"/>
+        <w:rPr>
+          <w:rFonts w:ascii="Calibri" w:hAnsi="Calibri" w:cs="Calibri" w:eastAsia="Calibri"/>
+          <w:color w:val="auto"/>
+          <w:spacing w:val="0"/>
+          <w:position w:val="0"/>
+          <w:sz w:val="24"/>
+          <w:shd w:fill="auto" w:val="clear"/>
+        </w:rPr>
+      </w:pPr>
+      <w:r>
+        <w:rPr>
+          <w:rFonts w:ascii="Calibri" w:hAnsi="Calibri" w:cs="Calibri" w:eastAsia="Calibri"/>
+          <w:color w:val="auto"/>
+          <w:spacing w:val="0"/>
+          <w:position w:val="0"/>
+          <w:sz w:val="24"/>
+          <w:shd w:fill="auto" w:val="clear"/>
+        </w:rPr>
+        <w:t xml:space="preserve">Bounce uses the MKS system of units.  The MKS system has metre, kilogram, and seconds as its base units. </w:t>
+      </w:r>
+    </w:p>
+    <w:p>
+      <w:pPr>
+        <w:suppressAutoHyphens w:val="true"/>
+        <w:spacing w:before="0" w:after="200" w:line="276"/>
+        <w:ind w:right="0" w:left="0" w:firstLine="0"/>
+        <w:jc w:val="left"/>
+        <w:rPr>
+          <w:rFonts w:ascii="Calibri" w:hAnsi="Calibri" w:cs="Calibri" w:eastAsia="Calibri"/>
+          <w:color w:val="FF0000"/>
+          <w:spacing w:val="0"/>
+          <w:position w:val="0"/>
+          <w:sz w:val="24"/>
+          <w:shd w:fill="auto" w:val="clear"/>
+        </w:rPr>
+      </w:pPr>
+      <w:r>
+        <w:rPr>
+          <w:rFonts w:ascii="Calibri" w:hAnsi="Calibri" w:cs="Calibri" w:eastAsia="Calibri"/>
+          <w:color w:val="FF0000"/>
+          <w:spacing w:val="0"/>
+          <w:position w:val="0"/>
+          <w:sz w:val="24"/>
+          <w:shd w:fill="auto" w:val="clear"/>
+        </w:rPr>
+        <w:t xml:space="preserve">Note: Angles have units of radians, not degrees. </w:t>
+      </w:r>
+    </w:p>
+    <w:p>
+      <w:pPr>
+        <w:keepNext w:val="true"/>
+        <w:keepLines w:val="true"/>
+        <w:numPr>
+          <w:ilvl w:val="0"/>
+          <w:numId w:val="13"/>
+        </w:numPr>
+        <w:suppressAutoHyphens w:val="true"/>
         <w:spacing w:before="480" w:after="0" w:line="276"/>
         <w:ind w:right="0" w:left="360" w:hanging="360"/>
         <w:jc w:val="left"/>
@@ -1265,7 +1272,6 @@
     </w:p>
     <w:p>
       <w:pPr>
-        <w:widowControl w:val="false"/>
         <w:suppressAutoHyphens w:val="true"/>
         <w:spacing w:before="0" w:after="200" w:line="276"/>
         <w:ind w:right="0" w:left="0" w:firstLine="0"/>
@@ -1284,7 +1290,6 @@
     <w:p>
       <w:pPr>
         <w:keepNext w:val="true"/>
-        <w:widowControl w:val="false"/>
         <w:suppressAutoHyphens w:val="true"/>
         <w:spacing w:before="0" w:after="200" w:line="276"/>
         <w:ind w:right="0" w:left="0" w:firstLine="0"/>
@@ -1299,8 +1304,8 @@
         </w:rPr>
       </w:pPr>
       <w:r>
-        <w:object w:dxaOrig="10204" w:dyaOrig="5140">
-          <v:rect xmlns:o="urn:schemas-microsoft-com:office:office" xmlns:v="urn:schemas-microsoft-com:vml" id="rectole0000000000" style="width:510.200000pt;height:257.000000pt" o:preferrelative="t" o:ole="">
+        <w:object w:dxaOrig="10326" w:dyaOrig="5203">
+          <v:rect xmlns:o="urn:schemas-microsoft-com:office:office" xmlns:v="urn:schemas-microsoft-com:vml" id="rectole0000000000" style="width:516.300000pt;height:260.150000pt" o:preferrelative="t" o:ole="">
             <o:lock v:ext="edit"/>
             <v:imagedata xmlns:r="http://schemas.openxmlformats.org/officeDocument/2006/relationships" r:id="docRId2" o:title=""/>
           </v:rect>
@@ -1310,7 +1315,6 @@
     </w:p>
     <w:p>
       <w:pPr>
-        <w:widowControl w:val="false"/>
         <w:suppressAutoHyphens w:val="true"/>
         <w:spacing w:before="0" w:after="200" w:line="240"/>
         <w:ind w:right="0" w:left="0" w:firstLine="0"/>
@@ -1339,7 +1343,6 @@
     </w:p>
     <w:p>
       <w:pPr>
-        <w:widowControl w:val="false"/>
         <w:suppressAutoHyphens w:val="true"/>
         <w:spacing w:before="0" w:after="200" w:line="276"/>
         <w:ind w:right="0" w:left="0" w:firstLine="0"/>
@@ -1393,7 +1396,6 @@
           </w:tcPr>
           <w:p>
             <w:pPr>
-              <w:widowControl w:val="false"/>
               <w:suppressAutoHyphens w:val="true"/>
               <w:spacing w:before="0" w:after="0" w:line="240"/>
               <w:ind w:right="0" w:left="0" w:firstLine="0"/>
@@ -1421,7 +1423,6 @@
           </w:p>
           <w:p>
             <w:pPr>
-              <w:widowControl w:val="false"/>
               <w:suppressAutoHyphens w:val="true"/>
               <w:spacing w:before="0" w:after="0" w:line="240"/>
               <w:ind w:right="0" w:left="0" w:firstLine="0"/>
@@ -1449,24 +1450,22 @@
           </w:p>
           <w:p>
             <w:pPr>
-              <w:widowControl w:val="false"/>
-              <w:suppressAutoHyphens w:val="true"/>
-              <w:spacing w:before="0" w:after="0" w:line="240"/>
-              <w:ind w:right="0" w:left="0" w:firstLine="0"/>
-              <w:jc w:val="left"/>
-              <w:rPr>
-                <w:rFonts w:ascii="Calibri" w:hAnsi="Calibri" w:cs="Calibri" w:eastAsia="Calibri"/>
-                <w:color w:val="auto"/>
-                <w:spacing w:val="0"/>
-                <w:position w:val="0"/>
-                <w:sz w:val="22"/>
-                <w:shd w:fill="auto" w:val="clear"/>
-              </w:rPr>
-            </w:pPr>
-          </w:p>
-          <w:p>
-            <w:pPr>
-              <w:widowControl w:val="false"/>
+              <w:suppressAutoHyphens w:val="true"/>
+              <w:spacing w:before="0" w:after="0" w:line="240"/>
+              <w:ind w:right="0" w:left="0" w:firstLine="0"/>
+              <w:jc w:val="left"/>
+              <w:rPr>
+                <w:rFonts w:ascii="Calibri" w:hAnsi="Calibri" w:cs="Calibri" w:eastAsia="Calibri"/>
+                <w:color w:val="auto"/>
+                <w:spacing w:val="0"/>
+                <w:position w:val="0"/>
+                <w:sz w:val="22"/>
+                <w:shd w:fill="auto" w:val="clear"/>
+              </w:rPr>
+            </w:pPr>
+          </w:p>
+          <w:p>
+            <w:pPr>
               <w:suppressAutoHyphens w:val="true"/>
               <w:spacing w:before="0" w:after="0" w:line="240"/>
               <w:ind w:right="0" w:left="0" w:firstLine="0"/>
@@ -1494,7 +1493,6 @@
           </w:p>
           <w:p>
             <w:pPr>
-              <w:widowControl w:val="false"/>
               <w:suppressAutoHyphens w:val="true"/>
               <w:spacing w:before="0" w:after="0" w:line="240"/>
               <w:ind w:right="0" w:left="0" w:firstLine="0"/>
@@ -1522,7 +1520,6 @@
           </w:p>
           <w:p>
             <w:pPr>
-              <w:widowControl w:val="false"/>
               <w:suppressAutoHyphens w:val="true"/>
               <w:spacing w:before="0" w:after="0" w:line="240"/>
               <w:ind w:right="0" w:left="0" w:firstLine="0"/>
@@ -1550,7 +1547,6 @@
           </w:p>
           <w:p>
             <w:pPr>
-              <w:widowControl w:val="false"/>
               <w:suppressAutoHyphens w:val="true"/>
               <w:spacing w:before="0" w:after="0" w:line="240"/>
               <w:ind w:right="0" w:left="0" w:firstLine="0"/>
@@ -1578,7 +1574,6 @@
           </w:p>
           <w:p>
             <w:pPr>
-              <w:widowControl w:val="false"/>
               <w:suppressAutoHyphens w:val="true"/>
               <w:spacing w:before="0" w:after="0" w:line="240"/>
               <w:ind w:right="0" w:left="0" w:firstLine="0"/>
@@ -1607,7 +1602,6 @@
           </w:p>
           <w:p>
             <w:pPr>
-              <w:widowControl w:val="false"/>
               <w:suppressAutoHyphens w:val="true"/>
               <w:spacing w:before="0" w:after="0" w:line="240"/>
               <w:ind w:right="0" w:left="0" w:firstLine="0"/>
@@ -1636,7 +1630,6 @@
           </w:p>
           <w:p>
             <w:pPr>
-              <w:widowControl w:val="false"/>
               <w:suppressAutoHyphens w:val="true"/>
               <w:spacing w:before="0" w:after="0" w:line="240"/>
               <w:ind w:right="0" w:left="0" w:firstLine="0"/>
@@ -1665,24 +1658,22 @@
           </w:p>
           <w:p>
             <w:pPr>
-              <w:widowControl w:val="false"/>
-              <w:suppressAutoHyphens w:val="true"/>
-              <w:spacing w:before="0" w:after="0" w:line="240"/>
-              <w:ind w:right="0" w:left="0" w:firstLine="0"/>
-              <w:jc w:val="left"/>
-              <w:rPr>
-                <w:rFonts w:ascii="Calibri" w:hAnsi="Calibri" w:cs="Calibri" w:eastAsia="Calibri"/>
-                <w:color w:val="auto"/>
-                <w:spacing w:val="0"/>
-                <w:position w:val="0"/>
-                <w:sz w:val="22"/>
-                <w:shd w:fill="auto" w:val="clear"/>
-              </w:rPr>
-            </w:pPr>
-          </w:p>
-          <w:p>
-            <w:pPr>
-              <w:widowControl w:val="false"/>
+              <w:suppressAutoHyphens w:val="true"/>
+              <w:spacing w:before="0" w:after="0" w:line="240"/>
+              <w:ind w:right="0" w:left="0" w:firstLine="0"/>
+              <w:jc w:val="left"/>
+              <w:rPr>
+                <w:rFonts w:ascii="Calibri" w:hAnsi="Calibri" w:cs="Calibri" w:eastAsia="Calibri"/>
+                <w:color w:val="auto"/>
+                <w:spacing w:val="0"/>
+                <w:position w:val="0"/>
+                <w:sz w:val="22"/>
+                <w:shd w:fill="auto" w:val="clear"/>
+              </w:rPr>
+            </w:pPr>
+          </w:p>
+          <w:p>
+            <w:pPr>
               <w:suppressAutoHyphens w:val="true"/>
               <w:spacing w:before="0" w:after="0" w:line="240"/>
               <w:ind w:right="0" w:left="0" w:firstLine="0"/>
@@ -1711,7 +1702,6 @@
           </w:p>
           <w:p>
             <w:pPr>
-              <w:widowControl w:val="false"/>
               <w:suppressAutoHyphens w:val="true"/>
               <w:spacing w:before="0" w:after="0" w:line="240"/>
               <w:ind w:right="0" w:left="0" w:firstLine="0"/>
@@ -1740,24 +1730,22 @@
           </w:p>
           <w:p>
             <w:pPr>
-              <w:widowControl w:val="false"/>
-              <w:suppressAutoHyphens w:val="true"/>
-              <w:spacing w:before="0" w:after="0" w:line="240"/>
-              <w:ind w:right="0" w:left="0" w:firstLine="0"/>
-              <w:jc w:val="left"/>
-              <w:rPr>
-                <w:rFonts w:ascii="Calibri" w:hAnsi="Calibri" w:cs="Calibri" w:eastAsia="Calibri"/>
-                <w:color w:val="auto"/>
-                <w:spacing w:val="0"/>
-                <w:position w:val="0"/>
-                <w:sz w:val="22"/>
-                <w:shd w:fill="auto" w:val="clear"/>
-              </w:rPr>
-            </w:pPr>
-          </w:p>
-          <w:p>
-            <w:pPr>
-              <w:widowControl w:val="false"/>
+              <w:suppressAutoHyphens w:val="true"/>
+              <w:spacing w:before="0" w:after="0" w:line="240"/>
+              <w:ind w:right="0" w:left="0" w:firstLine="0"/>
+              <w:jc w:val="left"/>
+              <w:rPr>
+                <w:rFonts w:ascii="Calibri" w:hAnsi="Calibri" w:cs="Calibri" w:eastAsia="Calibri"/>
+                <w:color w:val="auto"/>
+                <w:spacing w:val="0"/>
+                <w:position w:val="0"/>
+                <w:sz w:val="22"/>
+                <w:shd w:fill="auto" w:val="clear"/>
+              </w:rPr>
+            </w:pPr>
+          </w:p>
+          <w:p>
+            <w:pPr>
               <w:suppressAutoHyphens w:val="true"/>
               <w:spacing w:before="0" w:after="0" w:line="240"/>
               <w:ind w:right="0" w:left="0" w:firstLine="0"/>
@@ -1786,35 +1774,33 @@
           </w:p>
           <w:p>
             <w:pPr>
-              <w:widowControl w:val="false"/>
-              <w:suppressAutoHyphens w:val="true"/>
-              <w:spacing w:before="0" w:after="0" w:line="240"/>
-              <w:ind w:right="0" w:left="0" w:firstLine="0"/>
-              <w:jc w:val="left"/>
-              <w:rPr>
-                <w:rFonts w:ascii="Calibri" w:hAnsi="Calibri" w:cs="Calibri" w:eastAsia="Calibri"/>
-                <w:color w:val="auto"/>
-                <w:spacing w:val="0"/>
-                <w:position w:val="0"/>
-                <w:sz w:val="22"/>
-                <w:shd w:fill="auto" w:val="clear"/>
-              </w:rPr>
-            </w:pPr>
-            <w:r>
-              <w:rPr>
-                <w:rFonts w:ascii="Calibri" w:hAnsi="Calibri" w:cs="Calibri" w:eastAsia="Calibri"/>
-                <w:color w:val="auto"/>
-                <w:spacing w:val="0"/>
-                <w:position w:val="0"/>
-                <w:sz w:val="22"/>
-                <w:shd w:fill="auto" w:val="clear"/>
-              </w:rPr>
-              <w:tab/>
-            </w:r>
-          </w:p>
-          <w:p>
-            <w:pPr>
-              <w:widowControl w:val="false"/>
+              <w:suppressAutoHyphens w:val="true"/>
+              <w:spacing w:before="0" w:after="0" w:line="240"/>
+              <w:ind w:right="0" w:left="0" w:firstLine="0"/>
+              <w:jc w:val="left"/>
+              <w:rPr>
+                <w:rFonts w:ascii="Calibri" w:hAnsi="Calibri" w:cs="Calibri" w:eastAsia="Calibri"/>
+                <w:color w:val="auto"/>
+                <w:spacing w:val="0"/>
+                <w:position w:val="0"/>
+                <w:sz w:val="22"/>
+                <w:shd w:fill="auto" w:val="clear"/>
+              </w:rPr>
+            </w:pPr>
+            <w:r>
+              <w:rPr>
+                <w:rFonts w:ascii="Calibri" w:hAnsi="Calibri" w:cs="Calibri" w:eastAsia="Calibri"/>
+                <w:color w:val="auto"/>
+                <w:spacing w:val="0"/>
+                <w:position w:val="0"/>
+                <w:sz w:val="22"/>
+                <w:shd w:fill="auto" w:val="clear"/>
+              </w:rPr>
+              <w:tab/>
+            </w:r>
+          </w:p>
+          <w:p>
+            <w:pPr>
               <w:suppressAutoHyphens w:val="true"/>
               <w:spacing w:before="0" w:after="0" w:line="240"/>
               <w:ind w:right="0" w:left="0" w:firstLine="0"/>
@@ -1843,7 +1829,6 @@
           </w:p>
           <w:p>
             <w:pPr>
-              <w:widowControl w:val="false"/>
               <w:suppressAutoHyphens w:val="true"/>
               <w:spacing w:before="0" w:after="0" w:line="240"/>
               <w:ind w:right="0" w:left="0" w:firstLine="0"/>
@@ -1872,35 +1857,33 @@
           </w:p>
           <w:p>
             <w:pPr>
-              <w:widowControl w:val="false"/>
-              <w:suppressAutoHyphens w:val="true"/>
-              <w:spacing w:before="0" w:after="0" w:line="240"/>
-              <w:ind w:right="0" w:left="0" w:firstLine="0"/>
-              <w:jc w:val="left"/>
-              <w:rPr>
-                <w:rFonts w:ascii="Calibri" w:hAnsi="Calibri" w:cs="Calibri" w:eastAsia="Calibri"/>
-                <w:color w:val="auto"/>
-                <w:spacing w:val="0"/>
-                <w:position w:val="0"/>
-                <w:sz w:val="22"/>
-                <w:shd w:fill="auto" w:val="clear"/>
-              </w:rPr>
-            </w:pPr>
-            <w:r>
-              <w:rPr>
-                <w:rFonts w:ascii="Calibri" w:hAnsi="Calibri" w:cs="Calibri" w:eastAsia="Calibri"/>
-                <w:color w:val="auto"/>
-                <w:spacing w:val="0"/>
-                <w:position w:val="0"/>
-                <w:sz w:val="22"/>
-                <w:shd w:fill="auto" w:val="clear"/>
-              </w:rPr>
-              <w:tab/>
-            </w:r>
-          </w:p>
-          <w:p>
-            <w:pPr>
-              <w:widowControl w:val="false"/>
+              <w:suppressAutoHyphens w:val="true"/>
+              <w:spacing w:before="0" w:after="0" w:line="240"/>
+              <w:ind w:right="0" w:left="0" w:firstLine="0"/>
+              <w:jc w:val="left"/>
+              <w:rPr>
+                <w:rFonts w:ascii="Calibri" w:hAnsi="Calibri" w:cs="Calibri" w:eastAsia="Calibri"/>
+                <w:color w:val="auto"/>
+                <w:spacing w:val="0"/>
+                <w:position w:val="0"/>
+                <w:sz w:val="22"/>
+                <w:shd w:fill="auto" w:val="clear"/>
+              </w:rPr>
+            </w:pPr>
+            <w:r>
+              <w:rPr>
+                <w:rFonts w:ascii="Calibri" w:hAnsi="Calibri" w:cs="Calibri" w:eastAsia="Calibri"/>
+                <w:color w:val="auto"/>
+                <w:spacing w:val="0"/>
+                <w:position w:val="0"/>
+                <w:sz w:val="22"/>
+                <w:shd w:fill="auto" w:val="clear"/>
+              </w:rPr>
+              <w:tab/>
+            </w:r>
+          </w:p>
+          <w:p>
+            <w:pPr>
               <w:suppressAutoHyphens w:val="true"/>
               <w:spacing w:before="0" w:after="0" w:line="240"/>
               <w:ind w:right="0" w:left="0" w:firstLine="0"/>
@@ -1929,7 +1912,6 @@
           </w:p>
           <w:p>
             <w:pPr>
-              <w:widowControl w:val="false"/>
               <w:suppressAutoHyphens w:val="true"/>
               <w:spacing w:before="0" w:after="0" w:line="240"/>
               <w:ind w:right="0" w:left="0" w:firstLine="0"/>
@@ -1958,24 +1940,22 @@
           </w:p>
           <w:p>
             <w:pPr>
-              <w:widowControl w:val="false"/>
-              <w:suppressAutoHyphens w:val="true"/>
-              <w:spacing w:before="0" w:after="0" w:line="240"/>
-              <w:ind w:right="0" w:left="0" w:firstLine="0"/>
-              <w:jc w:val="left"/>
-              <w:rPr>
-                <w:rFonts w:ascii="Calibri" w:hAnsi="Calibri" w:cs="Calibri" w:eastAsia="Calibri"/>
-                <w:color w:val="auto"/>
-                <w:spacing w:val="0"/>
-                <w:position w:val="0"/>
-                <w:sz w:val="22"/>
-                <w:shd w:fill="auto" w:val="clear"/>
-              </w:rPr>
-            </w:pPr>
-          </w:p>
-          <w:p>
-            <w:pPr>
-              <w:widowControl w:val="false"/>
+              <w:suppressAutoHyphens w:val="true"/>
+              <w:spacing w:before="0" w:after="0" w:line="240"/>
+              <w:ind w:right="0" w:left="0" w:firstLine="0"/>
+              <w:jc w:val="left"/>
+              <w:rPr>
+                <w:rFonts w:ascii="Calibri" w:hAnsi="Calibri" w:cs="Calibri" w:eastAsia="Calibri"/>
+                <w:color w:val="auto"/>
+                <w:spacing w:val="0"/>
+                <w:position w:val="0"/>
+                <w:sz w:val="22"/>
+                <w:shd w:fill="auto" w:val="clear"/>
+              </w:rPr>
+            </w:pPr>
+          </w:p>
+          <w:p>
+            <w:pPr>
               <w:suppressAutoHyphens w:val="true"/>
               <w:spacing w:before="0" w:after="0" w:line="240"/>
               <w:ind w:right="0" w:left="0" w:firstLine="0"/>
@@ -2004,7 +1984,6 @@
           </w:p>
           <w:p>
             <w:pPr>
-              <w:widowControl w:val="false"/>
               <w:suppressAutoHyphens w:val="true"/>
               <w:spacing w:before="0" w:after="0" w:line="240"/>
               <w:ind w:right="0" w:left="0" w:firstLine="0"/>
@@ -2033,24 +2012,22 @@
           </w:p>
           <w:p>
             <w:pPr>
-              <w:widowControl w:val="false"/>
-              <w:suppressAutoHyphens w:val="true"/>
-              <w:spacing w:before="0" w:after="0" w:line="240"/>
-              <w:ind w:right="0" w:left="0" w:firstLine="0"/>
-              <w:jc w:val="left"/>
-              <w:rPr>
-                <w:rFonts w:ascii="Calibri" w:hAnsi="Calibri" w:cs="Calibri" w:eastAsia="Calibri"/>
-                <w:color w:val="auto"/>
-                <w:spacing w:val="0"/>
-                <w:position w:val="0"/>
-                <w:sz w:val="22"/>
-                <w:shd w:fill="auto" w:val="clear"/>
-              </w:rPr>
-            </w:pPr>
-          </w:p>
-          <w:p>
-            <w:pPr>
-              <w:widowControl w:val="false"/>
+              <w:suppressAutoHyphens w:val="true"/>
+              <w:spacing w:before="0" w:after="0" w:line="240"/>
+              <w:ind w:right="0" w:left="0" w:firstLine="0"/>
+              <w:jc w:val="left"/>
+              <w:rPr>
+                <w:rFonts w:ascii="Calibri" w:hAnsi="Calibri" w:cs="Calibri" w:eastAsia="Calibri"/>
+                <w:color w:val="auto"/>
+                <w:spacing w:val="0"/>
+                <w:position w:val="0"/>
+                <w:sz w:val="22"/>
+                <w:shd w:fill="auto" w:val="clear"/>
+              </w:rPr>
+            </w:pPr>
+          </w:p>
+          <w:p>
+            <w:pPr>
               <w:suppressAutoHyphens w:val="true"/>
               <w:spacing w:before="0" w:after="0" w:line="240"/>
               <w:ind w:right="0" w:left="0" w:firstLine="0"/>
@@ -2079,7 +2056,6 @@
           </w:p>
           <w:p>
             <w:pPr>
-              <w:widowControl w:val="false"/>
               <w:suppressAutoHyphens w:val="true"/>
               <w:spacing w:before="0" w:after="0" w:line="240"/>
               <w:ind w:right="0" w:left="0" w:firstLine="0"/>
@@ -2108,7 +2084,6 @@
           </w:p>
           <w:p>
             <w:pPr>
-              <w:widowControl w:val="false"/>
               <w:suppressAutoHyphens w:val="true"/>
               <w:spacing w:before="0" w:after="0" w:line="240"/>
               <w:ind w:right="0" w:left="0" w:firstLine="0"/>
@@ -2137,53 +2112,50 @@
           </w:p>
           <w:p>
             <w:pPr>
-              <w:widowControl w:val="false"/>
-              <w:suppressAutoHyphens w:val="true"/>
-              <w:spacing w:before="0" w:after="0" w:line="240"/>
-              <w:ind w:right="0" w:left="0" w:firstLine="0"/>
-              <w:jc w:val="left"/>
-              <w:rPr>
-                <w:rFonts w:ascii="Calibri" w:hAnsi="Calibri" w:cs="Calibri" w:eastAsia="Calibri"/>
-                <w:color w:val="auto"/>
-                <w:spacing w:val="0"/>
-                <w:position w:val="0"/>
-                <w:sz w:val="22"/>
-                <w:shd w:fill="auto" w:val="clear"/>
-              </w:rPr>
-            </w:pPr>
-          </w:p>
-          <w:p>
-            <w:pPr>
-              <w:widowControl w:val="false"/>
-              <w:suppressAutoHyphens w:val="true"/>
-              <w:spacing w:before="0" w:after="0" w:line="240"/>
-              <w:ind w:right="0" w:left="0" w:firstLine="0"/>
-              <w:jc w:val="left"/>
-              <w:rPr>
-                <w:rFonts w:ascii="Calibri" w:hAnsi="Calibri" w:cs="Calibri" w:eastAsia="Calibri"/>
-                <w:color w:val="auto"/>
-                <w:spacing w:val="0"/>
-                <w:position w:val="0"/>
-                <w:sz w:val="22"/>
-                <w:shd w:fill="auto" w:val="clear"/>
-              </w:rPr>
-            </w:pPr>
-            <w:r>
-              <w:rPr>
-                <w:rFonts w:ascii="Calibri" w:hAnsi="Calibri" w:cs="Calibri" w:eastAsia="Calibri"/>
-                <w:color w:val="auto"/>
-                <w:spacing w:val="0"/>
-                <w:position w:val="0"/>
-                <w:sz w:val="22"/>
-                <w:shd w:fill="auto" w:val="clear"/>
-              </w:rPr>
-              <w:tab/>
-              <w:t xml:space="preserve">// Create a box positioned at the world origin and </w:t>
-            </w:r>
-          </w:p>
-          <w:p>
-            <w:pPr>
-              <w:widowControl w:val="false"/>
+              <w:suppressAutoHyphens w:val="true"/>
+              <w:spacing w:before="0" w:after="0" w:line="240"/>
+              <w:ind w:right="0" w:left="0" w:firstLine="0"/>
+              <w:jc w:val="left"/>
+              <w:rPr>
+                <w:rFonts w:ascii="Calibri" w:hAnsi="Calibri" w:cs="Calibri" w:eastAsia="Calibri"/>
+                <w:color w:val="auto"/>
+                <w:spacing w:val="0"/>
+                <w:position w:val="0"/>
+                <w:sz w:val="22"/>
+                <w:shd w:fill="auto" w:val="clear"/>
+              </w:rPr>
+            </w:pPr>
+          </w:p>
+          <w:p>
+            <w:pPr>
+              <w:suppressAutoHyphens w:val="true"/>
+              <w:spacing w:before="0" w:after="0" w:line="240"/>
+              <w:ind w:right="0" w:left="0" w:firstLine="0"/>
+              <w:jc w:val="left"/>
+              <w:rPr>
+                <w:rFonts w:ascii="Calibri" w:hAnsi="Calibri" w:cs="Calibri" w:eastAsia="Calibri"/>
+                <w:color w:val="auto"/>
+                <w:spacing w:val="0"/>
+                <w:position w:val="0"/>
+                <w:sz w:val="22"/>
+                <w:shd w:fill="auto" w:val="clear"/>
+              </w:rPr>
+            </w:pPr>
+            <w:r>
+              <w:rPr>
+                <w:rFonts w:ascii="Calibri" w:hAnsi="Calibri" w:cs="Calibri" w:eastAsia="Calibri"/>
+                <w:color w:val="auto"/>
+                <w:spacing w:val="0"/>
+                <w:position w:val="0"/>
+                <w:sz w:val="22"/>
+                <w:shd w:fill="auto" w:val="clear"/>
+              </w:rPr>
+              <w:tab/>
+              <w:t xml:space="preserve">// Create a box with given extents positioned at the world origin and </w:t>
+            </w:r>
+          </w:p>
+          <w:p>
+            <w:pPr>
               <w:suppressAutoHyphens w:val="true"/>
               <w:spacing w:before="0" w:after="0" w:line="240"/>
               <w:ind w:right="0" w:left="0" w:firstLine="0"/>
@@ -2212,266 +2184,89 @@
           </w:p>
           <w:p>
             <w:pPr>
-              <w:widowControl w:val="false"/>
-              <w:suppressAutoHyphens w:val="true"/>
-              <w:spacing w:before="0" w:after="0" w:line="240"/>
-              <w:ind w:right="0" w:left="0" w:firstLine="0"/>
-              <w:jc w:val="left"/>
-              <w:rPr>
-                <w:rFonts w:ascii="Calibri" w:hAnsi="Calibri" w:cs="Calibri" w:eastAsia="Calibri"/>
-                <w:color w:val="auto"/>
-                <w:spacing w:val="0"/>
-                <w:position w:val="0"/>
-                <w:sz w:val="22"/>
-                <w:shd w:fill="auto" w:val="clear"/>
-              </w:rPr>
-            </w:pPr>
-            <w:r>
-              <w:rPr>
-                <w:rFonts w:ascii="Calibri" w:hAnsi="Calibri" w:cs="Calibri" w:eastAsia="Calibri"/>
-                <w:color w:val="auto"/>
-                <w:spacing w:val="0"/>
-                <w:position w:val="0"/>
-                <w:sz w:val="22"/>
-                <w:shd w:fill="auto" w:val="clear"/>
-              </w:rPr>
-              <w:tab/>
-              <w:t xml:space="preserve">b3BoxHull groundBox;</w:t>
-            </w:r>
-          </w:p>
-          <w:p>
-            <w:pPr>
-              <w:widowControl w:val="false"/>
-              <w:suppressAutoHyphens w:val="true"/>
-              <w:spacing w:before="0" w:after="0" w:line="240"/>
-              <w:ind w:right="0" w:left="0" w:firstLine="0"/>
-              <w:jc w:val="left"/>
-              <w:rPr>
-                <w:rFonts w:ascii="Calibri" w:hAnsi="Calibri" w:cs="Calibri" w:eastAsia="Calibri"/>
-                <w:color w:val="auto"/>
-                <w:spacing w:val="0"/>
-                <w:position w:val="0"/>
-                <w:sz w:val="22"/>
-                <w:shd w:fill="auto" w:val="clear"/>
-              </w:rPr>
-            </w:pPr>
-            <w:r>
-              <w:rPr>
-                <w:rFonts w:ascii="Calibri" w:hAnsi="Calibri" w:cs="Calibri" w:eastAsia="Calibri"/>
-                <w:color w:val="auto"/>
-                <w:spacing w:val="0"/>
-                <w:position w:val="0"/>
-                <w:sz w:val="22"/>
-                <w:shd w:fill="auto" w:val="clear"/>
-              </w:rPr>
-              <w:tab/>
-            </w:r>
-          </w:p>
-          <w:p>
-            <w:pPr>
-              <w:widowControl w:val="false"/>
-              <w:suppressAutoHyphens w:val="true"/>
-              <w:spacing w:before="0" w:after="0" w:line="240"/>
-              <w:ind w:right="0" w:left="0" w:firstLine="0"/>
-              <w:jc w:val="left"/>
-              <w:rPr>
-                <w:rFonts w:ascii="Calibri" w:hAnsi="Calibri" w:cs="Calibri" w:eastAsia="Calibri"/>
-                <w:color w:val="auto"/>
-                <w:spacing w:val="0"/>
-                <w:position w:val="0"/>
-                <w:sz w:val="22"/>
-                <w:shd w:fill="auto" w:val="clear"/>
-              </w:rPr>
-            </w:pPr>
-            <w:r>
-              <w:rPr>
-                <w:rFonts w:ascii="Calibri" w:hAnsi="Calibri" w:cs="Calibri" w:eastAsia="Calibri"/>
-                <w:color w:val="auto"/>
-                <w:spacing w:val="0"/>
-                <w:position w:val="0"/>
-                <w:sz w:val="22"/>
-                <w:shd w:fill="auto" w:val="clear"/>
-              </w:rPr>
-              <w:tab/>
-              <w:t xml:space="preserve">// Set the ground box dimensions using a linear scale transform.</w:t>
-            </w:r>
-          </w:p>
-          <w:p>
-            <w:pPr>
-              <w:widowControl w:val="false"/>
-              <w:suppressAutoHyphens w:val="true"/>
-              <w:spacing w:before="0" w:after="0" w:line="240"/>
-              <w:ind w:right="0" w:left="0" w:firstLine="0"/>
-              <w:jc w:val="left"/>
-              <w:rPr>
-                <w:rFonts w:ascii="Calibri" w:hAnsi="Calibri" w:cs="Calibri" w:eastAsia="Calibri"/>
-                <w:color w:val="auto"/>
-                <w:spacing w:val="0"/>
-                <w:position w:val="0"/>
-                <w:sz w:val="22"/>
-                <w:shd w:fill="auto" w:val="clear"/>
-              </w:rPr>
-            </w:pPr>
-            <w:r>
-              <w:rPr>
-                <w:rFonts w:ascii="Calibri" w:hAnsi="Calibri" w:cs="Calibri" w:eastAsia="Calibri"/>
-                <w:color w:val="auto"/>
-                <w:spacing w:val="0"/>
-                <w:position w:val="0"/>
-                <w:sz w:val="22"/>
-                <w:shd w:fill="auto" w:val="clear"/>
-              </w:rPr>
-              <w:tab/>
-              <w:t xml:space="preserve">b3Transform scale;</w:t>
-            </w:r>
-          </w:p>
-          <w:p>
-            <w:pPr>
-              <w:widowControl w:val="false"/>
-              <w:suppressAutoHyphens w:val="true"/>
-              <w:spacing w:before="0" w:after="0" w:line="240"/>
-              <w:ind w:right="0" w:left="0" w:firstLine="0"/>
-              <w:jc w:val="left"/>
-              <w:rPr>
-                <w:rFonts w:ascii="Calibri" w:hAnsi="Calibri" w:cs="Calibri" w:eastAsia="Calibri"/>
-                <w:color w:val="auto"/>
-                <w:spacing w:val="0"/>
-                <w:position w:val="0"/>
-                <w:sz w:val="22"/>
-                <w:shd w:fill="auto" w:val="clear"/>
-              </w:rPr>
-            </w:pPr>
-            <w:r>
-              <w:rPr>
-                <w:rFonts w:ascii="Calibri" w:hAnsi="Calibri" w:cs="Calibri" w:eastAsia="Calibri"/>
-                <w:color w:val="auto"/>
-                <w:spacing w:val="0"/>
-                <w:position w:val="0"/>
-                <w:sz w:val="22"/>
-                <w:shd w:fill="auto" w:val="clear"/>
-              </w:rPr>
-              <w:tab/>
-              <w:t xml:space="preserve">scale.position.SetZero();</w:t>
-            </w:r>
-          </w:p>
-          <w:p>
-            <w:pPr>
-              <w:widowControl w:val="false"/>
-              <w:suppressAutoHyphens w:val="true"/>
-              <w:spacing w:before="0" w:after="0" w:line="240"/>
-              <w:ind w:right="0" w:left="0" w:firstLine="0"/>
-              <w:jc w:val="left"/>
-              <w:rPr>
-                <w:rFonts w:ascii="Calibri" w:hAnsi="Calibri" w:cs="Calibri" w:eastAsia="Calibri"/>
-                <w:color w:val="auto"/>
-                <w:spacing w:val="0"/>
-                <w:position w:val="0"/>
-                <w:sz w:val="22"/>
-                <w:shd w:fill="auto" w:val="clear"/>
-              </w:rPr>
-            </w:pPr>
-            <w:r>
-              <w:rPr>
-                <w:rFonts w:ascii="Calibri" w:hAnsi="Calibri" w:cs="Calibri" w:eastAsia="Calibri"/>
-                <w:color w:val="auto"/>
-                <w:spacing w:val="0"/>
-                <w:position w:val="0"/>
-                <w:sz w:val="22"/>
-                <w:shd w:fill="auto" w:val="clear"/>
-              </w:rPr>
-              <w:tab/>
-              <w:t xml:space="preserve">scale.rotation = b3Diagonal(10.0f, 1.0f, 10.0f);</w:t>
-            </w:r>
-          </w:p>
-          <w:p>
-            <w:pPr>
-              <w:widowControl w:val="false"/>
-              <w:suppressAutoHyphens w:val="true"/>
-              <w:spacing w:before="0" w:after="0" w:line="240"/>
-              <w:ind w:right="0" w:left="0" w:firstLine="0"/>
-              <w:jc w:val="left"/>
-              <w:rPr>
-                <w:rFonts w:ascii="Calibri" w:hAnsi="Calibri" w:cs="Calibri" w:eastAsia="Calibri"/>
-                <w:color w:val="auto"/>
-                <w:spacing w:val="0"/>
-                <w:position w:val="0"/>
-                <w:sz w:val="22"/>
-                <w:shd w:fill="auto" w:val="clear"/>
-              </w:rPr>
-            </w:pPr>
-            <w:r>
-              <w:rPr>
-                <w:rFonts w:ascii="Calibri" w:hAnsi="Calibri" w:cs="Calibri" w:eastAsia="Calibri"/>
-                <w:color w:val="auto"/>
-                <w:spacing w:val="0"/>
-                <w:position w:val="0"/>
-                <w:sz w:val="22"/>
-                <w:shd w:fill="auto" w:val="clear"/>
-              </w:rPr>
-              <w:tab/>
-              <w:t xml:space="preserve">groundBox.SetTransform(scale);</w:t>
-            </w:r>
-          </w:p>
-          <w:p>
-            <w:pPr>
-              <w:widowControl w:val="false"/>
-              <w:suppressAutoHyphens w:val="true"/>
-              <w:spacing w:before="0" w:after="0" w:line="240"/>
-              <w:ind w:right="0" w:left="0" w:firstLine="0"/>
-              <w:jc w:val="left"/>
-              <w:rPr>
-                <w:rFonts w:ascii="Calibri" w:hAnsi="Calibri" w:cs="Calibri" w:eastAsia="Calibri"/>
-                <w:color w:val="auto"/>
-                <w:spacing w:val="0"/>
-                <w:position w:val="0"/>
-                <w:sz w:val="22"/>
-                <w:shd w:fill="auto" w:val="clear"/>
-              </w:rPr>
-            </w:pPr>
-            <w:r>
-              <w:rPr>
-                <w:rFonts w:ascii="Calibri" w:hAnsi="Calibri" w:cs="Calibri" w:eastAsia="Calibri"/>
-                <w:color w:val="auto"/>
-                <w:spacing w:val="0"/>
-                <w:position w:val="0"/>
-                <w:sz w:val="22"/>
-                <w:shd w:fill="auto" w:val="clear"/>
-              </w:rPr>
-              <w:tab/>
-            </w:r>
-          </w:p>
-          <w:p>
-            <w:pPr>
-              <w:widowControl w:val="false"/>
-              <w:suppressAutoHyphens w:val="true"/>
-              <w:spacing w:before="0" w:after="0" w:line="240"/>
-              <w:ind w:right="0" w:left="0" w:firstLine="0"/>
-              <w:jc w:val="left"/>
-              <w:rPr>
-                <w:rFonts w:ascii="Calibri" w:hAnsi="Calibri" w:cs="Calibri" w:eastAsia="Calibri"/>
-                <w:color w:val="auto"/>
-                <w:spacing w:val="0"/>
-                <w:position w:val="0"/>
-                <w:sz w:val="22"/>
-                <w:shd w:fill="auto" w:val="clear"/>
-              </w:rPr>
-            </w:pPr>
-            <w:r>
-              <w:rPr>
-                <w:rFonts w:ascii="Calibri" w:hAnsi="Calibri" w:cs="Calibri" w:eastAsia="Calibri"/>
-                <w:color w:val="auto"/>
-                <w:spacing w:val="0"/>
-                <w:position w:val="0"/>
-                <w:sz w:val="22"/>
-                <w:shd w:fill="auto" w:val="clear"/>
-              </w:rPr>
-              <w:tab/>
-              <w:t xml:space="preserve">// Create the box physics wrapper.</w:t>
-            </w:r>
-          </w:p>
-          <w:p>
-            <w:pPr>
-              <w:widowControl w:val="false"/>
+              <w:suppressAutoHyphens w:val="true"/>
+              <w:spacing w:before="0" w:after="0" w:line="240"/>
+              <w:ind w:right="0" w:left="0" w:firstLine="0"/>
+              <w:jc w:val="left"/>
+              <w:rPr>
+                <w:rFonts w:ascii="Calibri" w:hAnsi="Calibri" w:cs="Calibri" w:eastAsia="Calibri"/>
+                <w:color w:val="auto"/>
+                <w:spacing w:val="0"/>
+                <w:position w:val="0"/>
+                <w:sz w:val="22"/>
+                <w:shd w:fill="auto" w:val="clear"/>
+              </w:rPr>
+            </w:pPr>
+            <w:r>
+              <w:rPr>
+                <w:rFonts w:ascii="Calibri" w:hAnsi="Calibri" w:cs="Calibri" w:eastAsia="Calibri"/>
+                <w:color w:val="auto"/>
+                <w:spacing w:val="0"/>
+                <w:position w:val="0"/>
+                <w:sz w:val="22"/>
+                <w:shd w:fill="auto" w:val="clear"/>
+              </w:rPr>
+              <w:tab/>
+              <w:t xml:space="preserve">b3BoxHull groundBox(10.0f, 1.0f, 10.0f);</w:t>
+            </w:r>
+          </w:p>
+          <w:p>
+            <w:pPr>
+              <w:suppressAutoHyphens w:val="true"/>
+              <w:spacing w:before="0" w:after="0" w:line="240"/>
+              <w:ind w:right="0" w:left="0" w:firstLine="0"/>
+              <w:jc w:val="left"/>
+              <w:rPr>
+                <w:rFonts w:ascii="Calibri" w:hAnsi="Calibri" w:cs="Calibri" w:eastAsia="Calibri"/>
+                <w:color w:val="auto"/>
+                <w:spacing w:val="0"/>
+                <w:position w:val="0"/>
+                <w:sz w:val="22"/>
+                <w:shd w:fill="auto" w:val="clear"/>
+              </w:rPr>
+            </w:pPr>
+            <w:r>
+              <w:rPr>
+                <w:rFonts w:ascii="Calibri" w:hAnsi="Calibri" w:cs="Calibri" w:eastAsia="Calibri"/>
+                <w:color w:val="auto"/>
+                <w:spacing w:val="0"/>
+                <w:position w:val="0"/>
+                <w:sz w:val="22"/>
+                <w:shd w:fill="auto" w:val="clear"/>
+              </w:rPr>
+              <w:tab/>
+            </w:r>
+          </w:p>
+          <w:p>
+            <w:pPr>
+              <w:suppressAutoHyphens w:val="true"/>
+              <w:spacing w:before="0" w:after="0" w:line="240"/>
+              <w:ind w:right="0" w:left="0" w:firstLine="0"/>
+              <w:jc w:val="left"/>
+              <w:rPr>
+                <w:rFonts w:ascii="Calibri" w:hAnsi="Calibri" w:cs="Calibri" w:eastAsia="Calibri"/>
+                <w:color w:val="auto"/>
+                <w:spacing w:val="0"/>
+                <w:position w:val="0"/>
+                <w:sz w:val="22"/>
+                <w:shd w:fill="auto" w:val="clear"/>
+              </w:rPr>
+            </w:pPr>
+            <w:r>
+              <w:rPr>
+                <w:rFonts w:ascii="Calibri" w:hAnsi="Calibri" w:cs="Calibri" w:eastAsia="Calibri"/>
+                <w:color w:val="auto"/>
+                <w:spacing w:val="0"/>
+                <w:position w:val="0"/>
+                <w:sz w:val="22"/>
+                <w:shd w:fill="auto" w:val="clear"/>
+              </w:rPr>
+              <w:tab/>
+              <w:t xml:space="preserve">// Create the box shape wrapper.</w:t>
+            </w:r>
+          </w:p>
+          <w:p>
+            <w:pPr>
               <w:suppressAutoHyphens w:val="true"/>
               <w:spacing w:before="0" w:after="0" w:line="240"/>
               <w:ind w:right="0" w:left="0" w:firstLine="0"/>
@@ -2500,7 +2295,6 @@
           </w:p>
           <w:p>
             <w:pPr>
-              <w:widowControl w:val="false"/>
               <w:suppressAutoHyphens w:val="true"/>
               <w:spacing w:before="0" w:after="0" w:line="240"/>
               <w:ind w:right="0" w:left="0" w:firstLine="0"/>
@@ -2529,24 +2323,22 @@
           </w:p>
           <w:p>
             <w:pPr>
-              <w:widowControl w:val="false"/>
-              <w:suppressAutoHyphens w:val="true"/>
-              <w:spacing w:before="0" w:after="0" w:line="240"/>
-              <w:ind w:right="0" w:left="0" w:firstLine="0"/>
-              <w:jc w:val="left"/>
-              <w:rPr>
-                <w:rFonts w:ascii="Calibri" w:hAnsi="Calibri" w:cs="Calibri" w:eastAsia="Calibri"/>
-                <w:color w:val="auto"/>
-                <w:spacing w:val="0"/>
-                <w:position w:val="0"/>
-                <w:sz w:val="22"/>
-                <w:shd w:fill="auto" w:val="clear"/>
-              </w:rPr>
-            </w:pPr>
-          </w:p>
-          <w:p>
-            <w:pPr>
-              <w:widowControl w:val="false"/>
+              <w:suppressAutoHyphens w:val="true"/>
+              <w:spacing w:before="0" w:after="0" w:line="240"/>
+              <w:ind w:right="0" w:left="0" w:firstLine="0"/>
+              <w:jc w:val="left"/>
+              <w:rPr>
+                <w:rFonts w:ascii="Calibri" w:hAnsi="Calibri" w:cs="Calibri" w:eastAsia="Calibri"/>
+                <w:color w:val="auto"/>
+                <w:spacing w:val="0"/>
+                <w:position w:val="0"/>
+                <w:sz w:val="22"/>
+                <w:shd w:fill="auto" w:val="clear"/>
+              </w:rPr>
+            </w:pPr>
+          </w:p>
+          <w:p>
+            <w:pPr>
               <w:suppressAutoHyphens w:val="true"/>
               <w:spacing w:before="0" w:after="0" w:line="240"/>
               <w:ind w:right="0" w:left="0" w:firstLine="0"/>
@@ -2575,36 +2367,34 @@
           </w:p>
           <w:p>
             <w:pPr>
-              <w:widowControl w:val="false"/>
-              <w:suppressAutoHyphens w:val="true"/>
-              <w:spacing w:before="0" w:after="0" w:line="240"/>
-              <w:ind w:right="0" w:left="0" w:firstLine="0"/>
-              <w:jc w:val="left"/>
-              <w:rPr>
-                <w:rFonts w:ascii="Calibri" w:hAnsi="Calibri" w:cs="Calibri" w:eastAsia="Calibri"/>
-                <w:color w:val="auto"/>
-                <w:spacing w:val="0"/>
-                <w:position w:val="0"/>
-                <w:sz w:val="22"/>
-                <w:shd w:fill="auto" w:val="clear"/>
-              </w:rPr>
-            </w:pPr>
-            <w:r>
-              <w:rPr>
-                <w:rFonts w:ascii="Calibri" w:hAnsi="Calibri" w:cs="Calibri" w:eastAsia="Calibri"/>
-                <w:color w:val="auto"/>
-                <w:spacing w:val="0"/>
-                <w:position w:val="0"/>
-                <w:sz w:val="22"/>
-                <w:shd w:fill="auto" w:val="clear"/>
-              </w:rPr>
-              <w:tab/>
-              <w:t xml:space="preserve">b3ShapeDef groundBoxDef;</w:t>
-            </w:r>
-          </w:p>
-          <w:p>
-            <w:pPr>
-              <w:widowControl w:val="false"/>
+              <w:suppressAutoHyphens w:val="true"/>
+              <w:spacing w:before="0" w:after="0" w:line="240"/>
+              <w:ind w:right="0" w:left="0" w:firstLine="0"/>
+              <w:jc w:val="left"/>
+              <w:rPr>
+                <w:rFonts w:ascii="Calibri" w:hAnsi="Calibri" w:cs="Calibri" w:eastAsia="Calibri"/>
+                <w:color w:val="auto"/>
+                <w:spacing w:val="0"/>
+                <w:position w:val="0"/>
+                <w:sz w:val="22"/>
+                <w:shd w:fill="auto" w:val="clear"/>
+              </w:rPr>
+            </w:pPr>
+            <w:r>
+              <w:rPr>
+                <w:rFonts w:ascii="Calibri" w:hAnsi="Calibri" w:cs="Calibri" w:eastAsia="Calibri"/>
+                <w:color w:val="auto"/>
+                <w:spacing w:val="0"/>
+                <w:position w:val="0"/>
+                <w:sz w:val="22"/>
+                <w:shd w:fill="auto" w:val="clear"/>
+              </w:rPr>
+              <w:tab/>
+              <w:t xml:space="preserve">b3FixtureDef groundBoxDef;</w:t>
+            </w:r>
+          </w:p>
+          <w:p>
+            <w:pPr>
               <w:suppressAutoHyphens w:val="true"/>
               <w:spacing w:before="0" w:after="0" w:line="240"/>
               <w:ind w:right="0" w:left="0" w:firstLine="0"/>
@@ -2633,53 +2423,50 @@
           </w:p>
           <w:p>
             <w:pPr>
-              <w:widowControl w:val="false"/>
-              <w:suppressAutoHyphens w:val="true"/>
-              <w:spacing w:before="0" w:after="0" w:line="240"/>
-              <w:ind w:right="0" w:left="0" w:firstLine="0"/>
-              <w:jc w:val="left"/>
-              <w:rPr>
-                <w:rFonts w:ascii="Calibri" w:hAnsi="Calibri" w:cs="Calibri" w:eastAsia="Calibri"/>
-                <w:color w:val="auto"/>
-                <w:spacing w:val="0"/>
-                <w:position w:val="0"/>
-                <w:sz w:val="22"/>
-                <w:shd w:fill="auto" w:val="clear"/>
-              </w:rPr>
-            </w:pPr>
-            <w:r>
-              <w:rPr>
-                <w:rFonts w:ascii="Calibri" w:hAnsi="Calibri" w:cs="Calibri" w:eastAsia="Calibri"/>
-                <w:color w:val="auto"/>
-                <w:spacing w:val="0"/>
-                <w:position w:val="0"/>
-                <w:sz w:val="22"/>
-                <w:shd w:fill="auto" w:val="clear"/>
-              </w:rPr>
-              <w:tab/>
-              <w:t xml:space="preserve">ground-&gt;CreateShape(groundBoxDef);</w:t>
-            </w:r>
-          </w:p>
-          <w:p>
-            <w:pPr>
-              <w:widowControl w:val="false"/>
-              <w:suppressAutoHyphens w:val="true"/>
-              <w:spacing w:before="0" w:after="0" w:line="240"/>
-              <w:ind w:right="0" w:left="0" w:firstLine="0"/>
-              <w:jc w:val="left"/>
-              <w:rPr>
-                <w:rFonts w:ascii="Calibri" w:hAnsi="Calibri" w:cs="Calibri" w:eastAsia="Calibri"/>
-                <w:color w:val="auto"/>
-                <w:spacing w:val="0"/>
-                <w:position w:val="0"/>
-                <w:sz w:val="22"/>
-                <w:shd w:fill="auto" w:val="clear"/>
-              </w:rPr>
-            </w:pPr>
-          </w:p>
-          <w:p>
-            <w:pPr>
-              <w:widowControl w:val="false"/>
+              <w:suppressAutoHyphens w:val="true"/>
+              <w:spacing w:before="0" w:after="0" w:line="240"/>
+              <w:ind w:right="0" w:left="0" w:firstLine="0"/>
+              <w:jc w:val="left"/>
+              <w:rPr>
+                <w:rFonts w:ascii="Calibri" w:hAnsi="Calibri" w:cs="Calibri" w:eastAsia="Calibri"/>
+                <w:color w:val="auto"/>
+                <w:spacing w:val="0"/>
+                <w:position w:val="0"/>
+                <w:sz w:val="22"/>
+                <w:shd w:fill="auto" w:val="clear"/>
+              </w:rPr>
+            </w:pPr>
+            <w:r>
+              <w:rPr>
+                <w:rFonts w:ascii="Calibri" w:hAnsi="Calibri" w:cs="Calibri" w:eastAsia="Calibri"/>
+                <w:color w:val="auto"/>
+                <w:spacing w:val="0"/>
+                <w:position w:val="0"/>
+                <w:sz w:val="22"/>
+                <w:shd w:fill="auto" w:val="clear"/>
+              </w:rPr>
+              <w:tab/>
+              <w:t xml:space="preserve">ground-&gt;CreateFixture(groundBoxDef);</w:t>
+            </w:r>
+          </w:p>
+          <w:p>
+            <w:pPr>
+              <w:suppressAutoHyphens w:val="true"/>
+              <w:spacing w:before="0" w:after="0" w:line="240"/>
+              <w:ind w:right="0" w:left="0" w:firstLine="0"/>
+              <w:jc w:val="left"/>
+              <w:rPr>
+                <w:rFonts w:ascii="Calibri" w:hAnsi="Calibri" w:cs="Calibri" w:eastAsia="Calibri"/>
+                <w:color w:val="auto"/>
+                <w:spacing w:val="0"/>
+                <w:position w:val="0"/>
+                <w:sz w:val="22"/>
+                <w:shd w:fill="auto" w:val="clear"/>
+              </w:rPr>
+            </w:pPr>
+          </w:p>
+          <w:p>
+            <w:pPr>
               <w:suppressAutoHyphens w:val="true"/>
               <w:spacing w:before="0" w:after="0" w:line="240"/>
               <w:ind w:right="0" w:left="0" w:firstLine="0"/>
@@ -2708,7 +2495,6 @@
           </w:p>
           <w:p>
             <w:pPr>
-              <w:widowControl w:val="false"/>
               <w:suppressAutoHyphens w:val="true"/>
               <w:spacing w:before="0" w:after="0" w:line="240"/>
               <w:ind w:right="0" w:left="0" w:firstLine="0"/>
@@ -2737,7 +2523,6 @@
           </w:p>
           <w:p>
             <w:pPr>
-              <w:widowControl w:val="false"/>
               <w:suppressAutoHyphens w:val="true"/>
               <w:spacing w:before="0" w:after="0" w:line="240"/>
               <w:ind w:right="0" w:left="0" w:firstLine="0"/>
@@ -2766,35 +2551,33 @@
           </w:p>
           <w:p>
             <w:pPr>
-              <w:widowControl w:val="false"/>
-              <w:suppressAutoHyphens w:val="true"/>
-              <w:spacing w:before="0" w:after="0" w:line="240"/>
-              <w:ind w:right="0" w:left="0" w:firstLine="0"/>
-              <w:jc w:val="left"/>
-              <w:rPr>
-                <w:rFonts w:ascii="Calibri" w:hAnsi="Calibri" w:cs="Calibri" w:eastAsia="Calibri"/>
-                <w:color w:val="auto"/>
-                <w:spacing w:val="0"/>
-                <w:position w:val="0"/>
-                <w:sz w:val="22"/>
-                <w:shd w:fill="auto" w:val="clear"/>
-              </w:rPr>
-            </w:pPr>
-            <w:r>
-              <w:rPr>
-                <w:rFonts w:ascii="Calibri" w:hAnsi="Calibri" w:cs="Calibri" w:eastAsia="Calibri"/>
-                <w:color w:val="auto"/>
-                <w:spacing w:val="0"/>
-                <w:position w:val="0"/>
-                <w:sz w:val="22"/>
-                <w:shd w:fill="auto" w:val="clear"/>
-              </w:rPr>
-              <w:tab/>
-            </w:r>
-          </w:p>
-          <w:p>
-            <w:pPr>
-              <w:widowControl w:val="false"/>
+              <w:suppressAutoHyphens w:val="true"/>
+              <w:spacing w:before="0" w:after="0" w:line="240"/>
+              <w:ind w:right="0" w:left="0" w:firstLine="0"/>
+              <w:jc w:val="left"/>
+              <w:rPr>
+                <w:rFonts w:ascii="Calibri" w:hAnsi="Calibri" w:cs="Calibri" w:eastAsia="Calibri"/>
+                <w:color w:val="auto"/>
+                <w:spacing w:val="0"/>
+                <w:position w:val="0"/>
+                <w:sz w:val="22"/>
+                <w:shd w:fill="auto" w:val="clear"/>
+              </w:rPr>
+            </w:pPr>
+            <w:r>
+              <w:rPr>
+                <w:rFonts w:ascii="Calibri" w:hAnsi="Calibri" w:cs="Calibri" w:eastAsia="Calibri"/>
+                <w:color w:val="auto"/>
+                <w:spacing w:val="0"/>
+                <w:position w:val="0"/>
+                <w:sz w:val="22"/>
+                <w:shd w:fill="auto" w:val="clear"/>
+              </w:rPr>
+              <w:tab/>
+            </w:r>
+          </w:p>
+          <w:p>
+            <w:pPr>
               <w:suppressAutoHyphens w:val="true"/>
               <w:spacing w:before="0" w:after="0" w:line="240"/>
               <w:ind w:right="0" w:left="0" w:firstLine="0"/>
@@ -2823,7 +2606,6 @@
           </w:p>
           <w:p>
             <w:pPr>
-              <w:widowControl w:val="false"/>
               <w:suppressAutoHyphens w:val="true"/>
               <w:spacing w:before="0" w:after="0" w:line="240"/>
               <w:ind w:right="0" w:left="0" w:firstLine="0"/>
@@ -2852,35 +2634,33 @@
           </w:p>
           <w:p>
             <w:pPr>
-              <w:widowControl w:val="false"/>
-              <w:suppressAutoHyphens w:val="true"/>
-              <w:spacing w:before="0" w:after="0" w:line="240"/>
-              <w:ind w:right="0" w:left="0" w:firstLine="0"/>
-              <w:jc w:val="left"/>
-              <w:rPr>
-                <w:rFonts w:ascii="Calibri" w:hAnsi="Calibri" w:cs="Calibri" w:eastAsia="Calibri"/>
-                <w:color w:val="auto"/>
-                <w:spacing w:val="0"/>
-                <w:position w:val="0"/>
-                <w:sz w:val="22"/>
-                <w:shd w:fill="auto" w:val="clear"/>
-              </w:rPr>
-            </w:pPr>
-            <w:r>
-              <w:rPr>
-                <w:rFonts w:ascii="Calibri" w:hAnsi="Calibri" w:cs="Calibri" w:eastAsia="Calibri"/>
-                <w:color w:val="auto"/>
-                <w:spacing w:val="0"/>
-                <w:position w:val="0"/>
-                <w:sz w:val="22"/>
-                <w:shd w:fill="auto" w:val="clear"/>
-              </w:rPr>
-              <w:tab/>
-            </w:r>
-          </w:p>
-          <w:p>
-            <w:pPr>
-              <w:widowControl w:val="false"/>
+              <w:suppressAutoHyphens w:val="true"/>
+              <w:spacing w:before="0" w:after="0" w:line="240"/>
+              <w:ind w:right="0" w:left="0" w:firstLine="0"/>
+              <w:jc w:val="left"/>
+              <w:rPr>
+                <w:rFonts w:ascii="Calibri" w:hAnsi="Calibri" w:cs="Calibri" w:eastAsia="Calibri"/>
+                <w:color w:val="auto"/>
+                <w:spacing w:val="0"/>
+                <w:position w:val="0"/>
+                <w:sz w:val="22"/>
+                <w:shd w:fill="auto" w:val="clear"/>
+              </w:rPr>
+            </w:pPr>
+            <w:r>
+              <w:rPr>
+                <w:rFonts w:ascii="Calibri" w:hAnsi="Calibri" w:cs="Calibri" w:eastAsia="Calibri"/>
+                <w:color w:val="auto"/>
+                <w:spacing w:val="0"/>
+                <w:position w:val="0"/>
+                <w:sz w:val="22"/>
+                <w:shd w:fill="auto" w:val="clear"/>
+              </w:rPr>
+              <w:tab/>
+            </w:r>
+          </w:p>
+          <w:p>
+            <w:pPr>
               <w:suppressAutoHyphens w:val="true"/>
               <w:spacing w:before="0" w:after="0" w:line="240"/>
               <w:ind w:right="0" w:left="0" w:firstLine="0"/>
@@ -2909,7 +2689,6 @@
           </w:p>
           <w:p>
             <w:pPr>
-              <w:widowControl w:val="false"/>
               <w:suppressAutoHyphens w:val="true"/>
               <w:spacing w:before="0" w:after="0" w:line="240"/>
               <w:ind w:right="0" w:left="0" w:firstLine="0"/>
@@ -2938,35 +2717,33 @@
           </w:p>
           <w:p>
             <w:pPr>
-              <w:widowControl w:val="false"/>
-              <w:suppressAutoHyphens w:val="true"/>
-              <w:spacing w:before="0" w:after="0" w:line="240"/>
-              <w:ind w:right="0" w:left="0" w:firstLine="0"/>
-              <w:jc w:val="left"/>
-              <w:rPr>
-                <w:rFonts w:ascii="Calibri" w:hAnsi="Calibri" w:cs="Calibri" w:eastAsia="Calibri"/>
-                <w:color w:val="auto"/>
-                <w:spacing w:val="0"/>
-                <w:position w:val="0"/>
-                <w:sz w:val="22"/>
-                <w:shd w:fill="auto" w:val="clear"/>
-              </w:rPr>
-            </w:pPr>
-            <w:r>
-              <w:rPr>
-                <w:rFonts w:ascii="Calibri" w:hAnsi="Calibri" w:cs="Calibri" w:eastAsia="Calibri"/>
-                <w:color w:val="auto"/>
-                <w:spacing w:val="0"/>
-                <w:position w:val="0"/>
-                <w:sz w:val="22"/>
-                <w:shd w:fill="auto" w:val="clear"/>
-              </w:rPr>
-              <w:tab/>
-            </w:r>
-          </w:p>
-          <w:p>
-            <w:pPr>
-              <w:widowControl w:val="false"/>
+              <w:suppressAutoHyphens w:val="true"/>
+              <w:spacing w:before="0" w:after="0" w:line="240"/>
+              <w:ind w:right="0" w:left="0" w:firstLine="0"/>
+              <w:jc w:val="left"/>
+              <w:rPr>
+                <w:rFonts w:ascii="Calibri" w:hAnsi="Calibri" w:cs="Calibri" w:eastAsia="Calibri"/>
+                <w:color w:val="auto"/>
+                <w:spacing w:val="0"/>
+                <w:position w:val="0"/>
+                <w:sz w:val="22"/>
+                <w:shd w:fill="auto" w:val="clear"/>
+              </w:rPr>
+            </w:pPr>
+            <w:r>
+              <w:rPr>
+                <w:rFonts w:ascii="Calibri" w:hAnsi="Calibri" w:cs="Calibri" w:eastAsia="Calibri"/>
+                <w:color w:val="auto"/>
+                <w:spacing w:val="0"/>
+                <w:position w:val="0"/>
+                <w:sz w:val="22"/>
+                <w:shd w:fill="auto" w:val="clear"/>
+              </w:rPr>
+              <w:tab/>
+            </w:r>
+          </w:p>
+          <w:p>
+            <w:pPr>
               <w:suppressAutoHyphens w:val="true"/>
               <w:spacing w:before="0" w:after="0" w:line="240"/>
               <w:ind w:right="0" w:left="0" w:firstLine="0"/>
@@ -2995,24 +2772,22 @@
           </w:p>
           <w:p>
             <w:pPr>
-              <w:widowControl w:val="false"/>
-              <w:suppressAutoHyphens w:val="true"/>
-              <w:spacing w:before="0" w:after="0" w:line="240"/>
-              <w:ind w:right="0" w:left="0" w:firstLine="0"/>
-              <w:jc w:val="left"/>
-              <w:rPr>
-                <w:rFonts w:ascii="Calibri" w:hAnsi="Calibri" w:cs="Calibri" w:eastAsia="Calibri"/>
-                <w:color w:val="auto"/>
-                <w:spacing w:val="0"/>
-                <w:position w:val="0"/>
-                <w:sz w:val="22"/>
-                <w:shd w:fill="auto" w:val="clear"/>
-              </w:rPr>
-            </w:pPr>
-          </w:p>
-          <w:p>
-            <w:pPr>
-              <w:widowControl w:val="false"/>
+              <w:suppressAutoHyphens w:val="true"/>
+              <w:spacing w:before="0" w:after="0" w:line="240"/>
+              <w:ind w:right="0" w:left="0" w:firstLine="0"/>
+              <w:jc w:val="left"/>
+              <w:rPr>
+                <w:rFonts w:ascii="Calibri" w:hAnsi="Calibri" w:cs="Calibri" w:eastAsia="Calibri"/>
+                <w:color w:val="auto"/>
+                <w:spacing w:val="0"/>
+                <w:position w:val="0"/>
+                <w:sz w:val="22"/>
+                <w:shd w:fill="auto" w:val="clear"/>
+              </w:rPr>
+            </w:pPr>
+          </w:p>
+          <w:p>
+            <w:pPr>
               <w:suppressAutoHyphens w:val="true"/>
               <w:spacing w:before="0" w:after="0" w:line="240"/>
               <w:ind w:right="0" w:left="0" w:firstLine="0"/>
@@ -3041,7 +2816,6 @@
           </w:p>
           <w:p>
             <w:pPr>
-              <w:widowControl w:val="false"/>
               <w:suppressAutoHyphens w:val="true"/>
               <w:spacing w:before="0" w:after="0" w:line="240"/>
               <w:ind w:right="0" w:left="0" w:firstLine="0"/>
@@ -3070,7 +2844,6 @@
           </w:p>
           <w:p>
             <w:pPr>
-              <w:widowControl w:val="false"/>
               <w:suppressAutoHyphens w:val="true"/>
               <w:spacing w:before="0" w:after="0" w:line="240"/>
               <w:ind w:right="0" w:left="0" w:firstLine="0"/>
@@ -3099,7 +2872,6 @@
           </w:p>
           <w:p>
             <w:pPr>
-              <w:widowControl w:val="false"/>
               <w:suppressAutoHyphens w:val="true"/>
               <w:spacing w:before="0" w:after="0" w:line="240"/>
               <w:ind w:right="0" w:left="0" w:firstLine="0"/>
@@ -3128,53 +2900,50 @@
           </w:p>
           <w:p>
             <w:pPr>
-              <w:widowControl w:val="false"/>
-              <w:suppressAutoHyphens w:val="true"/>
-              <w:spacing w:before="0" w:after="0" w:line="240"/>
-              <w:ind w:right="0" w:left="0" w:firstLine="0"/>
-              <w:jc w:val="left"/>
-              <w:rPr>
-                <w:rFonts w:ascii="Calibri" w:hAnsi="Calibri" w:cs="Calibri" w:eastAsia="Calibri"/>
-                <w:color w:val="auto"/>
-                <w:spacing w:val="0"/>
-                <w:position w:val="0"/>
-                <w:sz w:val="22"/>
-                <w:shd w:fill="auto" w:val="clear"/>
-              </w:rPr>
-            </w:pPr>
-          </w:p>
-          <w:p>
-            <w:pPr>
-              <w:widowControl w:val="false"/>
-              <w:suppressAutoHyphens w:val="true"/>
-              <w:spacing w:before="0" w:after="0" w:line="240"/>
-              <w:ind w:right="0" w:left="0" w:firstLine="0"/>
-              <w:jc w:val="left"/>
-              <w:rPr>
-                <w:rFonts w:ascii="Calibri" w:hAnsi="Calibri" w:cs="Calibri" w:eastAsia="Calibri"/>
-                <w:color w:val="auto"/>
-                <w:spacing w:val="0"/>
-                <w:position w:val="0"/>
-                <w:sz w:val="22"/>
-                <w:shd w:fill="auto" w:val="clear"/>
-              </w:rPr>
-            </w:pPr>
-            <w:r>
-              <w:rPr>
-                <w:rFonts w:ascii="Calibri" w:hAnsi="Calibri" w:cs="Calibri" w:eastAsia="Calibri"/>
-                <w:color w:val="auto"/>
-                <w:spacing w:val="0"/>
-                <w:position w:val="0"/>
-                <w:sz w:val="22"/>
-                <w:shd w:fill="auto" w:val="clear"/>
-              </w:rPr>
-              <w:tab/>
-              <w:t xml:space="preserve">// Create the box physics wrapper.</w:t>
-            </w:r>
-          </w:p>
-          <w:p>
-            <w:pPr>
-              <w:widowControl w:val="false"/>
+              <w:suppressAutoHyphens w:val="true"/>
+              <w:spacing w:before="0" w:after="0" w:line="240"/>
+              <w:ind w:right="0" w:left="0" w:firstLine="0"/>
+              <w:jc w:val="left"/>
+              <w:rPr>
+                <w:rFonts w:ascii="Calibri" w:hAnsi="Calibri" w:cs="Calibri" w:eastAsia="Calibri"/>
+                <w:color w:val="auto"/>
+                <w:spacing w:val="0"/>
+                <w:position w:val="0"/>
+                <w:sz w:val="22"/>
+                <w:shd w:fill="auto" w:val="clear"/>
+              </w:rPr>
+            </w:pPr>
+          </w:p>
+          <w:p>
+            <w:pPr>
+              <w:suppressAutoHyphens w:val="true"/>
+              <w:spacing w:before="0" w:after="0" w:line="240"/>
+              <w:ind w:right="0" w:left="0" w:firstLine="0"/>
+              <w:jc w:val="left"/>
+              <w:rPr>
+                <w:rFonts w:ascii="Calibri" w:hAnsi="Calibri" w:cs="Calibri" w:eastAsia="Calibri"/>
+                <w:color w:val="auto"/>
+                <w:spacing w:val="0"/>
+                <w:position w:val="0"/>
+                <w:sz w:val="22"/>
+                <w:shd w:fill="auto" w:val="clear"/>
+              </w:rPr>
+            </w:pPr>
+            <w:r>
+              <w:rPr>
+                <w:rFonts w:ascii="Calibri" w:hAnsi="Calibri" w:cs="Calibri" w:eastAsia="Calibri"/>
+                <w:color w:val="auto"/>
+                <w:spacing w:val="0"/>
+                <w:position w:val="0"/>
+                <w:sz w:val="22"/>
+                <w:shd w:fill="auto" w:val="clear"/>
+              </w:rPr>
+              <w:tab/>
+              <w:t xml:space="preserve">// Create the box shape wrapper.</w:t>
+            </w:r>
+          </w:p>
+          <w:p>
+            <w:pPr>
               <w:suppressAutoHyphens w:val="true"/>
               <w:spacing w:before="0" w:after="0" w:line="240"/>
               <w:ind w:right="0" w:left="0" w:firstLine="0"/>
@@ -3203,7 +2972,6 @@
           </w:p>
           <w:p>
             <w:pPr>
-              <w:widowControl w:val="false"/>
               <w:suppressAutoHyphens w:val="true"/>
               <w:spacing w:before="0" w:after="0" w:line="240"/>
               <w:ind w:right="0" w:left="0" w:firstLine="0"/>
@@ -3232,24 +3000,22 @@
           </w:p>
           <w:p>
             <w:pPr>
-              <w:widowControl w:val="false"/>
-              <w:suppressAutoHyphens w:val="true"/>
-              <w:spacing w:before="0" w:after="0" w:line="240"/>
-              <w:ind w:right="0" w:left="0" w:firstLine="0"/>
-              <w:jc w:val="left"/>
-              <w:rPr>
-                <w:rFonts w:ascii="Calibri" w:hAnsi="Calibri" w:cs="Calibri" w:eastAsia="Calibri"/>
-                <w:color w:val="auto"/>
-                <w:spacing w:val="0"/>
-                <w:position w:val="0"/>
-                <w:sz w:val="22"/>
-                <w:shd w:fill="auto" w:val="clear"/>
-              </w:rPr>
-            </w:pPr>
-          </w:p>
-          <w:p>
-            <w:pPr>
-              <w:widowControl w:val="false"/>
+              <w:suppressAutoHyphens w:val="true"/>
+              <w:spacing w:before="0" w:after="0" w:line="240"/>
+              <w:ind w:right="0" w:left="0" w:firstLine="0"/>
+              <w:jc w:val="left"/>
+              <w:rPr>
+                <w:rFonts w:ascii="Calibri" w:hAnsi="Calibri" w:cs="Calibri" w:eastAsia="Calibri"/>
+                <w:color w:val="auto"/>
+                <w:spacing w:val="0"/>
+                <w:position w:val="0"/>
+                <w:sz w:val="22"/>
+                <w:shd w:fill="auto" w:val="clear"/>
+              </w:rPr>
+            </w:pPr>
+          </w:p>
+          <w:p>
+            <w:pPr>
               <w:suppressAutoHyphens w:val="true"/>
               <w:spacing w:before="0" w:after="0" w:line="240"/>
               <w:ind w:right="0" w:left="0" w:firstLine="0"/>
@@ -3278,36 +3044,34 @@
           </w:p>
           <w:p>
             <w:pPr>
-              <w:widowControl w:val="false"/>
-              <w:suppressAutoHyphens w:val="true"/>
-              <w:spacing w:before="0" w:after="0" w:line="240"/>
-              <w:ind w:right="0" w:left="0" w:firstLine="0"/>
-              <w:jc w:val="left"/>
-              <w:rPr>
-                <w:rFonts w:ascii="Calibri" w:hAnsi="Calibri" w:cs="Calibri" w:eastAsia="Calibri"/>
-                <w:color w:val="auto"/>
-                <w:spacing w:val="0"/>
-                <w:position w:val="0"/>
-                <w:sz w:val="22"/>
-                <w:shd w:fill="auto" w:val="clear"/>
-              </w:rPr>
-            </w:pPr>
-            <w:r>
-              <w:rPr>
-                <w:rFonts w:ascii="Calibri" w:hAnsi="Calibri" w:cs="Calibri" w:eastAsia="Calibri"/>
-                <w:color w:val="auto"/>
-                <w:spacing w:val="0"/>
-                <w:position w:val="0"/>
-                <w:sz w:val="22"/>
-                <w:shd w:fill="auto" w:val="clear"/>
-              </w:rPr>
-              <w:tab/>
-              <w:t xml:space="preserve">b3ShapeDef bodyBoxDef;</w:t>
-            </w:r>
-          </w:p>
-          <w:p>
-            <w:pPr>
-              <w:widowControl w:val="false"/>
+              <w:suppressAutoHyphens w:val="true"/>
+              <w:spacing w:before="0" w:after="0" w:line="240"/>
+              <w:ind w:right="0" w:left="0" w:firstLine="0"/>
+              <w:jc w:val="left"/>
+              <w:rPr>
+                <w:rFonts w:ascii="Calibri" w:hAnsi="Calibri" w:cs="Calibri" w:eastAsia="Calibri"/>
+                <w:color w:val="auto"/>
+                <w:spacing w:val="0"/>
+                <w:position w:val="0"/>
+                <w:sz w:val="22"/>
+                <w:shd w:fill="auto" w:val="clear"/>
+              </w:rPr>
+            </w:pPr>
+            <w:r>
+              <w:rPr>
+                <w:rFonts w:ascii="Calibri" w:hAnsi="Calibri" w:cs="Calibri" w:eastAsia="Calibri"/>
+                <w:color w:val="auto"/>
+                <w:spacing w:val="0"/>
+                <w:position w:val="0"/>
+                <w:sz w:val="22"/>
+                <w:shd w:fill="auto" w:val="clear"/>
+              </w:rPr>
+              <w:tab/>
+              <w:t xml:space="preserve">b3FixtureDef bodyBoxDef;</w:t>
+            </w:r>
+          </w:p>
+          <w:p>
+            <w:pPr>
               <w:suppressAutoHyphens w:val="true"/>
               <w:spacing w:before="0" w:after="0" w:line="240"/>
               <w:ind w:right="0" w:left="0" w:firstLine="0"/>
@@ -3336,7 +3100,6 @@
           </w:p>
           <w:p>
             <w:pPr>
-              <w:widowControl w:val="false"/>
               <w:suppressAutoHyphens w:val="true"/>
               <w:spacing w:before="0" w:after="0" w:line="240"/>
               <w:ind w:right="0" w:left="0" w:firstLine="0"/>
@@ -3365,53 +3128,50 @@
           </w:p>
           <w:p>
             <w:pPr>
-              <w:widowControl w:val="false"/>
-              <w:suppressAutoHyphens w:val="true"/>
-              <w:spacing w:before="0" w:after="0" w:line="240"/>
-              <w:ind w:right="0" w:left="0" w:firstLine="0"/>
-              <w:jc w:val="left"/>
-              <w:rPr>
-                <w:rFonts w:ascii="Calibri" w:hAnsi="Calibri" w:cs="Calibri" w:eastAsia="Calibri"/>
-                <w:color w:val="auto"/>
-                <w:spacing w:val="0"/>
-                <w:position w:val="0"/>
-                <w:sz w:val="22"/>
-                <w:shd w:fill="auto" w:val="clear"/>
-              </w:rPr>
-            </w:pPr>
-            <w:r>
-              <w:rPr>
-                <w:rFonts w:ascii="Calibri" w:hAnsi="Calibri" w:cs="Calibri" w:eastAsia="Calibri"/>
-                <w:color w:val="auto"/>
-                <w:spacing w:val="0"/>
-                <w:position w:val="0"/>
-                <w:sz w:val="22"/>
-                <w:shd w:fill="auto" w:val="clear"/>
-              </w:rPr>
-              <w:tab/>
-              <w:t xml:space="preserve">body-&gt;CreateShape(bodyBoxDef);</w:t>
-            </w:r>
-          </w:p>
-          <w:p>
-            <w:pPr>
-              <w:widowControl w:val="false"/>
-              <w:suppressAutoHyphens w:val="true"/>
-              <w:spacing w:before="0" w:after="0" w:line="240"/>
-              <w:ind w:right="0" w:left="0" w:firstLine="0"/>
-              <w:jc w:val="left"/>
-              <w:rPr>
-                <w:rFonts w:ascii="Calibri" w:hAnsi="Calibri" w:cs="Calibri" w:eastAsia="Calibri"/>
-                <w:color w:val="auto"/>
-                <w:spacing w:val="0"/>
-                <w:position w:val="0"/>
-                <w:sz w:val="22"/>
-                <w:shd w:fill="auto" w:val="clear"/>
-              </w:rPr>
-            </w:pPr>
-          </w:p>
-          <w:p>
-            <w:pPr>
-              <w:widowControl w:val="false"/>
+              <w:suppressAutoHyphens w:val="true"/>
+              <w:spacing w:before="0" w:after="0" w:line="240"/>
+              <w:ind w:right="0" w:left="0" w:firstLine="0"/>
+              <w:jc w:val="left"/>
+              <w:rPr>
+                <w:rFonts w:ascii="Calibri" w:hAnsi="Calibri" w:cs="Calibri" w:eastAsia="Calibri"/>
+                <w:color w:val="auto"/>
+                <w:spacing w:val="0"/>
+                <w:position w:val="0"/>
+                <w:sz w:val="22"/>
+                <w:shd w:fill="auto" w:val="clear"/>
+              </w:rPr>
+            </w:pPr>
+            <w:r>
+              <w:rPr>
+                <w:rFonts w:ascii="Calibri" w:hAnsi="Calibri" w:cs="Calibri" w:eastAsia="Calibri"/>
+                <w:color w:val="auto"/>
+                <w:spacing w:val="0"/>
+                <w:position w:val="0"/>
+                <w:sz w:val="22"/>
+                <w:shd w:fill="auto" w:val="clear"/>
+              </w:rPr>
+              <w:tab/>
+              <w:t xml:space="preserve">body-&gt;CreateFixture(bodyBoxDef);</w:t>
+            </w:r>
+          </w:p>
+          <w:p>
+            <w:pPr>
+              <w:suppressAutoHyphens w:val="true"/>
+              <w:spacing w:before="0" w:after="0" w:line="240"/>
+              <w:ind w:right="0" w:left="0" w:firstLine="0"/>
+              <w:jc w:val="left"/>
+              <w:rPr>
+                <w:rFonts w:ascii="Calibri" w:hAnsi="Calibri" w:cs="Calibri" w:eastAsia="Calibri"/>
+                <w:color w:val="auto"/>
+                <w:spacing w:val="0"/>
+                <w:position w:val="0"/>
+                <w:sz w:val="22"/>
+                <w:shd w:fill="auto" w:val="clear"/>
+              </w:rPr>
+            </w:pPr>
+          </w:p>
+          <w:p>
+            <w:pPr>
               <w:suppressAutoHyphens w:val="true"/>
               <w:spacing w:before="0" w:after="0" w:line="240"/>
               <w:ind w:right="0" w:left="0" w:firstLine="0"/>
@@ -3440,7 +3200,6 @@
           </w:p>
           <w:p>
             <w:pPr>
-              <w:widowControl w:val="false"/>
               <w:suppressAutoHyphens w:val="true"/>
               <w:spacing w:before="0" w:after="0" w:line="240"/>
               <w:ind w:right="0" w:left="0" w:firstLine="0"/>
@@ -3469,7 +3228,6 @@
           </w:p>
           <w:p>
             <w:pPr>
-              <w:widowControl w:val="false"/>
               <w:suppressAutoHyphens w:val="true"/>
               <w:spacing w:before="0" w:after="0" w:line="240"/>
               <w:ind w:right="0" w:left="0" w:firstLine="0"/>
@@ -3498,7 +3256,6 @@
           </w:p>
           <w:p>
             <w:pPr>
-              <w:widowControl w:val="false"/>
               <w:suppressAutoHyphens w:val="true"/>
               <w:spacing w:before="0" w:after="0" w:line="240"/>
               <w:ind w:right="0" w:left="0" w:firstLine="0"/>
@@ -3528,7 +3285,6 @@
           </w:p>
           <w:p>
             <w:pPr>
-              <w:widowControl w:val="false"/>
               <w:suppressAutoHyphens w:val="true"/>
               <w:spacing w:before="0" w:after="0" w:line="240"/>
               <w:ind w:right="0" w:left="0" w:firstLine="0"/>
@@ -3558,36 +3314,34 @@
           </w:p>
           <w:p>
             <w:pPr>
-              <w:widowControl w:val="false"/>
-              <w:suppressAutoHyphens w:val="true"/>
-              <w:spacing w:before="0" w:after="0" w:line="240"/>
-              <w:ind w:right="0" w:left="0" w:firstLine="0"/>
-              <w:jc w:val="left"/>
-              <w:rPr>
-                <w:rFonts w:ascii="Calibri" w:hAnsi="Calibri" w:cs="Calibri" w:eastAsia="Calibri"/>
-                <w:color w:val="auto"/>
-                <w:spacing w:val="0"/>
-                <w:position w:val="0"/>
-                <w:sz w:val="22"/>
-                <w:shd w:fill="auto" w:val="clear"/>
-              </w:rPr>
-            </w:pPr>
-            <w:r>
-              <w:rPr>
-                <w:rFonts w:ascii="Calibri" w:hAnsi="Calibri" w:cs="Calibri" w:eastAsia="Calibri"/>
-                <w:color w:val="auto"/>
-                <w:spacing w:val="0"/>
-                <w:position w:val="0"/>
-                <w:sz w:val="22"/>
-                <w:shd w:fill="auto" w:val="clear"/>
-              </w:rPr>
-              <w:tab/>
-              <w:tab/>
-            </w:r>
-          </w:p>
-          <w:p>
-            <w:pPr>
-              <w:widowControl w:val="false"/>
+              <w:suppressAutoHyphens w:val="true"/>
+              <w:spacing w:before="0" w:after="0" w:line="240"/>
+              <w:ind w:right="0" w:left="0" w:firstLine="0"/>
+              <w:jc w:val="left"/>
+              <w:rPr>
+                <w:rFonts w:ascii="Calibri" w:hAnsi="Calibri" w:cs="Calibri" w:eastAsia="Calibri"/>
+                <w:color w:val="auto"/>
+                <w:spacing w:val="0"/>
+                <w:position w:val="0"/>
+                <w:sz w:val="22"/>
+                <w:shd w:fill="auto" w:val="clear"/>
+              </w:rPr>
+            </w:pPr>
+            <w:r>
+              <w:rPr>
+                <w:rFonts w:ascii="Calibri" w:hAnsi="Calibri" w:cs="Calibri" w:eastAsia="Calibri"/>
+                <w:color w:val="auto"/>
+                <w:spacing w:val="0"/>
+                <w:position w:val="0"/>
+                <w:sz w:val="22"/>
+                <w:shd w:fill="auto" w:val="clear"/>
+              </w:rPr>
+              <w:tab/>
+              <w:tab/>
+            </w:r>
+          </w:p>
+          <w:p>
+            <w:pPr>
               <w:suppressAutoHyphens w:val="true"/>
               <w:spacing w:before="0" w:after="0" w:line="240"/>
               <w:ind w:right="0" w:left="0" w:firstLine="0"/>
@@ -3617,7 +3371,6 @@
           </w:p>
           <w:p>
             <w:pPr>
-              <w:widowControl w:val="false"/>
               <w:suppressAutoHyphens w:val="true"/>
               <w:spacing w:before="0" w:after="0" w:line="240"/>
               <w:ind w:right="0" w:left="0" w:firstLine="0"/>
@@ -3647,7 +3400,6 @@
           </w:p>
           <w:p>
             <w:pPr>
-              <w:widowControl w:val="false"/>
               <w:suppressAutoHyphens w:val="true"/>
               <w:spacing w:before="0" w:after="0" w:line="240"/>
               <w:ind w:right="0" w:left="0" w:firstLine="0"/>
@@ -3677,36 +3429,34 @@
           </w:p>
           <w:p>
             <w:pPr>
-              <w:widowControl w:val="false"/>
-              <w:suppressAutoHyphens w:val="true"/>
-              <w:spacing w:before="0" w:after="0" w:line="240"/>
-              <w:ind w:right="0" w:left="0" w:firstLine="0"/>
-              <w:jc w:val="left"/>
-              <w:rPr>
-                <w:rFonts w:ascii="Calibri" w:hAnsi="Calibri" w:cs="Calibri" w:eastAsia="Calibri"/>
-                <w:color w:val="auto"/>
-                <w:spacing w:val="0"/>
-                <w:position w:val="0"/>
-                <w:sz w:val="22"/>
-                <w:shd w:fill="auto" w:val="clear"/>
-              </w:rPr>
-            </w:pPr>
-            <w:r>
-              <w:rPr>
-                <w:rFonts w:ascii="Calibri" w:hAnsi="Calibri" w:cs="Calibri" w:eastAsia="Calibri"/>
-                <w:color w:val="auto"/>
-                <w:spacing w:val="0"/>
-                <w:position w:val="0"/>
-                <w:sz w:val="22"/>
-                <w:shd w:fill="auto" w:val="clear"/>
-              </w:rPr>
-              <w:tab/>
-              <w:tab/>
-            </w:r>
-          </w:p>
-          <w:p>
-            <w:pPr>
-              <w:widowControl w:val="false"/>
+              <w:suppressAutoHyphens w:val="true"/>
+              <w:spacing w:before="0" w:after="0" w:line="240"/>
+              <w:ind w:right="0" w:left="0" w:firstLine="0"/>
+              <w:jc w:val="left"/>
+              <w:rPr>
+                <w:rFonts w:ascii="Calibri" w:hAnsi="Calibri" w:cs="Calibri" w:eastAsia="Calibri"/>
+                <w:color w:val="auto"/>
+                <w:spacing w:val="0"/>
+                <w:position w:val="0"/>
+                <w:sz w:val="22"/>
+                <w:shd w:fill="auto" w:val="clear"/>
+              </w:rPr>
+            </w:pPr>
+            <w:r>
+              <w:rPr>
+                <w:rFonts w:ascii="Calibri" w:hAnsi="Calibri" w:cs="Calibri" w:eastAsia="Calibri"/>
+                <w:color w:val="auto"/>
+                <w:spacing w:val="0"/>
+                <w:position w:val="0"/>
+                <w:sz w:val="22"/>
+                <w:shd w:fill="auto" w:val="clear"/>
+              </w:rPr>
+              <w:tab/>
+              <w:tab/>
+            </w:r>
+          </w:p>
+          <w:p>
+            <w:pPr>
               <w:suppressAutoHyphens w:val="true"/>
               <w:spacing w:before="0" w:after="0" w:line="240"/>
               <w:ind w:right="0" w:left="0" w:firstLine="0"/>
@@ -3736,7 +3486,6 @@
           </w:p>
           <w:p>
             <w:pPr>
-              <w:widowControl w:val="false"/>
               <w:suppressAutoHyphens w:val="true"/>
               <w:spacing w:before="0" w:after="0" w:line="240"/>
               <w:ind w:right="0" w:left="0" w:firstLine="0"/>
@@ -3766,7 +3515,6 @@
           </w:p>
           <w:p>
             <w:pPr>
-              <w:widowControl w:val="false"/>
               <w:suppressAutoHyphens w:val="true"/>
               <w:spacing w:before="0" w:after="0" w:line="240"/>
               <w:ind w:right="0" w:left="0" w:firstLine="0"/>
@@ -3796,7 +3544,6 @@
           </w:p>
           <w:p>
             <w:pPr>
-              <w:widowControl w:val="false"/>
               <w:suppressAutoHyphens w:val="true"/>
               <w:spacing w:before="0" w:after="0" w:line="240"/>
               <w:ind w:right="0" w:left="0" w:firstLine="0"/>
@@ -3826,24 +3573,22 @@
           </w:p>
           <w:p>
             <w:pPr>
-              <w:widowControl w:val="false"/>
-              <w:suppressAutoHyphens w:val="true"/>
-              <w:spacing w:before="0" w:after="0" w:line="240"/>
-              <w:ind w:right="0" w:left="0" w:firstLine="0"/>
-              <w:jc w:val="left"/>
-              <w:rPr>
-                <w:rFonts w:ascii="Calibri" w:hAnsi="Calibri" w:cs="Calibri" w:eastAsia="Calibri"/>
-                <w:color w:val="auto"/>
-                <w:spacing w:val="0"/>
-                <w:position w:val="0"/>
-                <w:sz w:val="22"/>
-                <w:shd w:fill="auto" w:val="clear"/>
-              </w:rPr>
-            </w:pPr>
-          </w:p>
-          <w:p>
-            <w:pPr>
-              <w:widowControl w:val="false"/>
+              <w:suppressAutoHyphens w:val="true"/>
+              <w:spacing w:before="0" w:after="0" w:line="240"/>
+              <w:ind w:right="0" w:left="0" w:firstLine="0"/>
+              <w:jc w:val="left"/>
+              <w:rPr>
+                <w:rFonts w:ascii="Calibri" w:hAnsi="Calibri" w:cs="Calibri" w:eastAsia="Calibri"/>
+                <w:color w:val="auto"/>
+                <w:spacing w:val="0"/>
+                <w:position w:val="0"/>
+                <w:sz w:val="22"/>
+                <w:shd w:fill="auto" w:val="clear"/>
+              </w:rPr>
+            </w:pPr>
+          </w:p>
+          <w:p>
+            <w:pPr>
               <w:suppressAutoHyphens w:val="true"/>
               <w:spacing w:before="0" w:after="0" w:line="240"/>
               <w:ind w:right="0" w:left="0" w:firstLine="0"/>
@@ -3873,7 +3618,6 @@
           </w:p>
           <w:p>
             <w:pPr>
-              <w:widowControl w:val="false"/>
               <w:suppressAutoHyphens w:val="true"/>
               <w:spacing w:before="0" w:after="0" w:line="240"/>
               <w:ind w:right="0" w:left="0" w:firstLine="0"/>
@@ -3903,7 +3647,6 @@
           </w:p>
           <w:p>
             <w:pPr>
-              <w:widowControl w:val="false"/>
               <w:suppressAutoHyphens w:val="true"/>
               <w:spacing w:before="0" w:after="0" w:line="240"/>
               <w:ind w:right="0" w:left="0" w:firstLine="0"/>
@@ -3933,7 +3676,6 @@
           </w:p>
           <w:p>
             <w:pPr>
-              <w:widowControl w:val="false"/>
               <w:suppressAutoHyphens w:val="true"/>
               <w:spacing w:before="0" w:after="0" w:line="240"/>
               <w:ind w:right="0" w:left="0" w:firstLine="0"/>
@@ -3962,35 +3704,33 @@
           </w:p>
           <w:p>
             <w:pPr>
-              <w:widowControl w:val="false"/>
-              <w:suppressAutoHyphens w:val="true"/>
-              <w:spacing w:before="0" w:after="0" w:line="240"/>
-              <w:ind w:right="0" w:left="0" w:firstLine="0"/>
-              <w:jc w:val="left"/>
-              <w:rPr>
-                <w:rFonts w:ascii="Calibri" w:hAnsi="Calibri" w:cs="Calibri" w:eastAsia="Calibri"/>
-                <w:color w:val="auto"/>
-                <w:spacing w:val="0"/>
-                <w:position w:val="0"/>
-                <w:sz w:val="22"/>
-                <w:shd w:fill="auto" w:val="clear"/>
-              </w:rPr>
-            </w:pPr>
-            <w:r>
-              <w:rPr>
-                <w:rFonts w:ascii="Calibri" w:hAnsi="Calibri" w:cs="Calibri" w:eastAsia="Calibri"/>
-                <w:color w:val="auto"/>
-                <w:spacing w:val="0"/>
-                <w:position w:val="0"/>
-                <w:sz w:val="22"/>
-                <w:shd w:fill="auto" w:val="clear"/>
-              </w:rPr>
-              <w:tab/>
-            </w:r>
-          </w:p>
-          <w:p>
-            <w:pPr>
-              <w:widowControl w:val="false"/>
+              <w:suppressAutoHyphens w:val="true"/>
+              <w:spacing w:before="0" w:after="0" w:line="240"/>
+              <w:ind w:right="0" w:left="0" w:firstLine="0"/>
+              <w:jc w:val="left"/>
+              <w:rPr>
+                <w:rFonts w:ascii="Calibri" w:hAnsi="Calibri" w:cs="Calibri" w:eastAsia="Calibri"/>
+                <w:color w:val="auto"/>
+                <w:spacing w:val="0"/>
+                <w:position w:val="0"/>
+                <w:sz w:val="22"/>
+                <w:shd w:fill="auto" w:val="clear"/>
+              </w:rPr>
+            </w:pPr>
+            <w:r>
+              <w:rPr>
+                <w:rFonts w:ascii="Calibri" w:hAnsi="Calibri" w:cs="Calibri" w:eastAsia="Calibri"/>
+                <w:color w:val="auto"/>
+                <w:spacing w:val="0"/>
+                <w:position w:val="0"/>
+                <w:sz w:val="22"/>
+                <w:shd w:fill="auto" w:val="clear"/>
+              </w:rPr>
+              <w:tab/>
+            </w:r>
+          </w:p>
+          <w:p>
+            <w:pPr>
               <w:suppressAutoHyphens w:val="true"/>
               <w:spacing w:before="0" w:after="0" w:line="240"/>
               <w:ind w:right="0" w:left="0" w:firstLine="0"/>
@@ -4019,7 +3759,6 @@
           </w:p>
           <w:p>
             <w:pPr>
-              <w:widowControl w:val="false"/>
               <w:suppressAutoHyphens w:val="true"/>
               <w:spacing w:before="0" w:after="0" w:line="240"/>
               <w:ind w:right="0" w:left="0" w:firstLine="0"/>
@@ -4048,24 +3787,22 @@
           </w:p>
           <w:p>
             <w:pPr>
-              <w:widowControl w:val="false"/>
-              <w:suppressAutoHyphens w:val="true"/>
-              <w:spacing w:before="0" w:after="0" w:line="240"/>
-              <w:ind w:right="0" w:left="0" w:firstLine="0"/>
-              <w:jc w:val="left"/>
-              <w:rPr>
-                <w:rFonts w:ascii="Calibri" w:hAnsi="Calibri" w:cs="Calibri" w:eastAsia="Calibri"/>
-                <w:color w:val="auto"/>
-                <w:spacing w:val="0"/>
-                <w:position w:val="0"/>
-                <w:sz w:val="22"/>
-                <w:shd w:fill="auto" w:val="clear"/>
-              </w:rPr>
-            </w:pPr>
-          </w:p>
-          <w:p>
-            <w:pPr>
-              <w:widowControl w:val="false"/>
+              <w:suppressAutoHyphens w:val="true"/>
+              <w:spacing w:before="0" w:after="0" w:line="240"/>
+              <w:ind w:right="0" w:left="0" w:firstLine="0"/>
+              <w:jc w:val="left"/>
+              <w:rPr>
+                <w:rFonts w:ascii="Calibri" w:hAnsi="Calibri" w:cs="Calibri" w:eastAsia="Calibri"/>
+                <w:color w:val="auto"/>
+                <w:spacing w:val="0"/>
+                <w:position w:val="0"/>
+                <w:sz w:val="22"/>
+                <w:shd w:fill="auto" w:val="clear"/>
+              </w:rPr>
+            </w:pPr>
+          </w:p>
+          <w:p>
+            <w:pPr>
               <w:suppressAutoHyphens w:val="true"/>
               <w:spacing w:before="0" w:after="0" w:line="240"/>
               <w:ind w:right="0" w:left="0" w:firstLine="0"/>
@@ -4094,18 +3831,16 @@
           </w:p>
           <w:p>
             <w:pPr>
-              <w:widowControl w:val="false"/>
-              <w:suppressAutoHyphens w:val="true"/>
-              <w:spacing w:before="0" w:after="0" w:line="240"/>
-              <w:ind w:right="0" w:left="0" w:firstLine="0"/>
-              <w:jc w:val="left"/>
-              <w:rPr>
-                <w:rFonts w:ascii="Calibri" w:hAnsi="Calibri" w:cs="Calibri" w:eastAsia="Calibri"/>
-                <w:color w:val="auto"/>
-                <w:spacing w:val="0"/>
-                <w:position w:val="0"/>
-                <w:sz w:val="22"/>
-                <w:shd w:fill="auto" w:val="clear"/>
+              <w:suppressAutoHyphens w:val="true"/>
+              <w:spacing w:before="0" w:after="0" w:line="240"/>
+              <w:ind w:right="0" w:left="0" w:firstLine="0"/>
+              <w:jc w:val="left"/>
+              <w:rPr>
+                <w:rFonts w:ascii="Calibri" w:hAnsi="Calibri" w:cs="Calibri" w:eastAsia="Calibri"/>
+                <w:color w:val="auto"/>
+                <w:spacing w:val="0"/>
+                <w:position w:val="0"/>
+                <w:sz w:val="22"/>
               </w:rPr>
             </w:pPr>
             <w:r>
@@ -4125,7 +3860,6 @@
     </w:tbl>
     <w:p>
       <w:pPr>
-        <w:widowControl w:val="false"/>
         <w:suppressAutoHyphens w:val="true"/>
         <w:spacing w:before="0" w:after="200" w:line="276"/>
         <w:ind w:right="0" w:left="0" w:firstLine="0"/>
@@ -4142,7 +3876,6 @@
     </w:p>
     <w:p>
       <w:pPr>
-        <w:widowControl w:val="false"/>
         <w:suppressAutoHyphens w:val="true"/>
         <w:spacing w:before="0" w:after="200" w:line="276"/>
         <w:ind w:right="0" w:left="0" w:firstLine="0"/>
@@ -4170,7 +3903,6 @@
     </w:p>
     <w:p>
       <w:pPr>
-        <w:widowControl w:val="false"/>
         <w:suppressAutoHyphens w:val="true"/>
         <w:spacing w:before="0" w:after="200" w:line="276"/>
         <w:ind w:right="0" w:left="0" w:firstLine="0"/>
@@ -4189,10 +3921,9 @@
       <w:pPr>
         <w:keepNext w:val="true"/>
         <w:keepLines w:val="true"/>
-        <w:widowControl w:val="false"/>
         <w:numPr>
           <w:ilvl w:val="0"/>
-          <w:numId w:val="20"/>
+          <w:numId w:val="22"/>
         </w:numPr>
         <w:suppressAutoHyphens w:val="true"/>
         <w:spacing w:before="200" w:after="0" w:line="276"/>
@@ -4223,7 +3954,6 @@
     </w:p>
     <w:p>
       <w:pPr>
-        <w:widowControl w:val="false"/>
         <w:suppressAutoHyphens w:val="true"/>
         <w:spacing w:before="0" w:after="200" w:line="276"/>
         <w:ind w:right="0" w:left="0" w:firstLine="0"/>
@@ -4240,7 +3970,6 @@
     </w:p>
     <w:p>
       <w:pPr>
-        <w:widowControl w:val="false"/>
         <w:suppressAutoHyphens w:val="true"/>
         <w:spacing w:before="0" w:after="200" w:line="276"/>
         <w:ind w:right="0" w:left="0" w:firstLine="0"/>
@@ -4294,7 +4023,6 @@
           </w:tcPr>
           <w:p>
             <w:pPr>
-              <w:widowControl w:val="false"/>
               <w:suppressAutoHyphens w:val="true"/>
               <w:spacing w:before="0" w:after="0" w:line="240"/>
               <w:ind w:right="0" w:left="0" w:firstLine="0"/>
@@ -4322,18 +4050,16 @@
           </w:p>
           <w:p>
             <w:pPr>
-              <w:widowControl w:val="false"/>
-              <w:suppressAutoHyphens w:val="true"/>
-              <w:spacing w:before="0" w:after="0" w:line="240"/>
-              <w:ind w:right="0" w:left="0" w:firstLine="0"/>
-              <w:jc w:val="left"/>
-              <w:rPr>
-                <w:rFonts w:ascii="Calibri" w:hAnsi="Calibri" w:cs="Calibri" w:eastAsia="Calibri"/>
-                <w:color w:val="auto"/>
-                <w:spacing w:val="0"/>
-                <w:position w:val="0"/>
-                <w:sz w:val="22"/>
-                <w:shd w:fill="auto" w:val="clear"/>
+              <w:suppressAutoHyphens w:val="true"/>
+              <w:spacing w:before="0" w:after="0" w:line="240"/>
+              <w:ind w:right="0" w:left="0" w:firstLine="0"/>
+              <w:jc w:val="left"/>
+              <w:rPr>
+                <w:rFonts w:ascii="Calibri" w:hAnsi="Calibri" w:cs="Calibri" w:eastAsia="Calibri"/>
+                <w:color w:val="auto"/>
+                <w:spacing w:val="0"/>
+                <w:position w:val="0"/>
+                <w:sz w:val="22"/>
               </w:rPr>
             </w:pPr>
             <w:r>
@@ -4353,7 +4079,6 @@
     </w:tbl>
     <w:p>
       <w:pPr>
-        <w:widowControl w:val="false"/>
         <w:suppressAutoHyphens w:val="true"/>
         <w:spacing w:before="0" w:after="200" w:line="276"/>
         <w:ind w:right="0" w:left="0" w:firstLine="0"/>
@@ -4372,10 +4097,9 @@
       <w:pPr>
         <w:keepNext w:val="true"/>
         <w:keepLines w:val="true"/>
-        <w:widowControl w:val="false"/>
         <w:numPr>
           <w:ilvl w:val="0"/>
-          <w:numId w:val="26"/>
+          <w:numId w:val="28"/>
         </w:numPr>
         <w:suppressAutoHyphens w:val="true"/>
         <w:spacing w:before="200" w:after="0" w:line="276"/>
@@ -4406,24 +4130,22 @@
     </w:p>
     <w:p>
       <w:pPr>
-        <w:widowControl w:val="false"/>
-        <w:suppressAutoHyphens w:val="true"/>
-        <w:spacing w:before="0" w:after="200" w:line="276"/>
-        <w:ind w:right="0" w:left="0" w:firstLine="0"/>
-        <w:jc w:val="left"/>
-        <w:rPr>
-          <w:rFonts w:ascii="Calibri" w:hAnsi="Calibri" w:cs="Calibri" w:eastAsia="Calibri"/>
-          <w:color w:val="auto"/>
-          <w:spacing w:val="0"/>
-          <w:position w:val="0"/>
-          <w:sz w:val="24"/>
-          <w:shd w:fill="auto" w:val="clear"/>
-        </w:rPr>
-      </w:pPr>
-    </w:p>
-    <w:p>
-      <w:pPr>
-        <w:widowControl w:val="false"/>
+        <w:suppressAutoHyphens w:val="true"/>
+        <w:spacing w:before="0" w:after="200" w:line="276"/>
+        <w:ind w:right="0" w:left="0" w:firstLine="0"/>
+        <w:jc w:val="left"/>
+        <w:rPr>
+          <w:rFonts w:ascii="Calibri" w:hAnsi="Calibri" w:cs="Calibri" w:eastAsia="Calibri"/>
+          <w:color w:val="auto"/>
+          <w:spacing w:val="0"/>
+          <w:position w:val="0"/>
+          <w:sz w:val="24"/>
+          <w:shd w:fill="auto" w:val="clear"/>
+        </w:rPr>
+      </w:pPr>
+    </w:p>
+    <w:p>
+      <w:pPr>
         <w:suppressAutoHyphens w:val="true"/>
         <w:spacing w:before="0" w:after="200" w:line="276"/>
         <w:ind w:right="0" w:left="0" w:firstLine="0"/>
@@ -4477,18 +4199,16 @@
           </w:tcPr>
           <w:p>
             <w:pPr>
-              <w:widowControl w:val="false"/>
-              <w:suppressAutoHyphens w:val="true"/>
-              <w:spacing w:before="0" w:after="0" w:line="240"/>
-              <w:ind w:right="0" w:left="0" w:firstLine="0"/>
-              <w:jc w:val="left"/>
-              <w:rPr>
-                <w:rFonts w:ascii="Calibri" w:hAnsi="Calibri" w:cs="Calibri" w:eastAsia="Calibri"/>
-                <w:color w:val="auto"/>
-                <w:spacing w:val="0"/>
-                <w:position w:val="0"/>
-                <w:sz w:val="22"/>
-                <w:shd w:fill="auto" w:val="clear"/>
+              <w:suppressAutoHyphens w:val="true"/>
+              <w:spacing w:before="0" w:after="0" w:line="240"/>
+              <w:ind w:right="0" w:left="0" w:firstLine="0"/>
+              <w:jc w:val="left"/>
+              <w:rPr>
+                <w:rFonts w:ascii="Calibri" w:hAnsi="Calibri" w:cs="Calibri" w:eastAsia="Calibri"/>
+                <w:color w:val="auto"/>
+                <w:spacing w:val="0"/>
+                <w:position w:val="0"/>
+                <w:sz w:val="22"/>
               </w:rPr>
             </w:pPr>
             <w:r>
@@ -4509,7 +4229,6 @@
     </w:tbl>
     <w:p>
       <w:pPr>
-        <w:widowControl w:val="false"/>
         <w:suppressAutoHyphens w:val="true"/>
         <w:spacing w:before="0" w:after="200" w:line="276"/>
         <w:ind w:right="0" w:left="0" w:firstLine="0"/>
@@ -4563,18 +4282,16 @@
           </w:tcPr>
           <w:p>
             <w:pPr>
-              <w:widowControl w:val="false"/>
-              <w:suppressAutoHyphens w:val="true"/>
-              <w:spacing w:before="0" w:after="0" w:line="240"/>
-              <w:ind w:right="0" w:left="0" w:firstLine="0"/>
-              <w:jc w:val="left"/>
-              <w:rPr>
-                <w:rFonts w:ascii="Calibri" w:hAnsi="Calibri" w:cs="Calibri" w:eastAsia="Calibri"/>
-                <w:color w:val="auto"/>
-                <w:spacing w:val="0"/>
-                <w:position w:val="0"/>
-                <w:sz w:val="22"/>
-                <w:shd w:fill="auto" w:val="clear"/>
+              <w:suppressAutoHyphens w:val="true"/>
+              <w:spacing w:before="0" w:after="0" w:line="240"/>
+              <w:ind w:right="0" w:left="0" w:firstLine="0"/>
+              <w:jc w:val="left"/>
+              <w:rPr>
+                <w:rFonts w:ascii="Calibri" w:hAnsi="Calibri" w:cs="Calibri" w:eastAsia="Calibri"/>
+                <w:color w:val="auto"/>
+                <w:spacing w:val="0"/>
+                <w:position w:val="0"/>
+                <w:sz w:val="22"/>
               </w:rPr>
             </w:pPr>
             <w:r>
@@ -4595,7 +4312,6 @@
     </w:tbl>
     <w:p>
       <w:pPr>
-        <w:widowControl w:val="false"/>
         <w:suppressAutoHyphens w:val="true"/>
         <w:spacing w:before="0" w:after="200" w:line="276"/>
         <w:ind w:right="0" w:left="0" w:firstLine="0"/>
@@ -4649,7 +4365,6 @@
           </w:tcPr>
           <w:p>
             <w:pPr>
-              <w:widowControl w:val="false"/>
               <w:suppressAutoHyphens w:val="true"/>
               <w:spacing w:before="0" w:after="0" w:line="240"/>
               <w:ind w:right="0" w:left="0" w:firstLine="0"/>
@@ -4678,18 +4393,16 @@
           </w:p>
           <w:p>
             <w:pPr>
-              <w:widowControl w:val="false"/>
-              <w:suppressAutoHyphens w:val="true"/>
-              <w:spacing w:before="0" w:after="0" w:line="240"/>
-              <w:ind w:right="0" w:left="0" w:firstLine="0"/>
-              <w:jc w:val="left"/>
-              <w:rPr>
-                <w:rFonts w:ascii="Calibri" w:hAnsi="Calibri" w:cs="Calibri" w:eastAsia="Calibri"/>
-                <w:color w:val="auto"/>
-                <w:spacing w:val="0"/>
-                <w:position w:val="0"/>
-                <w:sz w:val="22"/>
-                <w:shd w:fill="auto" w:val="clear"/>
+              <w:suppressAutoHyphens w:val="true"/>
+              <w:spacing w:before="0" w:after="0" w:line="240"/>
+              <w:ind w:right="0" w:left="0" w:firstLine="0"/>
+              <w:jc w:val="left"/>
+              <w:rPr>
+                <w:rFonts w:ascii="Calibri" w:hAnsi="Calibri" w:cs="Calibri" w:eastAsia="Calibri"/>
+                <w:color w:val="auto"/>
+                <w:spacing w:val="0"/>
+                <w:position w:val="0"/>
+                <w:sz w:val="22"/>
               </w:rPr>
             </w:pPr>
             <w:r>
@@ -4710,7 +4423,6 @@
     </w:tbl>
     <w:p>
       <w:pPr>
-        <w:widowControl w:val="false"/>
         <w:suppressAutoHyphens w:val="true"/>
         <w:spacing w:before="0" w:after="200" w:line="276"/>
         <w:ind w:right="0" w:left="0" w:firstLine="0"/>
@@ -4764,18 +4476,16 @@
           </w:tcPr>
           <w:p>
             <w:pPr>
-              <w:widowControl w:val="false"/>
-              <w:suppressAutoHyphens w:val="true"/>
-              <w:spacing w:before="0" w:after="0" w:line="240"/>
-              <w:ind w:right="0" w:left="0" w:firstLine="0"/>
-              <w:jc w:val="left"/>
-              <w:rPr>
-                <w:rFonts w:ascii="Calibri" w:hAnsi="Calibri" w:cs="Calibri" w:eastAsia="Calibri"/>
-                <w:color w:val="auto"/>
-                <w:spacing w:val="0"/>
-                <w:position w:val="0"/>
-                <w:sz w:val="22"/>
-                <w:shd w:fill="auto" w:val="clear"/>
+              <w:suppressAutoHyphens w:val="true"/>
+              <w:spacing w:before="0" w:after="0" w:line="240"/>
+              <w:ind w:right="0" w:left="0" w:firstLine="0"/>
+              <w:jc w:val="left"/>
+              <w:rPr>
+                <w:rFonts w:ascii="Calibri" w:hAnsi="Calibri" w:cs="Calibri" w:eastAsia="Calibri"/>
+                <w:color w:val="auto"/>
+                <w:spacing w:val="0"/>
+                <w:position w:val="0"/>
+                <w:sz w:val="22"/>
               </w:rPr>
             </w:pPr>
             <w:r>
@@ -4795,7 +4505,6 @@
     </w:tbl>
     <w:p>
       <w:pPr>
-        <w:widowControl w:val="false"/>
         <w:suppressAutoHyphens w:val="true"/>
         <w:spacing w:before="0" w:after="200" w:line="276"/>
         <w:ind w:right="0" w:left="0" w:firstLine="0"/>
@@ -4849,18 +4558,16 @@
           </w:tcPr>
           <w:p>
             <w:pPr>
-              <w:widowControl w:val="false"/>
-              <w:suppressAutoHyphens w:val="true"/>
-              <w:spacing w:before="0" w:after="0" w:line="240"/>
-              <w:ind w:right="0" w:left="0" w:firstLine="0"/>
-              <w:jc w:val="left"/>
-              <w:rPr>
-                <w:rFonts w:ascii="Calibri" w:hAnsi="Calibri" w:cs="Calibri" w:eastAsia="Calibri"/>
-                <w:color w:val="auto"/>
-                <w:spacing w:val="0"/>
-                <w:position w:val="0"/>
-                <w:sz w:val="22"/>
-                <w:shd w:fill="auto" w:val="clear"/>
+              <w:suppressAutoHyphens w:val="true"/>
+              <w:spacing w:before="0" w:after="0" w:line="240"/>
+              <w:ind w:right="0" w:left="0" w:firstLine="0"/>
+              <w:jc w:val="left"/>
+              <w:rPr>
+                <w:rFonts w:ascii="Calibri" w:hAnsi="Calibri" w:cs="Calibri" w:eastAsia="Calibri"/>
+                <w:color w:val="auto"/>
+                <w:spacing w:val="0"/>
+                <w:position w:val="0"/>
+                <w:sz w:val="22"/>
               </w:rPr>
             </w:pPr>
             <w:r>
@@ -4880,7 +4587,6 @@
     </w:tbl>
     <w:p>
       <w:pPr>
-        <w:widowControl w:val="false"/>
         <w:suppressAutoHyphens w:val="true"/>
         <w:spacing w:before="0" w:after="200" w:line="276"/>
         <w:ind w:right="0" w:left="0" w:firstLine="0"/>
@@ -4934,7 +4640,6 @@
           </w:tcPr>
           <w:p>
             <w:pPr>
-              <w:widowControl w:val="false"/>
               <w:suppressAutoHyphens w:val="true"/>
               <w:spacing w:before="0" w:after="0" w:line="240"/>
               <w:ind w:right="0" w:left="0" w:firstLine="0"/>
@@ -4962,18 +4667,16 @@
           </w:p>
           <w:p>
             <w:pPr>
-              <w:widowControl w:val="false"/>
-              <w:suppressAutoHyphens w:val="true"/>
-              <w:spacing w:before="0" w:after="0" w:line="240"/>
-              <w:ind w:right="0" w:left="0" w:firstLine="0"/>
-              <w:jc w:val="left"/>
-              <w:rPr>
-                <w:rFonts w:ascii="Calibri" w:hAnsi="Calibri" w:cs="Calibri" w:eastAsia="Calibri"/>
-                <w:color w:val="auto"/>
-                <w:spacing w:val="0"/>
-                <w:position w:val="0"/>
-                <w:sz w:val="22"/>
-                <w:shd w:fill="auto" w:val="clear"/>
+              <w:suppressAutoHyphens w:val="true"/>
+              <w:spacing w:before="0" w:after="0" w:line="240"/>
+              <w:ind w:right="0" w:left="0" w:firstLine="0"/>
+              <w:jc w:val="left"/>
+              <w:rPr>
+                <w:rFonts w:ascii="Calibri" w:hAnsi="Calibri" w:cs="Calibri" w:eastAsia="Calibri"/>
+                <w:color w:val="auto"/>
+                <w:spacing w:val="0"/>
+                <w:position w:val="0"/>
+                <w:sz w:val="22"/>
               </w:rPr>
             </w:pPr>
             <w:r>
@@ -4993,7 +4696,6 @@
     </w:tbl>
     <w:p>
       <w:pPr>
-        <w:widowControl w:val="false"/>
         <w:suppressAutoHyphens w:val="true"/>
         <w:spacing w:before="0" w:after="200" w:line="276"/>
         <w:ind w:right="0" w:left="0" w:firstLine="0"/>
@@ -5021,7 +4723,6 @@
     </w:p>
     <w:p>
       <w:pPr>
-        <w:widowControl w:val="false"/>
         <w:suppressAutoHyphens w:val="true"/>
         <w:spacing w:before="0" w:after="200" w:line="276"/>
         <w:ind w:right="0" w:left="0" w:firstLine="0"/>
@@ -5040,10 +4741,9 @@
       <w:pPr>
         <w:keepNext w:val="true"/>
         <w:keepLines w:val="true"/>
-        <w:widowControl w:val="false"/>
         <w:numPr>
           <w:ilvl w:val="0"/>
-          <w:numId w:val="52"/>
+          <w:numId w:val="54"/>
         </w:numPr>
         <w:suppressAutoHyphens w:val="true"/>
         <w:spacing w:before="200" w:after="0" w:line="276"/>
@@ -5074,24 +4774,22 @@
     </w:p>
     <w:p>
       <w:pPr>
-        <w:widowControl w:val="false"/>
-        <w:suppressAutoHyphens w:val="true"/>
-        <w:spacing w:before="0" w:after="200" w:line="276"/>
-        <w:ind w:right="0" w:left="0" w:firstLine="0"/>
-        <w:jc w:val="left"/>
-        <w:rPr>
-          <w:rFonts w:ascii="Calibri" w:hAnsi="Calibri" w:cs="Calibri" w:eastAsia="Calibri"/>
-          <w:color w:val="auto"/>
-          <w:spacing w:val="0"/>
-          <w:position w:val="0"/>
-          <w:sz w:val="24"/>
-          <w:shd w:fill="auto" w:val="clear"/>
-        </w:rPr>
-      </w:pPr>
-    </w:p>
-    <w:p>
-      <w:pPr>
-        <w:widowControl w:val="false"/>
+        <w:suppressAutoHyphens w:val="true"/>
+        <w:spacing w:before="0" w:after="200" w:line="276"/>
+        <w:ind w:right="0" w:left="0" w:firstLine="0"/>
+        <w:jc w:val="left"/>
+        <w:rPr>
+          <w:rFonts w:ascii="Calibri" w:hAnsi="Calibri" w:cs="Calibri" w:eastAsia="Calibri"/>
+          <w:color w:val="auto"/>
+          <w:spacing w:val="0"/>
+          <w:position w:val="0"/>
+          <w:sz w:val="24"/>
+          <w:shd w:fill="auto" w:val="clear"/>
+        </w:rPr>
+      </w:pPr>
+    </w:p>
+    <w:p>
+      <w:pPr>
         <w:suppressAutoHyphens w:val="true"/>
         <w:spacing w:before="0" w:after="200" w:line="276"/>
         <w:ind w:right="0" w:left="0" w:firstLine="0"/>
@@ -5145,7 +4843,6 @@
           </w:tcPr>
           <w:p>
             <w:pPr>
-              <w:widowControl w:val="false"/>
               <w:suppressAutoHyphens w:val="true"/>
               <w:spacing w:before="0" w:after="0" w:line="240"/>
               <w:ind w:right="0" w:left="0" w:firstLine="0"/>
@@ -5173,18 +4870,16 @@
           </w:p>
           <w:p>
             <w:pPr>
-              <w:widowControl w:val="false"/>
-              <w:suppressAutoHyphens w:val="true"/>
-              <w:spacing w:before="0" w:after="0" w:line="240"/>
-              <w:ind w:right="0" w:left="0" w:firstLine="0"/>
-              <w:jc w:val="left"/>
-              <w:rPr>
-                <w:rFonts w:ascii="Calibri" w:hAnsi="Calibri" w:cs="Calibri" w:eastAsia="Calibri"/>
-                <w:color w:val="auto"/>
-                <w:spacing w:val="0"/>
-                <w:position w:val="0"/>
-                <w:sz w:val="22"/>
-                <w:shd w:fill="auto" w:val="clear"/>
+              <w:suppressAutoHyphens w:val="true"/>
+              <w:spacing w:before="0" w:after="0" w:line="240"/>
+              <w:ind w:right="0" w:left="0" w:firstLine="0"/>
+              <w:jc w:val="left"/>
+              <w:rPr>
+                <w:rFonts w:ascii="Calibri" w:hAnsi="Calibri" w:cs="Calibri" w:eastAsia="Calibri"/>
+                <w:color w:val="auto"/>
+                <w:spacing w:val="0"/>
+                <w:position w:val="0"/>
+                <w:sz w:val="22"/>
               </w:rPr>
             </w:pPr>
             <w:r>
@@ -5204,7 +4899,6 @@
     </w:tbl>
     <w:p>
       <w:pPr>
-        <w:widowControl w:val="false"/>
         <w:suppressAutoHyphens w:val="true"/>
         <w:spacing w:before="0" w:after="200" w:line="276"/>
         <w:ind w:right="0" w:left="0" w:firstLine="0"/>
@@ -5258,7 +4952,6 @@
           </w:tcPr>
           <w:p>
             <w:pPr>
-              <w:widowControl w:val="false"/>
               <w:suppressAutoHyphens w:val="true"/>
               <w:spacing w:before="0" w:after="0" w:line="240"/>
               <w:ind w:right="0" w:left="0" w:firstLine="0"/>
@@ -5286,18 +4979,16 @@
           </w:p>
           <w:p>
             <w:pPr>
-              <w:widowControl w:val="false"/>
-              <w:suppressAutoHyphens w:val="true"/>
-              <w:spacing w:before="0" w:after="0" w:line="240"/>
-              <w:ind w:right="0" w:left="0" w:firstLine="0"/>
-              <w:jc w:val="left"/>
-              <w:rPr>
-                <w:rFonts w:ascii="Calibri" w:hAnsi="Calibri" w:cs="Calibri" w:eastAsia="Calibri"/>
-                <w:color w:val="auto"/>
-                <w:spacing w:val="0"/>
-                <w:position w:val="0"/>
-                <w:sz w:val="22"/>
-                <w:shd w:fill="auto" w:val="clear"/>
+              <w:suppressAutoHyphens w:val="true"/>
+              <w:spacing w:before="0" w:after="0" w:line="240"/>
+              <w:ind w:right="0" w:left="0" w:firstLine="0"/>
+              <w:jc w:val="left"/>
+              <w:rPr>
+                <w:rFonts w:ascii="Calibri" w:hAnsi="Calibri" w:cs="Calibri" w:eastAsia="Calibri"/>
+                <w:color w:val="auto"/>
+                <w:spacing w:val="0"/>
+                <w:position w:val="0"/>
+                <w:sz w:val="22"/>
               </w:rPr>
             </w:pPr>
             <w:r>
@@ -5318,7 +5009,6 @@
     </w:tbl>
     <w:p>
       <w:pPr>
-        <w:widowControl w:val="false"/>
         <w:suppressAutoHyphens w:val="true"/>
         <w:spacing w:before="0" w:after="200" w:line="276"/>
         <w:ind w:right="0" w:left="0" w:firstLine="0"/>
@@ -5337,10 +5027,9 @@
       <w:pPr>
         <w:keepNext w:val="true"/>
         <w:keepLines w:val="true"/>
-        <w:widowControl w:val="false"/>
         <w:numPr>
           <w:ilvl w:val="0"/>
-          <w:numId w:val="62"/>
+          <w:numId w:val="64"/>
         </w:numPr>
         <w:suppressAutoHyphens w:val="true"/>
         <w:spacing w:before="200" w:after="0" w:line="276"/>
@@ -5371,24 +5060,22 @@
     </w:p>
     <w:p>
       <w:pPr>
-        <w:widowControl w:val="false"/>
-        <w:suppressAutoHyphens w:val="true"/>
-        <w:spacing w:before="0" w:after="200" w:line="276"/>
-        <w:ind w:right="0" w:left="0" w:firstLine="0"/>
-        <w:jc w:val="left"/>
-        <w:rPr>
-          <w:rFonts w:ascii="Calibri" w:hAnsi="Calibri" w:cs="Calibri" w:eastAsia="Calibri"/>
-          <w:color w:val="auto"/>
-          <w:spacing w:val="0"/>
-          <w:position w:val="0"/>
-          <w:sz w:val="24"/>
-          <w:shd w:fill="auto" w:val="clear"/>
-        </w:rPr>
-      </w:pPr>
-    </w:p>
-    <w:p>
-      <w:pPr>
-        <w:widowControl w:val="false"/>
+        <w:suppressAutoHyphens w:val="true"/>
+        <w:spacing w:before="0" w:after="200" w:line="276"/>
+        <w:ind w:right="0" w:left="0" w:firstLine="0"/>
+        <w:jc w:val="left"/>
+        <w:rPr>
+          <w:rFonts w:ascii="Calibri" w:hAnsi="Calibri" w:cs="Calibri" w:eastAsia="Calibri"/>
+          <w:color w:val="auto"/>
+          <w:spacing w:val="0"/>
+          <w:position w:val="0"/>
+          <w:sz w:val="24"/>
+          <w:shd w:fill="auto" w:val="clear"/>
+        </w:rPr>
+      </w:pPr>
+    </w:p>
+    <w:p>
+      <w:pPr>
         <w:suppressAutoHyphens w:val="true"/>
         <w:spacing w:before="0" w:after="200" w:line="276"/>
         <w:ind w:right="0" w:left="0" w:firstLine="0"/>
@@ -5416,7 +5103,6 @@
     </w:p>
     <w:p>
       <w:pPr>
-        <w:widowControl w:val="false"/>
         <w:suppressAutoHyphens w:val="true"/>
         <w:spacing w:before="0" w:after="200" w:line="276"/>
         <w:ind w:right="0" w:left="0" w:firstLine="0"/>
@@ -5470,18 +5156,16 @@
           </w:tcPr>
           <w:p>
             <w:pPr>
-              <w:widowControl w:val="false"/>
-              <w:suppressAutoHyphens w:val="true"/>
-              <w:spacing w:before="0" w:after="0" w:line="240"/>
-              <w:ind w:right="0" w:left="0" w:firstLine="0"/>
-              <w:jc w:val="left"/>
-              <w:rPr>
-                <w:rFonts w:ascii="Calibri" w:hAnsi="Calibri" w:cs="Calibri" w:eastAsia="Calibri"/>
-                <w:color w:val="auto"/>
-                <w:spacing w:val="0"/>
-                <w:position w:val="0"/>
-                <w:sz w:val="22"/>
-                <w:shd w:fill="auto" w:val="clear"/>
+              <w:suppressAutoHyphens w:val="true"/>
+              <w:spacing w:before="0" w:after="0" w:line="240"/>
+              <w:ind w:right="0" w:left="0" w:firstLine="0"/>
+              <w:jc w:val="left"/>
+              <w:rPr>
+                <w:rFonts w:ascii="Calibri" w:hAnsi="Calibri" w:cs="Calibri" w:eastAsia="Calibri"/>
+                <w:color w:val="auto"/>
+                <w:spacing w:val="0"/>
+                <w:position w:val="0"/>
+                <w:sz w:val="22"/>
               </w:rPr>
             </w:pPr>
             <w:r>
@@ -5501,7 +5185,6 @@
     </w:tbl>
     <w:p>
       <w:pPr>
-        <w:widowControl w:val="false"/>
         <w:suppressAutoHyphens w:val="true"/>
         <w:spacing w:before="0" w:after="200" w:line="276"/>
         <w:ind w:right="0" w:left="0" w:firstLine="0"/>
@@ -5555,18 +5238,16 @@
           </w:tcPr>
           <w:p>
             <w:pPr>
-              <w:widowControl w:val="false"/>
-              <w:suppressAutoHyphens w:val="true"/>
-              <w:spacing w:before="0" w:after="0" w:line="240"/>
-              <w:ind w:right="0" w:left="0" w:firstLine="0"/>
-              <w:jc w:val="left"/>
-              <w:rPr>
-                <w:rFonts w:ascii="Calibri" w:hAnsi="Calibri" w:cs="Calibri" w:eastAsia="Calibri"/>
-                <w:color w:val="auto"/>
-                <w:spacing w:val="0"/>
-                <w:position w:val="0"/>
-                <w:sz w:val="22"/>
-                <w:shd w:fill="auto" w:val="clear"/>
+              <w:suppressAutoHyphens w:val="true"/>
+              <w:spacing w:before="0" w:after="0" w:line="240"/>
+              <w:ind w:right="0" w:left="0" w:firstLine="0"/>
+              <w:jc w:val="left"/>
+              <w:rPr>
+                <w:rFonts w:ascii="Calibri" w:hAnsi="Calibri" w:cs="Calibri" w:eastAsia="Calibri"/>
+                <w:color w:val="auto"/>
+                <w:spacing w:val="0"/>
+                <w:position w:val="0"/>
+                <w:sz w:val="22"/>
               </w:rPr>
             </w:pPr>
             <w:r>
@@ -5586,7 +5267,6 @@
     </w:tbl>
     <w:p>
       <w:pPr>
-        <w:widowControl w:val="false"/>
         <w:suppressAutoHyphens w:val="true"/>
         <w:spacing w:before="0" w:after="200" w:line="276"/>
         <w:ind w:right="0" w:left="0" w:firstLine="0"/>
@@ -5614,7 +5294,6 @@
     </w:p>
     <w:p>
       <w:pPr>
-        <w:widowControl w:val="false"/>
         <w:suppressAutoHyphens w:val="true"/>
         <w:spacing w:before="0" w:after="200" w:line="276"/>
         <w:ind w:right="0" w:left="0" w:firstLine="0"/>
@@ -5668,7 +5347,6 @@
           </w:tcPr>
           <w:p>
             <w:pPr>
-              <w:widowControl w:val="false"/>
               <w:suppressAutoHyphens w:val="true"/>
               <w:spacing w:before="0" w:after="0" w:line="240"/>
               <w:ind w:right="0" w:left="0" w:firstLine="0"/>
@@ -5696,35 +5374,33 @@
           </w:p>
           <w:p>
             <w:pPr>
-              <w:widowControl w:val="false"/>
-              <w:suppressAutoHyphens w:val="true"/>
-              <w:spacing w:before="0" w:after="0" w:line="240"/>
-              <w:ind w:right="0" w:left="0" w:firstLine="0"/>
-              <w:jc w:val="left"/>
-              <w:rPr>
-                <w:rFonts w:ascii="Calibri" w:hAnsi="Calibri" w:cs="Calibri" w:eastAsia="Calibri"/>
-                <w:color w:val="auto"/>
-                <w:spacing w:val="0"/>
-                <w:position w:val="0"/>
-                <w:sz w:val="22"/>
-                <w:shd w:fill="auto" w:val="clear"/>
-              </w:rPr>
-            </w:pPr>
-            <w:r>
-              <w:rPr>
-                <w:rFonts w:ascii="Calibri" w:hAnsi="Calibri" w:cs="Calibri" w:eastAsia="Calibri"/>
-                <w:color w:val="auto"/>
-                <w:spacing w:val="0"/>
-                <w:position w:val="0"/>
-                <w:sz w:val="22"/>
-                <w:shd w:fill="auto" w:val="clear"/>
-              </w:rPr>
-              <w:tab/>
-            </w:r>
-          </w:p>
-          <w:p>
-            <w:pPr>
-              <w:widowControl w:val="false"/>
+              <w:suppressAutoHyphens w:val="true"/>
+              <w:spacing w:before="0" w:after="0" w:line="240"/>
+              <w:ind w:right="0" w:left="0" w:firstLine="0"/>
+              <w:jc w:val="left"/>
+              <w:rPr>
+                <w:rFonts w:ascii="Calibri" w:hAnsi="Calibri" w:cs="Calibri" w:eastAsia="Calibri"/>
+                <w:color w:val="auto"/>
+                <w:spacing w:val="0"/>
+                <w:position w:val="0"/>
+                <w:sz w:val="22"/>
+                <w:shd w:fill="auto" w:val="clear"/>
+              </w:rPr>
+            </w:pPr>
+            <w:r>
+              <w:rPr>
+                <w:rFonts w:ascii="Calibri" w:hAnsi="Calibri" w:cs="Calibri" w:eastAsia="Calibri"/>
+                <w:color w:val="auto"/>
+                <w:spacing w:val="0"/>
+                <w:position w:val="0"/>
+                <w:sz w:val="22"/>
+                <w:shd w:fill="auto" w:val="clear"/>
+              </w:rPr>
+              <w:tab/>
+            </w:r>
+          </w:p>
+          <w:p>
+            <w:pPr>
               <w:suppressAutoHyphens w:val="true"/>
               <w:spacing w:before="0" w:after="0" w:line="240"/>
               <w:ind w:right="0" w:left="0" w:firstLine="0"/>
@@ -5752,7 +5428,6 @@
           </w:p>
           <w:p>
             <w:pPr>
-              <w:widowControl w:val="false"/>
               <w:suppressAutoHyphens w:val="true"/>
               <w:spacing w:before="0" w:after="0" w:line="240"/>
               <w:ind w:right="0" w:left="0" w:firstLine="0"/>
@@ -5781,7 +5456,6 @@
           </w:p>
           <w:p>
             <w:pPr>
-              <w:widowControl w:val="false"/>
               <w:suppressAutoHyphens w:val="true"/>
               <w:spacing w:before="0" w:after="0" w:line="240"/>
               <w:ind w:right="0" w:left="0" w:firstLine="0"/>
@@ -5810,17 +5484,15 @@
           </w:p>
           <w:p>
             <w:pPr>
-              <w:widowControl w:val="false"/>
-              <w:suppressAutoHyphens w:val="true"/>
-              <w:spacing w:before="0" w:after="0" w:line="240"/>
-              <w:ind w:right="0" w:left="0" w:firstLine="0"/>
-              <w:jc w:val="left"/>
-              <w:rPr>
-                <w:rFonts w:ascii="Calibri" w:hAnsi="Calibri" w:cs="Calibri" w:eastAsia="Calibri"/>
-                <w:color w:val="auto"/>
-                <w:spacing w:val="0"/>
-                <w:position w:val="0"/>
-                <w:shd w:fill="auto" w:val="clear"/>
+              <w:suppressAutoHyphens w:val="true"/>
+              <w:spacing w:before="0" w:after="0" w:line="240"/>
+              <w:ind w:right="0" w:left="0" w:firstLine="0"/>
+              <w:jc w:val="left"/>
+              <w:rPr>
+                <w:rFonts w:ascii="Calibri" w:hAnsi="Calibri" w:cs="Calibri" w:eastAsia="Calibri"/>
+                <w:color w:val="auto"/>
+                <w:spacing w:val="0"/>
+                <w:position w:val="0"/>
               </w:rPr>
             </w:pPr>
             <w:r>
@@ -5852,7 +5524,6 @@
     </w:tbl>
     <w:p>
       <w:pPr>
-        <w:widowControl w:val="false"/>
         <w:suppressAutoHyphens w:val="true"/>
         <w:spacing w:before="0" w:after="200" w:line="276"/>
         <w:ind w:right="0" w:left="0" w:firstLine="0"/>
@@ -5906,7 +5577,6 @@
           </w:tcPr>
           <w:p>
             <w:pPr>
-              <w:widowControl w:val="false"/>
               <w:suppressAutoHyphens w:val="true"/>
               <w:spacing w:before="0" w:after="0" w:line="240"/>
               <w:ind w:right="0" w:left="0" w:firstLine="0"/>
@@ -5935,18 +5605,16 @@
           </w:p>
           <w:p>
             <w:pPr>
-              <w:widowControl w:val="false"/>
-              <w:suppressAutoHyphens w:val="true"/>
-              <w:spacing w:before="0" w:after="0" w:line="240"/>
-              <w:ind w:right="0" w:left="0" w:firstLine="0"/>
-              <w:jc w:val="left"/>
-              <w:rPr>
-                <w:rFonts w:ascii="Calibri" w:hAnsi="Calibri" w:cs="Calibri" w:eastAsia="Calibri"/>
-                <w:color w:val="auto"/>
-                <w:spacing w:val="0"/>
-                <w:position w:val="0"/>
-                <w:sz w:val="22"/>
-                <w:shd w:fill="auto" w:val="clear"/>
+              <w:suppressAutoHyphens w:val="true"/>
+              <w:spacing w:before="0" w:after="0" w:line="240"/>
+              <w:ind w:right="0" w:left="0" w:firstLine="0"/>
+              <w:jc w:val="left"/>
+              <w:rPr>
+                <w:rFonts w:ascii="Calibri" w:hAnsi="Calibri" w:cs="Calibri" w:eastAsia="Calibri"/>
+                <w:color w:val="auto"/>
+                <w:spacing w:val="0"/>
+                <w:position w:val="0"/>
+                <w:sz w:val="22"/>
               </w:rPr>
             </w:pPr>
             <w:r>
@@ -5967,7 +5635,6 @@
     </w:tbl>
     <w:p>
       <w:pPr>
-        <w:widowControl w:val="false"/>
         <w:suppressAutoHyphens w:val="true"/>
         <w:spacing w:before="0" w:after="200" w:line="276"/>
         <w:ind w:right="0" w:left="0" w:firstLine="0"/>
@@ -6021,7 +5688,6 @@
           </w:tcPr>
           <w:p>
             <w:pPr>
-              <w:widowControl w:val="false"/>
               <w:suppressAutoHyphens w:val="true"/>
               <w:spacing w:before="0" w:after="0" w:line="240"/>
               <w:ind w:right="0" w:left="0" w:firstLine="0"/>
@@ -6049,18 +5715,16 @@
           </w:p>
           <w:p>
             <w:pPr>
-              <w:widowControl w:val="false"/>
-              <w:suppressAutoHyphens w:val="true"/>
-              <w:spacing w:before="0" w:after="0" w:line="240"/>
-              <w:ind w:right="0" w:left="0" w:firstLine="0"/>
-              <w:jc w:val="left"/>
-              <w:rPr>
-                <w:rFonts w:ascii="Calibri" w:hAnsi="Calibri" w:cs="Calibri" w:eastAsia="Calibri"/>
-                <w:color w:val="auto"/>
-                <w:spacing w:val="0"/>
-                <w:position w:val="0"/>
-                <w:sz w:val="22"/>
-                <w:shd w:fill="auto" w:val="clear"/>
+              <w:suppressAutoHyphens w:val="true"/>
+              <w:spacing w:before="0" w:after="0" w:line="240"/>
+              <w:ind w:right="0" w:left="0" w:firstLine="0"/>
+              <w:jc w:val="left"/>
+              <w:rPr>
+                <w:rFonts w:ascii="Calibri" w:hAnsi="Calibri" w:cs="Calibri" w:eastAsia="Calibri"/>
+                <w:color w:val="auto"/>
+                <w:spacing w:val="0"/>
+                <w:position w:val="0"/>
+                <w:sz w:val="22"/>
               </w:rPr>
             </w:pPr>
             <w:r>
@@ -6080,7 +5744,6 @@
     </w:tbl>
     <w:p>
       <w:pPr>
-        <w:widowControl w:val="false"/>
         <w:suppressAutoHyphens w:val="true"/>
         <w:spacing w:before="0" w:after="200" w:line="276"/>
         <w:ind w:right="0" w:left="0" w:firstLine="0"/>
@@ -6134,7 +5797,6 @@
           </w:tcPr>
           <w:p>
             <w:pPr>
-              <w:widowControl w:val="false"/>
               <w:suppressAutoHyphens w:val="true"/>
               <w:spacing w:before="0" w:after="0" w:line="240"/>
               <w:ind w:right="0" w:left="0" w:firstLine="0"/>
@@ -6162,7 +5824,6 @@
           </w:p>
           <w:p>
             <w:pPr>
-              <w:widowControl w:val="false"/>
               <w:suppressAutoHyphens w:val="true"/>
               <w:spacing w:before="0" w:after="0" w:line="240"/>
               <w:ind w:right="0" w:left="0" w:firstLine="0"/>
@@ -6191,18 +5852,16 @@
           </w:p>
           <w:p>
             <w:pPr>
-              <w:widowControl w:val="false"/>
-              <w:suppressAutoHyphens w:val="true"/>
-              <w:spacing w:before="0" w:after="0" w:line="240"/>
-              <w:ind w:right="0" w:left="0" w:firstLine="0"/>
-              <w:jc w:val="left"/>
-              <w:rPr>
-                <w:rFonts w:ascii="Calibri" w:hAnsi="Calibri" w:cs="Calibri" w:eastAsia="Calibri"/>
-                <w:color w:val="auto"/>
-                <w:spacing w:val="0"/>
-                <w:position w:val="0"/>
-                <w:sz w:val="22"/>
-                <w:shd w:fill="auto" w:val="clear"/>
+              <w:suppressAutoHyphens w:val="true"/>
+              <w:spacing w:before="0" w:after="0" w:line="240"/>
+              <w:ind w:right="0" w:left="0" w:firstLine="0"/>
+              <w:jc w:val="left"/>
+              <w:rPr>
+                <w:rFonts w:ascii="Calibri" w:hAnsi="Calibri" w:cs="Calibri" w:eastAsia="Calibri"/>
+                <w:color w:val="auto"/>
+                <w:spacing w:val="0"/>
+                <w:position w:val="0"/>
+                <w:sz w:val="22"/>
               </w:rPr>
             </w:pPr>
             <w:r>
@@ -6223,7 +5882,6 @@
     </w:tbl>
     <w:p>
       <w:pPr>
-        <w:widowControl w:val="false"/>
         <w:suppressAutoHyphens w:val="true"/>
         <w:spacing w:before="0" w:after="200" w:line="276"/>
         <w:ind w:right="0" w:left="0" w:firstLine="0"/>
@@ -6251,7 +5909,6 @@
     </w:p>
     <w:p>
       <w:pPr>
-        <w:widowControl w:val="false"/>
         <w:suppressAutoHyphens w:val="true"/>
         <w:spacing w:before="0" w:after="200" w:line="276"/>
         <w:ind w:right="0" w:left="0" w:firstLine="0"/>
@@ -6279,7 +5936,6 @@
     </w:p>
     <w:p>
       <w:pPr>
-        <w:widowControl w:val="false"/>
         <w:suppressAutoHyphens w:val="true"/>
         <w:spacing w:before="0" w:after="200" w:line="276"/>
         <w:ind w:right="0" w:left="0" w:firstLine="0"/>
@@ -6298,10 +5954,9 @@
       <w:pPr>
         <w:keepNext w:val="true"/>
         <w:keepLines w:val="true"/>
-        <w:widowControl w:val="false"/>
         <w:numPr>
           <w:ilvl w:val="0"/>
-          <w:numId w:val="88"/>
+          <w:numId w:val="90"/>
         </w:numPr>
         <w:suppressAutoHyphens w:val="true"/>
         <w:spacing w:before="200" w:after="0" w:line="276"/>
@@ -6344,24 +5999,22 @@
     </w:p>
     <w:p>
       <w:pPr>
-        <w:widowControl w:val="false"/>
-        <w:suppressAutoHyphens w:val="true"/>
-        <w:spacing w:before="0" w:after="200" w:line="276"/>
-        <w:ind w:right="0" w:left="0" w:firstLine="0"/>
-        <w:jc w:val="left"/>
-        <w:rPr>
-          <w:rFonts w:ascii="Calibri" w:hAnsi="Calibri" w:cs="Calibri" w:eastAsia="Calibri"/>
-          <w:color w:val="auto"/>
-          <w:spacing w:val="0"/>
-          <w:position w:val="0"/>
-          <w:sz w:val="24"/>
-          <w:shd w:fill="auto" w:val="clear"/>
-        </w:rPr>
-      </w:pPr>
-    </w:p>
-    <w:p>
-      <w:pPr>
-        <w:widowControl w:val="false"/>
+        <w:suppressAutoHyphens w:val="true"/>
+        <w:spacing w:before="0" w:after="200" w:line="276"/>
+        <w:ind w:right="0" w:left="0" w:firstLine="0"/>
+        <w:jc w:val="left"/>
+        <w:rPr>
+          <w:rFonts w:ascii="Calibri" w:hAnsi="Calibri" w:cs="Calibri" w:eastAsia="Calibri"/>
+          <w:color w:val="auto"/>
+          <w:spacing w:val="0"/>
+          <w:position w:val="0"/>
+          <w:sz w:val="24"/>
+          <w:shd w:fill="auto" w:val="clear"/>
+        </w:rPr>
+      </w:pPr>
+    </w:p>
+    <w:p>
+      <w:pPr>
         <w:suppressAutoHyphens w:val="true"/>
         <w:spacing w:before="0" w:after="200" w:line="276"/>
         <w:ind w:right="0" w:left="0" w:firstLine="0"/>
@@ -6389,7 +6042,6 @@
     </w:p>
     <w:p>
       <w:pPr>
-        <w:widowControl w:val="false"/>
         <w:suppressAutoHyphens w:val="true"/>
         <w:spacing w:before="0" w:after="200" w:line="276"/>
         <w:ind w:right="0" w:left="0" w:firstLine="0"/>
@@ -6443,7 +6095,6 @@
           </w:tcPr>
           <w:p>
             <w:pPr>
-              <w:widowControl w:val="false"/>
               <w:suppressAutoHyphens w:val="true"/>
               <w:spacing w:before="0" w:after="0" w:line="240"/>
               <w:ind w:right="0" w:left="0" w:firstLine="0"/>
@@ -6471,7 +6122,6 @@
           </w:p>
           <w:p>
             <w:pPr>
-              <w:widowControl w:val="false"/>
               <w:suppressAutoHyphens w:val="true"/>
               <w:spacing w:before="0" w:after="0" w:line="240"/>
               <w:ind w:right="0" w:left="0" w:firstLine="0"/>
@@ -6500,35 +6150,33 @@
           </w:p>
           <w:p>
             <w:pPr>
-              <w:widowControl w:val="false"/>
-              <w:suppressAutoHyphens w:val="true"/>
-              <w:spacing w:before="0" w:after="0" w:line="240"/>
-              <w:ind w:right="0" w:left="0" w:firstLine="0"/>
-              <w:jc w:val="left"/>
-              <w:rPr>
-                <w:rFonts w:ascii="Calibri" w:hAnsi="Calibri" w:cs="Calibri" w:eastAsia="Calibri"/>
-                <w:color w:val="auto"/>
-                <w:spacing w:val="0"/>
-                <w:position w:val="0"/>
-                <w:sz w:val="22"/>
-                <w:shd w:fill="auto" w:val="clear"/>
-              </w:rPr>
-            </w:pPr>
-            <w:r>
-              <w:rPr>
-                <w:rFonts w:ascii="Calibri" w:hAnsi="Calibri" w:cs="Calibri" w:eastAsia="Calibri"/>
-                <w:color w:val="auto"/>
-                <w:spacing w:val="0"/>
-                <w:position w:val="0"/>
-                <w:sz w:val="22"/>
-                <w:shd w:fill="auto" w:val="clear"/>
-              </w:rPr>
-              <w:tab/>
-            </w:r>
-          </w:p>
-          <w:p>
-            <w:pPr>
-              <w:widowControl w:val="false"/>
+              <w:suppressAutoHyphens w:val="true"/>
+              <w:spacing w:before="0" w:after="0" w:line="240"/>
+              <w:ind w:right="0" w:left="0" w:firstLine="0"/>
+              <w:jc w:val="left"/>
+              <w:rPr>
+                <w:rFonts w:ascii="Calibri" w:hAnsi="Calibri" w:cs="Calibri" w:eastAsia="Calibri"/>
+                <w:color w:val="auto"/>
+                <w:spacing w:val="0"/>
+                <w:position w:val="0"/>
+                <w:sz w:val="22"/>
+                <w:shd w:fill="auto" w:val="clear"/>
+              </w:rPr>
+            </w:pPr>
+            <w:r>
+              <w:rPr>
+                <w:rFonts w:ascii="Calibri" w:hAnsi="Calibri" w:cs="Calibri" w:eastAsia="Calibri"/>
+                <w:color w:val="auto"/>
+                <w:spacing w:val="0"/>
+                <w:position w:val="0"/>
+                <w:sz w:val="22"/>
+                <w:shd w:fill="auto" w:val="clear"/>
+              </w:rPr>
+              <w:tab/>
+            </w:r>
+          </w:p>
+          <w:p>
+            <w:pPr>
               <w:suppressAutoHyphens w:val="true"/>
               <w:spacing w:before="0" w:after="0" w:line="240"/>
               <w:ind w:right="0" w:left="0" w:firstLine="0"/>
@@ -6556,7 +6204,6 @@
           </w:p>
           <w:p>
             <w:pPr>
-              <w:widowControl w:val="false"/>
               <w:suppressAutoHyphens w:val="true"/>
               <w:spacing w:before="0" w:after="0" w:line="240"/>
               <w:ind w:right="0" w:left="0" w:firstLine="0"/>
@@ -6584,35 +6231,33 @@
           </w:p>
           <w:p>
             <w:pPr>
-              <w:widowControl w:val="false"/>
-              <w:suppressAutoHyphens w:val="true"/>
-              <w:spacing w:before="0" w:after="0" w:line="240"/>
-              <w:ind w:right="0" w:left="0" w:firstLine="0"/>
-              <w:jc w:val="left"/>
-              <w:rPr>
-                <w:rFonts w:ascii="Calibri" w:hAnsi="Calibri" w:cs="Calibri" w:eastAsia="Calibri"/>
-                <w:color w:val="auto"/>
-                <w:spacing w:val="0"/>
-                <w:position w:val="0"/>
-                <w:sz w:val="22"/>
-                <w:shd w:fill="auto" w:val="clear"/>
-              </w:rPr>
-            </w:pPr>
-            <w:r>
-              <w:rPr>
-                <w:rFonts w:ascii="Calibri" w:hAnsi="Calibri" w:cs="Calibri" w:eastAsia="Calibri"/>
-                <w:color w:val="auto"/>
-                <w:spacing w:val="0"/>
-                <w:position w:val="0"/>
-                <w:sz w:val="22"/>
-                <w:shd w:fill="auto" w:val="clear"/>
-              </w:rPr>
-              <w:tab/>
-            </w:r>
-          </w:p>
-          <w:p>
-            <w:pPr>
-              <w:widowControl w:val="false"/>
+              <w:suppressAutoHyphens w:val="true"/>
+              <w:spacing w:before="0" w:after="0" w:line="240"/>
+              <w:ind w:right="0" w:left="0" w:firstLine="0"/>
+              <w:jc w:val="left"/>
+              <w:rPr>
+                <w:rFonts w:ascii="Calibri" w:hAnsi="Calibri" w:cs="Calibri" w:eastAsia="Calibri"/>
+                <w:color w:val="auto"/>
+                <w:spacing w:val="0"/>
+                <w:position w:val="0"/>
+                <w:sz w:val="22"/>
+                <w:shd w:fill="auto" w:val="clear"/>
+              </w:rPr>
+            </w:pPr>
+            <w:r>
+              <w:rPr>
+                <w:rFonts w:ascii="Calibri" w:hAnsi="Calibri" w:cs="Calibri" w:eastAsia="Calibri"/>
+                <w:color w:val="auto"/>
+                <w:spacing w:val="0"/>
+                <w:position w:val="0"/>
+                <w:sz w:val="22"/>
+                <w:shd w:fill="auto" w:val="clear"/>
+              </w:rPr>
+              <w:tab/>
+            </w:r>
+          </w:p>
+          <w:p>
+            <w:pPr>
               <w:suppressAutoHyphens w:val="true"/>
               <w:spacing w:before="0" w:after="0" w:line="240"/>
               <w:ind w:right="0" w:left="0" w:firstLine="0"/>
@@ -6641,24 +6286,22 @@
           </w:p>
           <w:p>
             <w:pPr>
-              <w:widowControl w:val="false"/>
-              <w:suppressAutoHyphens w:val="true"/>
-              <w:spacing w:before="0" w:after="0" w:line="240"/>
-              <w:ind w:right="0" w:left="0" w:firstLine="0"/>
-              <w:jc w:val="left"/>
-              <w:rPr>
-                <w:rFonts w:ascii="Calibri" w:hAnsi="Calibri" w:cs="Calibri" w:eastAsia="Calibri"/>
-                <w:color w:val="auto"/>
-                <w:spacing w:val="0"/>
-                <w:position w:val="0"/>
-                <w:sz w:val="22"/>
-                <w:shd w:fill="auto" w:val="clear"/>
-              </w:rPr>
-            </w:pPr>
-          </w:p>
-          <w:p>
-            <w:pPr>
-              <w:widowControl w:val="false"/>
+              <w:suppressAutoHyphens w:val="true"/>
+              <w:spacing w:before="0" w:after="0" w:line="240"/>
+              <w:ind w:right="0" w:left="0" w:firstLine="0"/>
+              <w:jc w:val="left"/>
+              <w:rPr>
+                <w:rFonts w:ascii="Calibri" w:hAnsi="Calibri" w:cs="Calibri" w:eastAsia="Calibri"/>
+                <w:color w:val="auto"/>
+                <w:spacing w:val="0"/>
+                <w:position w:val="0"/>
+                <w:sz w:val="22"/>
+                <w:shd w:fill="auto" w:val="clear"/>
+              </w:rPr>
+            </w:pPr>
+          </w:p>
+          <w:p>
+            <w:pPr>
               <w:suppressAutoHyphens w:val="true"/>
               <w:spacing w:before="0" w:after="0" w:line="240"/>
               <w:ind w:right="0" w:left="0" w:firstLine="0"/>
@@ -6686,7 +6329,6 @@
           </w:p>
           <w:p>
             <w:pPr>
-              <w:widowControl w:val="false"/>
               <w:suppressAutoHyphens w:val="true"/>
               <w:spacing w:before="0" w:after="0" w:line="240"/>
               <w:ind w:right="0" w:left="0" w:firstLine="0"/>
@@ -6715,24 +6357,22 @@
           </w:p>
           <w:p>
             <w:pPr>
-              <w:widowControl w:val="false"/>
-              <w:suppressAutoHyphens w:val="true"/>
-              <w:spacing w:before="0" w:after="0" w:line="240"/>
-              <w:ind w:right="0" w:left="0" w:firstLine="0"/>
-              <w:jc w:val="left"/>
-              <w:rPr>
-                <w:rFonts w:ascii="Calibri" w:hAnsi="Calibri" w:cs="Calibri" w:eastAsia="Calibri"/>
-                <w:color w:val="auto"/>
-                <w:spacing w:val="0"/>
-                <w:position w:val="0"/>
-                <w:sz w:val="22"/>
-                <w:shd w:fill="auto" w:val="clear"/>
-              </w:rPr>
-            </w:pPr>
-          </w:p>
-          <w:p>
-            <w:pPr>
-              <w:widowControl w:val="false"/>
+              <w:suppressAutoHyphens w:val="true"/>
+              <w:spacing w:before="0" w:after="0" w:line="240"/>
+              <w:ind w:right="0" w:left="0" w:firstLine="0"/>
+              <w:jc w:val="left"/>
+              <w:rPr>
+                <w:rFonts w:ascii="Calibri" w:hAnsi="Calibri" w:cs="Calibri" w:eastAsia="Calibri"/>
+                <w:color w:val="auto"/>
+                <w:spacing w:val="0"/>
+                <w:position w:val="0"/>
+                <w:sz w:val="22"/>
+                <w:shd w:fill="auto" w:val="clear"/>
+              </w:rPr>
+            </w:pPr>
+          </w:p>
+          <w:p>
+            <w:pPr>
               <w:suppressAutoHyphens w:val="true"/>
               <w:spacing w:before="0" w:after="0" w:line="240"/>
               <w:ind w:right="0" w:left="0" w:firstLine="0"/>
@@ -6761,7 +6401,6 @@
           </w:p>
           <w:p>
             <w:pPr>
-              <w:widowControl w:val="false"/>
               <w:suppressAutoHyphens w:val="true"/>
               <w:spacing w:before="0" w:after="0" w:line="240"/>
               <w:ind w:right="0" w:left="0" w:firstLine="0"/>
@@ -6790,24 +6429,22 @@
           </w:p>
           <w:p>
             <w:pPr>
-              <w:widowControl w:val="false"/>
-              <w:suppressAutoHyphens w:val="true"/>
-              <w:spacing w:before="0" w:after="0" w:line="240"/>
-              <w:ind w:right="0" w:left="0" w:firstLine="0"/>
-              <w:jc w:val="left"/>
-              <w:rPr>
-                <w:rFonts w:ascii="Calibri" w:hAnsi="Calibri" w:cs="Calibri" w:eastAsia="Calibri"/>
-                <w:color w:val="auto"/>
-                <w:spacing w:val="0"/>
-                <w:position w:val="0"/>
-                <w:sz w:val="22"/>
-                <w:shd w:fill="auto" w:val="clear"/>
-              </w:rPr>
-            </w:pPr>
-          </w:p>
-          <w:p>
-            <w:pPr>
-              <w:widowControl w:val="false"/>
+              <w:suppressAutoHyphens w:val="true"/>
+              <w:spacing w:before="0" w:after="0" w:line="240"/>
+              <w:ind w:right="0" w:left="0" w:firstLine="0"/>
+              <w:jc w:val="left"/>
+              <w:rPr>
+                <w:rFonts w:ascii="Calibri" w:hAnsi="Calibri" w:cs="Calibri" w:eastAsia="Calibri"/>
+                <w:color w:val="auto"/>
+                <w:spacing w:val="0"/>
+                <w:position w:val="0"/>
+                <w:sz w:val="22"/>
+                <w:shd w:fill="auto" w:val="clear"/>
+              </w:rPr>
+            </w:pPr>
+          </w:p>
+          <w:p>
+            <w:pPr>
               <w:suppressAutoHyphens w:val="true"/>
               <w:spacing w:before="0" w:after="0" w:line="240"/>
               <w:ind w:right="0" w:left="0" w:firstLine="0"/>
@@ -6836,7 +6473,6 @@
           </w:p>
           <w:p>
             <w:pPr>
-              <w:widowControl w:val="false"/>
               <w:suppressAutoHyphens w:val="true"/>
               <w:spacing w:before="0" w:after="0" w:line="240"/>
               <w:ind w:right="0" w:left="0" w:firstLine="0"/>
@@ -6865,7 +6501,6 @@
           </w:p>
           <w:p>
             <w:pPr>
-              <w:widowControl w:val="false"/>
               <w:suppressAutoHyphens w:val="true"/>
               <w:spacing w:before="0" w:after="0" w:line="240"/>
               <w:ind w:right="0" w:left="0" w:firstLine="0"/>
@@ -6894,46 +6529,43 @@
           </w:p>
           <w:p>
             <w:pPr>
-              <w:widowControl w:val="false"/>
-              <w:suppressAutoHyphens w:val="true"/>
-              <w:spacing w:before="0" w:after="0" w:line="240"/>
-              <w:ind w:right="0" w:left="0" w:firstLine="0"/>
-              <w:jc w:val="left"/>
-              <w:rPr>
-                <w:rFonts w:ascii="Calibri" w:hAnsi="Calibri" w:cs="Calibri" w:eastAsia="Calibri"/>
-                <w:color w:val="auto"/>
-                <w:spacing w:val="0"/>
-                <w:position w:val="0"/>
-                <w:sz w:val="22"/>
-                <w:shd w:fill="auto" w:val="clear"/>
-              </w:rPr>
-            </w:pPr>
-            <w:r>
-              <w:rPr>
-                <w:rFonts w:ascii="Calibri" w:hAnsi="Calibri" w:cs="Calibri" w:eastAsia="Calibri"/>
-                <w:color w:val="auto"/>
-                <w:spacing w:val="0"/>
-                <w:position w:val="0"/>
-                <w:sz w:val="22"/>
-                <w:shd w:fill="auto" w:val="clear"/>
-              </w:rPr>
-              <w:tab/>
-            </w:r>
-          </w:p>
-          <w:p>
-            <w:pPr>
-              <w:widowControl w:val="false"/>
-              <w:suppressAutoHyphens w:val="true"/>
-              <w:spacing w:before="0" w:after="0" w:line="240"/>
-              <w:ind w:right="0" w:left="0" w:firstLine="0"/>
-              <w:jc w:val="left"/>
-              <w:rPr>
-                <w:rFonts w:ascii="Calibri" w:hAnsi="Calibri" w:cs="Calibri" w:eastAsia="Calibri"/>
-                <w:color w:val="auto"/>
-                <w:spacing w:val="0"/>
-                <w:position w:val="0"/>
-                <w:sz w:val="22"/>
-                <w:shd w:fill="auto" w:val="clear"/>
+              <w:suppressAutoHyphens w:val="true"/>
+              <w:spacing w:before="0" w:after="0" w:line="240"/>
+              <w:ind w:right="0" w:left="0" w:firstLine="0"/>
+              <w:jc w:val="left"/>
+              <w:rPr>
+                <w:rFonts w:ascii="Calibri" w:hAnsi="Calibri" w:cs="Calibri" w:eastAsia="Calibri"/>
+                <w:color w:val="auto"/>
+                <w:spacing w:val="0"/>
+                <w:position w:val="0"/>
+                <w:sz w:val="22"/>
+                <w:shd w:fill="auto" w:val="clear"/>
+              </w:rPr>
+            </w:pPr>
+            <w:r>
+              <w:rPr>
+                <w:rFonts w:ascii="Calibri" w:hAnsi="Calibri" w:cs="Calibri" w:eastAsia="Calibri"/>
+                <w:color w:val="auto"/>
+                <w:spacing w:val="0"/>
+                <w:position w:val="0"/>
+                <w:sz w:val="22"/>
+                <w:shd w:fill="auto" w:val="clear"/>
+              </w:rPr>
+              <w:tab/>
+            </w:r>
+          </w:p>
+          <w:p>
+            <w:pPr>
+              <w:suppressAutoHyphens w:val="true"/>
+              <w:spacing w:before="0" w:after="0" w:line="240"/>
+              <w:ind w:right="0" w:left="0" w:firstLine="0"/>
+              <w:jc w:val="left"/>
+              <w:rPr>
+                <w:rFonts w:ascii="Calibri" w:hAnsi="Calibri" w:cs="Calibri" w:eastAsia="Calibri"/>
+                <w:color w:val="auto"/>
+                <w:spacing w:val="0"/>
+                <w:position w:val="0"/>
+                <w:sz w:val="22"/>
               </w:rPr>
             </w:pPr>
             <w:r>
@@ -6953,7 +6585,6 @@
     </w:tbl>
     <w:p>
       <w:pPr>
-        <w:widowControl w:val="false"/>
         <w:suppressAutoHyphens w:val="true"/>
         <w:spacing w:before="0" w:after="200" w:line="276"/>
         <w:ind w:right="0" w:left="0" w:firstLine="0"/>
@@ -6972,10 +6603,9 @@
       <w:pPr>
         <w:keepNext w:val="true"/>
         <w:keepLines w:val="true"/>
-        <w:widowControl w:val="false"/>
         <w:numPr>
           <w:ilvl w:val="0"/>
-          <w:numId w:val="94"/>
+          <w:numId w:val="96"/>
         </w:numPr>
         <w:suppressAutoHyphens w:val="true"/>
         <w:spacing w:before="200" w:after="0" w:line="276"/>
@@ -7006,7 +6636,6 @@
     </w:p>
     <w:p>
       <w:pPr>
-        <w:widowControl w:val="false"/>
         <w:suppressAutoHyphens w:val="true"/>
         <w:spacing w:before="0" w:after="200" w:line="276"/>
         <w:ind w:right="0" w:left="0" w:firstLine="0"/>
@@ -7023,7 +6652,6 @@
     </w:p>
     <w:p>
       <w:pPr>
-        <w:widowControl w:val="false"/>
         <w:suppressAutoHyphens w:val="true"/>
         <w:spacing w:before="0" w:after="200" w:line="276"/>
         <w:ind w:right="0" w:left="0" w:firstLine="0"/>
@@ -7077,18 +6705,16 @@
           </w:tcPr>
           <w:p>
             <w:pPr>
-              <w:widowControl w:val="false"/>
-              <w:suppressAutoHyphens w:val="true"/>
-              <w:spacing w:before="0" w:after="0" w:line="240"/>
-              <w:ind w:right="0" w:left="0" w:firstLine="0"/>
-              <w:jc w:val="left"/>
-              <w:rPr>
-                <w:rFonts w:ascii="Calibri" w:hAnsi="Calibri" w:cs="Calibri" w:eastAsia="Calibri"/>
-                <w:color w:val="auto"/>
-                <w:spacing w:val="0"/>
-                <w:position w:val="0"/>
-                <w:sz w:val="22"/>
-                <w:shd w:fill="auto" w:val="clear"/>
+              <w:suppressAutoHyphens w:val="true"/>
+              <w:spacing w:before="0" w:after="0" w:line="240"/>
+              <w:ind w:right="0" w:left="0" w:firstLine="0"/>
+              <w:jc w:val="left"/>
+              <w:rPr>
+                <w:rFonts w:ascii="Calibri" w:hAnsi="Calibri" w:cs="Calibri" w:eastAsia="Calibri"/>
+                <w:color w:val="auto"/>
+                <w:spacing w:val="0"/>
+                <w:position w:val="0"/>
+                <w:sz w:val="22"/>
               </w:rPr>
             </w:pPr>
             <w:r>
@@ -7109,7 +6735,6 @@
     </w:tbl>
     <w:p>
       <w:pPr>
-        <w:widowControl w:val="false"/>
         <w:suppressAutoHyphens w:val="true"/>
         <w:spacing w:before="0" w:after="200" w:line="276"/>
         <w:ind w:right="0" w:left="0" w:firstLine="0"/>
@@ -7129,10 +6754,9 @@
       <w:pPr>
         <w:keepNext w:val="true"/>
         <w:keepLines w:val="true"/>
-        <w:widowControl w:val="false"/>
         <w:numPr>
           <w:ilvl w:val="0"/>
-          <w:numId w:val="100"/>
+          <w:numId w:val="102"/>
         </w:numPr>
         <w:suppressAutoHyphens w:val="true"/>
         <w:spacing w:before="200" w:after="0" w:line="276"/>
@@ -7163,24 +6787,22 @@
     </w:p>
     <w:p>
       <w:pPr>
-        <w:widowControl w:val="false"/>
-        <w:suppressAutoHyphens w:val="true"/>
-        <w:spacing w:before="0" w:after="200" w:line="276"/>
-        <w:ind w:right="0" w:left="0" w:firstLine="0"/>
-        <w:jc w:val="left"/>
-        <w:rPr>
-          <w:rFonts w:ascii="Calibri" w:hAnsi="Calibri" w:cs="Calibri" w:eastAsia="Calibri"/>
-          <w:color w:val="auto"/>
-          <w:spacing w:val="0"/>
-          <w:position w:val="0"/>
-          <w:sz w:val="24"/>
-          <w:shd w:fill="auto" w:val="clear"/>
-        </w:rPr>
-      </w:pPr>
-    </w:p>
-    <w:p>
-      <w:pPr>
-        <w:widowControl w:val="false"/>
+        <w:suppressAutoHyphens w:val="true"/>
+        <w:spacing w:before="0" w:after="200" w:line="276"/>
+        <w:ind w:right="0" w:left="0" w:firstLine="0"/>
+        <w:jc w:val="left"/>
+        <w:rPr>
+          <w:rFonts w:ascii="Calibri" w:hAnsi="Calibri" w:cs="Calibri" w:eastAsia="Calibri"/>
+          <w:color w:val="auto"/>
+          <w:spacing w:val="0"/>
+          <w:position w:val="0"/>
+          <w:sz w:val="24"/>
+          <w:shd w:fill="auto" w:val="clear"/>
+        </w:rPr>
+      </w:pPr>
+    </w:p>
+    <w:p>
+      <w:pPr>
         <w:suppressAutoHyphens w:val="true"/>
         <w:spacing w:before="0" w:after="200" w:line="276"/>
         <w:ind w:right="0" w:left="0" w:firstLine="0"/>
@@ -7234,7 +6856,6 @@
           </w:tcPr>
           <w:p>
             <w:pPr>
-              <w:widowControl w:val="false"/>
               <w:suppressAutoHyphens w:val="true"/>
               <w:spacing w:before="0" w:after="0" w:line="240"/>
               <w:ind w:right="0" w:left="0" w:firstLine="0"/>
@@ -7262,7 +6883,6 @@
           </w:p>
           <w:p>
             <w:pPr>
-              <w:widowControl w:val="false"/>
               <w:suppressAutoHyphens w:val="true"/>
               <w:spacing w:before="0" w:after="0" w:line="240"/>
               <w:ind w:right="0" w:left="0" w:firstLine="0"/>
@@ -7292,7 +6912,6 @@
           </w:p>
           <w:p>
             <w:pPr>
-              <w:widowControl w:val="false"/>
               <w:suppressAutoHyphens w:val="true"/>
               <w:spacing w:before="0" w:after="0" w:line="240"/>
               <w:ind w:right="0" w:left="0" w:firstLine="0"/>
@@ -7321,7 +6940,6 @@
           </w:p>
           <w:p>
             <w:pPr>
-              <w:widowControl w:val="false"/>
               <w:suppressAutoHyphens w:val="true"/>
               <w:spacing w:before="0" w:after="0" w:line="240"/>
               <w:ind w:right="0" w:left="0" w:firstLine="0"/>
@@ -7351,7 +6969,6 @@
           </w:p>
           <w:p>
             <w:pPr>
-              <w:widowControl w:val="false"/>
               <w:suppressAutoHyphens w:val="true"/>
               <w:spacing w:before="0" w:after="0" w:line="240"/>
               <w:ind w:right="0" w:left="0" w:firstLine="0"/>
@@ -7381,7 +6998,6 @@
           </w:p>
           <w:p>
             <w:pPr>
-              <w:widowControl w:val="false"/>
               <w:suppressAutoHyphens w:val="true"/>
               <w:spacing w:before="0" w:after="0" w:line="240"/>
               <w:ind w:right="0" w:left="0" w:firstLine="0"/>
@@ -7411,7 +7027,6 @@
           </w:p>
           <w:p>
             <w:pPr>
-              <w:widowControl w:val="false"/>
               <w:suppressAutoHyphens w:val="true"/>
               <w:spacing w:before="0" w:after="0" w:line="240"/>
               <w:ind w:right="0" w:left="0" w:firstLine="0"/>
@@ -7439,7 +7054,6 @@
           </w:p>
           <w:p>
             <w:pPr>
-              <w:widowControl w:val="false"/>
               <w:suppressAutoHyphens w:val="true"/>
               <w:spacing w:before="0" w:after="0" w:line="240"/>
               <w:ind w:right="0" w:left="0" w:firstLine="0"/>
@@ -7467,7 +7081,6 @@
           </w:p>
           <w:p>
             <w:pPr>
-              <w:widowControl w:val="false"/>
               <w:suppressAutoHyphens w:val="true"/>
               <w:spacing w:before="0" w:after="0" w:line="240"/>
               <w:ind w:right="0" w:left="0" w:firstLine="0"/>
@@ -7478,7 +7091,6 @@
                 <w:spacing w:val="0"/>
                 <w:position w:val="0"/>
                 <w:sz w:val="22"/>
-                <w:shd w:fill="auto" w:val="clear"/>
               </w:rPr>
             </w:pPr>
             <w:r>
@@ -7500,24 +7112,22 @@
     </w:tbl>
     <w:p>
       <w:pPr>
-        <w:widowControl w:val="false"/>
-        <w:suppressAutoHyphens w:val="true"/>
-        <w:spacing w:before="0" w:after="200" w:line="276"/>
-        <w:ind w:right="0" w:left="0" w:firstLine="0"/>
-        <w:jc w:val="left"/>
-        <w:rPr>
-          <w:rFonts w:ascii="Calibri" w:hAnsi="Calibri" w:cs="Calibri" w:eastAsia="Calibri"/>
-          <w:color w:val="auto"/>
-          <w:spacing w:val="0"/>
-          <w:position w:val="0"/>
-          <w:sz w:val="24"/>
-          <w:shd w:fill="auto" w:val="clear"/>
-        </w:rPr>
-      </w:pPr>
-    </w:p>
-    <w:p>
-      <w:pPr>
-        <w:widowControl w:val="false"/>
+        <w:suppressAutoHyphens w:val="true"/>
+        <w:spacing w:before="0" w:after="200" w:line="276"/>
+        <w:ind w:right="0" w:left="0" w:firstLine="0"/>
+        <w:jc w:val="left"/>
+        <w:rPr>
+          <w:rFonts w:ascii="Calibri" w:hAnsi="Calibri" w:cs="Calibri" w:eastAsia="Calibri"/>
+          <w:color w:val="auto"/>
+          <w:spacing w:val="0"/>
+          <w:position w:val="0"/>
+          <w:sz w:val="24"/>
+          <w:shd w:fill="auto" w:val="clear"/>
+        </w:rPr>
+      </w:pPr>
+    </w:p>
+    <w:p>
+      <w:pPr>
         <w:suppressAutoHyphens w:val="true"/>
         <w:spacing w:before="0" w:after="200" w:line="276"/>
         <w:ind w:right="0" w:left="0" w:firstLine="0"/>
@@ -7545,7 +7155,6 @@
     </w:p>
     <w:p>
       <w:pPr>
-        <w:widowControl w:val="false"/>
         <w:suppressAutoHyphens w:val="true"/>
         <w:spacing w:before="0" w:after="200" w:line="276"/>
         <w:ind w:right="0" w:left="0" w:firstLine="0"/>
@@ -7573,7 +7182,6 @@
     </w:p>
     <w:p>
       <w:pPr>
-        <w:widowControl w:val="false"/>
         <w:suppressAutoHyphens w:val="true"/>
         <w:spacing w:before="0" w:after="200" w:line="276"/>
         <w:ind w:right="0" w:left="0" w:firstLine="0"/>
@@ -7592,10 +7200,9 @@
       <w:pPr>
         <w:keepNext w:val="true"/>
         <w:keepLines w:val="true"/>
-        <w:widowControl w:val="false"/>
         <w:numPr>
           <w:ilvl w:val="0"/>
-          <w:numId w:val="106"/>
+          <w:numId w:val="108"/>
         </w:numPr>
         <w:suppressAutoHyphens w:val="true"/>
         <w:spacing w:before="200" w:after="0" w:line="276"/>
@@ -7626,24 +7233,22 @@
     </w:p>
     <w:p>
       <w:pPr>
-        <w:widowControl w:val="false"/>
-        <w:suppressAutoHyphens w:val="true"/>
-        <w:spacing w:before="0" w:after="200" w:line="276"/>
-        <w:ind w:right="0" w:left="0" w:firstLine="0"/>
-        <w:jc w:val="left"/>
-        <w:rPr>
-          <w:rFonts w:ascii="Calibri" w:hAnsi="Calibri" w:cs="Calibri" w:eastAsia="Calibri"/>
-          <w:color w:val="auto"/>
-          <w:spacing w:val="0"/>
-          <w:position w:val="0"/>
-          <w:sz w:val="24"/>
-          <w:shd w:fill="auto" w:val="clear"/>
-        </w:rPr>
-      </w:pPr>
-    </w:p>
-    <w:p>
-      <w:pPr>
-        <w:widowControl w:val="false"/>
+        <w:suppressAutoHyphens w:val="true"/>
+        <w:spacing w:before="0" w:after="200" w:line="276"/>
+        <w:ind w:right="0" w:left="0" w:firstLine="0"/>
+        <w:jc w:val="left"/>
+        <w:rPr>
+          <w:rFonts w:ascii="Calibri" w:hAnsi="Calibri" w:cs="Calibri" w:eastAsia="Calibri"/>
+          <w:color w:val="auto"/>
+          <w:spacing w:val="0"/>
+          <w:position w:val="0"/>
+          <w:sz w:val="24"/>
+          <w:shd w:fill="auto" w:val="clear"/>
+        </w:rPr>
+      </w:pPr>
+    </w:p>
+    <w:p>
+      <w:pPr>
         <w:suppressAutoHyphens w:val="true"/>
         <w:spacing w:before="0" w:after="200" w:line="276"/>
         <w:ind w:right="0" w:left="0" w:firstLine="0"/>
@@ -7697,18 +7302,16 @@
           </w:tcPr>
           <w:p>
             <w:pPr>
-              <w:widowControl w:val="false"/>
-              <w:suppressAutoHyphens w:val="true"/>
-              <w:spacing w:before="0" w:after="0" w:line="240"/>
-              <w:ind w:right="0" w:left="0" w:firstLine="0"/>
-              <w:jc w:val="left"/>
-              <w:rPr>
-                <w:rFonts w:ascii="Calibri" w:hAnsi="Calibri" w:cs="Calibri" w:eastAsia="Calibri"/>
-                <w:color w:val="auto"/>
-                <w:spacing w:val="0"/>
-                <w:position w:val="0"/>
-                <w:sz w:val="22"/>
-                <w:shd w:fill="auto" w:val="clear"/>
+              <w:suppressAutoHyphens w:val="true"/>
+              <w:spacing w:before="0" w:after="0" w:line="240"/>
+              <w:ind w:right="0" w:left="0" w:firstLine="0"/>
+              <w:jc w:val="left"/>
+              <w:rPr>
+                <w:rFonts w:ascii="Calibri" w:hAnsi="Calibri" w:cs="Calibri" w:eastAsia="Calibri"/>
+                <w:color w:val="auto"/>
+                <w:spacing w:val="0"/>
+                <w:position w:val="0"/>
+                <w:sz w:val="22"/>
               </w:rPr>
             </w:pPr>
             <w:r>
@@ -7728,24 +7331,22 @@
     </w:tbl>
     <w:p>
       <w:pPr>
-        <w:widowControl w:val="false"/>
-        <w:suppressAutoHyphens w:val="true"/>
-        <w:spacing w:before="0" w:after="200" w:line="276"/>
-        <w:ind w:right="0" w:left="0" w:firstLine="0"/>
-        <w:jc w:val="left"/>
-        <w:rPr>
-          <w:rFonts w:ascii="Calibri" w:hAnsi="Calibri" w:cs="Calibri" w:eastAsia="Calibri"/>
-          <w:color w:val="auto"/>
-          <w:spacing w:val="0"/>
-          <w:position w:val="0"/>
-          <w:sz w:val="24"/>
-          <w:shd w:fill="auto" w:val="clear"/>
-        </w:rPr>
-      </w:pPr>
-    </w:p>
-    <w:p>
-      <w:pPr>
-        <w:widowControl w:val="false"/>
+        <w:suppressAutoHyphens w:val="true"/>
+        <w:spacing w:before="0" w:after="200" w:line="276"/>
+        <w:ind w:right="0" w:left="0" w:firstLine="0"/>
+        <w:jc w:val="left"/>
+        <w:rPr>
+          <w:rFonts w:ascii="Calibri" w:hAnsi="Calibri" w:cs="Calibri" w:eastAsia="Calibri"/>
+          <w:color w:val="auto"/>
+          <w:spacing w:val="0"/>
+          <w:position w:val="0"/>
+          <w:sz w:val="24"/>
+          <w:shd w:fill="auto" w:val="clear"/>
+        </w:rPr>
+      </w:pPr>
+    </w:p>
+    <w:p>
+      <w:pPr>
         <w:suppressAutoHyphens w:val="true"/>
         <w:spacing w:before="0" w:after="200" w:line="276"/>
         <w:ind w:right="0" w:left="0" w:firstLine="0"/>
@@ -7773,7 +7374,6 @@
     </w:p>
     <w:p>
       <w:pPr>
-        <w:widowControl w:val="false"/>
         <w:suppressAutoHyphens w:val="true"/>
         <w:spacing w:before="0" w:after="200" w:line="276"/>
         <w:ind w:right="0" w:left="0" w:firstLine="0"/>
@@ -7792,10 +7392,9 @@
       <w:pPr>
         <w:keepNext w:val="true"/>
         <w:keepLines w:val="true"/>
-        <w:widowControl w:val="false"/>
         <w:numPr>
           <w:ilvl w:val="0"/>
-          <w:numId w:val="112"/>
+          <w:numId w:val="114"/>
         </w:numPr>
         <w:suppressAutoHyphens w:val="true"/>
         <w:spacing w:before="480" w:after="0" w:line="276"/>
@@ -7826,7 +7425,6 @@
     </w:p>
     <w:p>
       <w:pPr>
-        <w:widowControl w:val="false"/>
         <w:suppressAutoHyphens w:val="true"/>
         <w:spacing w:before="0" w:after="200" w:line="276"/>
         <w:ind w:right="0" w:left="0" w:firstLine="0"/>
@@ -7843,7 +7441,6 @@
     </w:p>
     <w:p>
       <w:pPr>
-        <w:widowControl w:val="false"/>
         <w:suppressAutoHyphens w:val="true"/>
         <w:spacing w:before="0" w:after="200" w:line="276"/>
         <w:ind w:right="0" w:left="0" w:firstLine="0"/>
@@ -8007,37 +7604,37 @@
   <w:num w:numId="7">
     <w:abstractNumId w:val="66"/>
   </w:num>
-  <w:num w:numId="9">
+  <w:num w:numId="11">
     <w:abstractNumId w:val="60"/>
   </w:num>
-  <w:num w:numId="11">
+  <w:num w:numId="13">
     <w:abstractNumId w:val="54"/>
   </w:num>
-  <w:num w:numId="20">
+  <w:num w:numId="22">
     <w:abstractNumId w:val="48"/>
   </w:num>
-  <w:num w:numId="26">
+  <w:num w:numId="28">
     <w:abstractNumId w:val="42"/>
   </w:num>
-  <w:num w:numId="52">
+  <w:num w:numId="54">
     <w:abstractNumId w:val="36"/>
   </w:num>
-  <w:num w:numId="62">
+  <w:num w:numId="64">
     <w:abstractNumId w:val="30"/>
   </w:num>
-  <w:num w:numId="88">
+  <w:num w:numId="90">
     <w:abstractNumId w:val="24"/>
   </w:num>
-  <w:num w:numId="94">
+  <w:num w:numId="96">
     <w:abstractNumId w:val="18"/>
   </w:num>
-  <w:num w:numId="100">
+  <w:num w:numId="102">
     <w:abstractNumId w:val="12"/>
   </w:num>
-  <w:num w:numId="106">
+  <w:num w:numId="108">
     <w:abstractNumId w:val="6"/>
   </w:num>
-  <w:num w:numId="112">
+  <w:num w:numId="114">
     <w:abstractNumId w:val="0"/>
   </w:num>
 </w:numbering>
